--- a/official_learn.docx
+++ b/official_learn.docx
@@ -1,13 +1,8 @@
 
 <file path=word/document.xml><?xml version="1.0" encoding="utf-8"?>
-<w:document xmlns:ve="http://schemas.openxmlformats.org/markup-compatibility/2006" xmlns:o="urn:schemas-microsoft-com:office:office" xmlns:r="http://schemas.openxmlformats.org/officeDocument/2006/relationships" xmlns:m="http://schemas.openxmlformats.org/officeDocument/2006/math" xmlns:v="urn:schemas-microsoft-com:vml" xmlns:wp="http://schemas.openxmlformats.org/drawingml/2006/wordprocessingDrawing" xmlns:w10="urn:schemas-microsoft-com:office:word" xmlns:w="http://schemas.openxmlformats.org/wordprocessingml/2006/main" xmlns:wne="http://schemas.microsoft.com/office/word/2006/wordml">
+<w:document xmlns:wpc="http://schemas.microsoft.com/office/word/2010/wordprocessingCanvas" xmlns:mc="http://schemas.openxmlformats.org/markup-compatibility/2006" xmlns:o="urn:schemas-microsoft-com:office:office" xmlns:r="http://schemas.openxmlformats.org/officeDocument/2006/relationships" xmlns:m="http://schemas.openxmlformats.org/officeDocument/2006/math" xmlns:v="urn:schemas-microsoft-com:vml" xmlns:wp14="http://schemas.microsoft.com/office/word/2010/wordprocessingDrawing" xmlns:wp="http://schemas.openxmlformats.org/drawingml/2006/wordprocessingDrawing" xmlns:w10="urn:schemas-microsoft-com:office:word" xmlns:w="http://schemas.openxmlformats.org/wordprocessingml/2006/main" xmlns:w14="http://schemas.microsoft.com/office/word/2010/wordml" xmlns:wpg="http://schemas.microsoft.com/office/word/2010/wordprocessingGroup" xmlns:wpi="http://schemas.microsoft.com/office/word/2010/wordprocessingInk" xmlns:wne="http://schemas.microsoft.com/office/word/2006/wordml" xmlns:wps="http://schemas.microsoft.com/office/word/2010/wordprocessingShape" mc:Ignorable="w14 wp14">
   <w:body>
     <w:p>
-      <w:pPr>
-        <w:rPr>
-          <w:rFonts w:hint="eastAsia"/>
-        </w:rPr>
-      </w:pPr>
       <w:r>
         <w:rPr>
           <w:noProof/>
@@ -30,7 +25,7 @@
                     </pic:cNvPicPr>
                   </pic:nvPicPr>
                   <pic:blipFill>
-                    <a:blip r:embed="rId7"/>
+                    <a:blip r:embed="rId8"/>
                     <a:srcRect/>
                     <a:stretch>
                       <a:fillRect/>
@@ -61,78 +56,40 @@
         </w:drawing>
       </w:r>
     </w:p>
-    <w:p>
-      <w:pPr>
+    <w:p/>
+    <w:p>
+      <w:r>
         <w:rPr>
           <w:rFonts w:hint="eastAsia"/>
         </w:rPr>
-      </w:pPr>
-    </w:p>
-    <w:p>
-      <w:pPr>
+        <w:t>发布和订阅：类消息系统的数据流</w:t>
+      </w:r>
+    </w:p>
+    <w:p>
+      <w:r>
         <w:rPr>
           <w:rFonts w:hint="eastAsia"/>
         </w:rPr>
-      </w:pPr>
+        <w:t>处理：高效和实时的数据流</w:t>
+      </w:r>
+    </w:p>
+    <w:p>
       <w:r>
         <w:rPr>
           <w:rFonts w:hint="eastAsia"/>
         </w:rPr>
-        <w:t>发布和订阅：类消息系统的数据流</w:t>
-      </w:r>
-    </w:p>
-    <w:p>
-      <w:pPr>
+        <w:t>存储：分布式集群</w:t>
+      </w:r>
+      <w:r>
         <w:rPr>
           <w:rFonts w:hint="eastAsia"/>
         </w:rPr>
-      </w:pPr>
-      <w:r>
-        <w:rPr>
-          <w:rFonts w:hint="eastAsia"/>
-        </w:rPr>
-        <w:t>处理：高效和实时的数据流</w:t>
-      </w:r>
-    </w:p>
-    <w:p>
-      <w:pPr>
-        <w:rPr>
-          <w:rFonts w:hint="eastAsia"/>
-        </w:rPr>
-      </w:pPr>
-      <w:r>
-        <w:rPr>
-          <w:rFonts w:hint="eastAsia"/>
-        </w:rPr>
-        <w:t>存储：分布式集群</w:t>
-      </w:r>
-      <w:r>
-        <w:rPr>
-          <w:rFonts w:hint="eastAsia"/>
-        </w:rPr>
         <w:t>中安全的数据流</w:t>
       </w:r>
     </w:p>
-    <w:p>
-      <w:pPr>
-        <w:rPr>
-          <w:rFonts w:hint="eastAsia"/>
-        </w:rPr>
-      </w:pPr>
-    </w:p>
-    <w:p>
-      <w:pPr>
-        <w:rPr>
-          <w:rFonts w:hint="eastAsia"/>
-        </w:rPr>
-      </w:pPr>
-    </w:p>
-    <w:p>
-      <w:pPr>
-        <w:rPr>
-          <w:rFonts w:hint="eastAsia"/>
-        </w:rPr>
-      </w:pPr>
+    <w:p/>
+    <w:p/>
+    <w:p>
       <w:r>
         <w:rPr>
           <w:rFonts w:hint="eastAsia"/>
@@ -156,7 +113,7 @@
                     </pic:cNvPicPr>
                   </pic:nvPicPr>
                   <pic:blipFill>
-                    <a:blip r:embed="rId8"/>
+                    <a:blip r:embed="rId9"/>
                     <a:srcRect/>
                     <a:stretch>
                       <a:fillRect/>
@@ -185,74 +142,45 @@
         </w:drawing>
       </w:r>
     </w:p>
-    <w:p>
-      <w:pPr>
+    <w:p/>
+    <w:p>
+      <w:r>
+        <w:t>K</w:t>
+      </w:r>
+      <w:r>
         <w:rPr>
           <w:rFonts w:hint="eastAsia"/>
         </w:rPr>
-      </w:pPr>
-    </w:p>
-    <w:p>
-      <w:pPr>
+        <w:t>afka</w:t>
+      </w:r>
+      <w:r>
         <w:rPr>
           <w:rFonts w:hint="eastAsia"/>
         </w:rPr>
-      </w:pPr>
-      <w:r>
-        <w:t>K</w:t>
+        <w:t>是被用来作为建立实时的数据流</w:t>
       </w:r>
       <w:r>
         <w:rPr>
           <w:rFonts w:hint="eastAsia"/>
         </w:rPr>
-        <w:t>afka</w:t>
+        <w:t>管道</w:t>
       </w:r>
       <w:r>
         <w:rPr>
           <w:rFonts w:hint="eastAsia"/>
         </w:rPr>
-        <w:t>是被用来作为建立实时的数据流</w:t>
+        <w:t>和流应用。</w:t>
       </w:r>
       <w:r>
         <w:rPr>
           <w:rFonts w:hint="eastAsia"/>
         </w:rPr>
-        <w:t>管道</w:t>
-      </w:r>
-      <w:r>
-        <w:rPr>
-          <w:rFonts w:hint="eastAsia"/>
-        </w:rPr>
-        <w:t>和流应用。</w:t>
-      </w:r>
-      <w:r>
-        <w:rPr>
-          <w:rFonts w:hint="eastAsia"/>
-        </w:rPr>
         <w:t>它可横向扩展，容错机制，极速。因此被数以千计的公司应用在了生产环境。</w:t>
       </w:r>
     </w:p>
-    <w:p>
-      <w:pPr>
-        <w:rPr>
-          <w:rFonts w:hint="eastAsia"/>
-        </w:rPr>
-      </w:pPr>
-    </w:p>
-    <w:p>
-      <w:pPr>
-        <w:rPr>
-          <w:rFonts w:hint="eastAsia"/>
-        </w:rPr>
-      </w:pPr>
-    </w:p>
-    <w:p>
-      <w:pPr>
-        <w:rPr>
-          <w:rFonts w:hint="eastAsia"/>
-        </w:rPr>
-      </w:pPr>
-    </w:p>
+    <w:p/>
+    <w:p/>
+    <w:p/>
     <w:p>
       <w:pPr>
         <w:widowControl/>
@@ -451,7 +379,7 @@
           <w:szCs w:val="24"/>
         </w:rPr>
       </w:pPr>
-      <w:hyperlink r:id="rId9" w:anchor="quickstart_download" w:history="1">
+      <w:hyperlink r:id="rId10" w:anchor="quickstart_download" w:history="1">
         <w:r>
           <w:rPr>
             <w:rFonts w:ascii="Arial" w:eastAsia="宋体" w:hAnsi="Arial" w:cs="Arial"/>
@@ -477,7 +405,7 @@
           <w:szCs w:val="21"/>
         </w:rPr>
       </w:pPr>
-      <w:hyperlink r:id="rId10" w:tooltip="Kafka downloads" w:history="1">
+      <w:hyperlink r:id="rId11" w:tooltip="Kafka downloads" w:history="1">
         <w:r>
           <w:rPr>
             <w:rFonts w:ascii="Arial" w:eastAsia="宋体" w:hAnsi="Arial" w:cs="Arial"/>
@@ -639,7 +567,7 @@
           <w:szCs w:val="24"/>
         </w:rPr>
       </w:pPr>
-      <w:hyperlink r:id="rId11" w:anchor="quickstart_startserver" w:history="1">
+      <w:hyperlink r:id="rId12" w:anchor="quickstart_startserver" w:history="1">
         <w:r>
           <w:rPr>
             <w:rFonts w:ascii="Arial" w:eastAsia="宋体" w:hAnsi="Arial" w:cs="Arial"/>
@@ -673,7 +601,97 @@
           <w:kern w:val="0"/>
           <w:szCs w:val="21"/>
         </w:rPr>
-        <w:t xml:space="preserve">Kafka uses ZooKeeper so you need to first start a ZooKeeper server if you don't already have one. You can use the convenience script </w:t>
+        <w:t>Kafka uses ZooKeeper so you need to first start a ZooKeeper server</w:t>
+      </w:r>
+      <w:r>
+        <w:rPr>
+          <w:rFonts w:ascii="Arial" w:eastAsia="宋体" w:hAnsi="Arial" w:cs="Arial" w:hint="eastAsia"/>
+          <w:color w:val="FF0000"/>
+          <w:kern w:val="0"/>
+          <w:szCs w:val="21"/>
+        </w:rPr>
+        <w:t>（</w:t>
+      </w:r>
+      <w:r>
+        <w:rPr>
+          <w:rFonts w:ascii="Arial" w:eastAsia="宋体" w:hAnsi="Arial" w:cs="Arial" w:hint="eastAsia"/>
+          <w:color w:val="FF0000"/>
+          <w:kern w:val="0"/>
+          <w:szCs w:val="21"/>
+        </w:rPr>
+        <w:t>kafka</w:t>
+      </w:r>
+      <w:r>
+        <w:rPr>
+          <w:rFonts w:ascii="Arial" w:eastAsia="宋体" w:hAnsi="Arial" w:cs="Arial" w:hint="eastAsia"/>
+          <w:color w:val="FF0000"/>
+          <w:kern w:val="0"/>
+          <w:szCs w:val="21"/>
+        </w:rPr>
+        <w:t>依赖于</w:t>
+      </w:r>
+      <w:r>
+        <w:rPr>
+          <w:rFonts w:ascii="Arial" w:eastAsia="宋体" w:hAnsi="Arial" w:cs="Arial" w:hint="eastAsia"/>
+          <w:color w:val="FF0000"/>
+          <w:kern w:val="0"/>
+          <w:szCs w:val="21"/>
+        </w:rPr>
+        <w:t>zookeeper</w:t>
+      </w:r>
+      <w:r>
+        <w:rPr>
+          <w:rFonts w:ascii="Arial" w:eastAsia="宋体" w:hAnsi="Arial" w:cs="Arial" w:hint="eastAsia"/>
+          <w:color w:val="FF0000"/>
+          <w:kern w:val="0"/>
+          <w:szCs w:val="21"/>
+        </w:rPr>
+        <w:t>，所以在启动</w:t>
+      </w:r>
+      <w:r>
+        <w:rPr>
+          <w:rFonts w:ascii="Arial" w:eastAsia="宋体" w:hAnsi="Arial" w:cs="Arial" w:hint="eastAsia"/>
+          <w:color w:val="FF0000"/>
+          <w:kern w:val="0"/>
+          <w:szCs w:val="21"/>
+        </w:rPr>
+        <w:t>kafka</w:t>
+      </w:r>
+      <w:r>
+        <w:rPr>
+          <w:rFonts w:ascii="Arial" w:eastAsia="宋体" w:hAnsi="Arial" w:cs="Arial" w:hint="eastAsia"/>
+          <w:color w:val="FF0000"/>
+          <w:kern w:val="0"/>
+          <w:szCs w:val="21"/>
+        </w:rPr>
+        <w:t>之前需要启动</w:t>
+      </w:r>
+      <w:r>
+        <w:rPr>
+          <w:rFonts w:ascii="Arial" w:eastAsia="宋体" w:hAnsi="Arial" w:cs="Arial" w:hint="eastAsia"/>
+          <w:color w:val="FF0000"/>
+          <w:kern w:val="0"/>
+          <w:szCs w:val="21"/>
+        </w:rPr>
+        <w:t>zookeeper</w:t>
+      </w:r>
+      <w:r>
+        <w:rPr>
+          <w:rFonts w:ascii="Arial" w:eastAsia="宋体" w:hAnsi="Arial" w:cs="Arial" w:hint="eastAsia"/>
+          <w:color w:val="FF0000"/>
+          <w:kern w:val="0"/>
+          <w:szCs w:val="21"/>
+        </w:rPr>
+        <w:t>服务器）</w:t>
+      </w:r>
+      <w:r>
+        <w:rPr>
+          <w:rFonts w:ascii="Arial" w:eastAsia="宋体" w:hAnsi="Arial" w:cs="Arial"/>
+          <w:color w:val="000000"/>
+          <w:kern w:val="0"/>
+          <w:szCs w:val="21"/>
+        </w:rPr>
+        <w:t xml:space="preserve"> if you don't already have one. You can use the convenience script </w:t>
       </w:r>
       <w:r>
         <w:rPr>
@@ -1103,7 +1121,7 @@
           <w:szCs w:val="24"/>
         </w:rPr>
       </w:pPr>
-      <w:hyperlink r:id="rId12" w:anchor="quickstart_createtopic" w:history="1">
+      <w:hyperlink r:id="rId13" w:anchor="quickstart_createtopic" w:history="1">
         <w:r>
           <w:rPr>
             <w:rFonts w:ascii="Arial" w:eastAsia="宋体" w:hAnsi="Arial" w:cs="Arial"/>
@@ -1184,6 +1202,7 @@
           <w:sz w:val="24"/>
           <w:szCs w:val="24"/>
         </w:rPr>
+        <w:lastRenderedPageBreak/>
         <w:t xml:space="preserve">&gt; </w:t>
       </w:r>
       <w:r>
@@ -1196,177 +1215,240 @@
           <w:sz w:val="24"/>
           <w:szCs w:val="24"/>
         </w:rPr>
-        <w:t>bin/kafka-topics.sh --create --zookeeper localhost:2181 --replication-factor 1 --partitions 1 --topic test</w:t>
-      </w:r>
-    </w:p>
-    <w:p>
-      <w:pPr>
-        <w:widowControl/>
-        <w:spacing w:before="100" w:beforeAutospacing="1" w:after="100" w:afterAutospacing="1"/>
-        <w:jc w:val="left"/>
-        <w:rPr>
-          <w:rFonts w:ascii="Arial" w:eastAsia="宋体" w:hAnsi="Arial" w:cs="Arial"/>
-          <w:color w:val="000000"/>
-          <w:kern w:val="0"/>
-          <w:szCs w:val="21"/>
-        </w:rPr>
-      </w:pPr>
-      <w:r>
-        <w:rPr>
-          <w:rFonts w:ascii="Arial" w:eastAsia="宋体" w:hAnsi="Arial" w:cs="Arial"/>
-          <w:color w:val="000000"/>
-          <w:kern w:val="0"/>
-          <w:szCs w:val="21"/>
-        </w:rPr>
-        <w:lastRenderedPageBreak/>
-        <w:t>We can now see that topic if we run the list topic command:</w:t>
-      </w:r>
-    </w:p>
-    <w:p>
-      <w:pPr>
-        <w:widowControl/>
-        <w:pBdr>
-          <w:top w:val="single" w:sz="24" w:space="0" w:color="E5E5E5"/>
-          <w:left w:val="single" w:sz="24" w:space="0" w:color="E5E5E5"/>
-          <w:bottom w:val="single" w:sz="24" w:space="0" w:color="E5E5E5"/>
-          <w:right w:val="single" w:sz="24" w:space="0" w:color="E5E5E5"/>
-        </w:pBdr>
-        <w:tabs>
-          <w:tab w:val="left" w:pos="916"/>
-          <w:tab w:val="left" w:pos="1832"/>
-          <w:tab w:val="left" w:pos="2748"/>
-          <w:tab w:val="left" w:pos="3664"/>
-          <w:tab w:val="left" w:pos="4580"/>
-          <w:tab w:val="left" w:pos="5496"/>
-          <w:tab w:val="left" w:pos="6412"/>
-          <w:tab w:val="left" w:pos="7328"/>
-          <w:tab w:val="left" w:pos="8244"/>
-          <w:tab w:val="left" w:pos="9160"/>
-          <w:tab w:val="left" w:pos="10076"/>
-          <w:tab w:val="left" w:pos="10992"/>
-          <w:tab w:val="left" w:pos="11908"/>
-          <w:tab w:val="left" w:pos="12824"/>
-          <w:tab w:val="left" w:pos="13740"/>
-          <w:tab w:val="left" w:pos="14656"/>
-        </w:tabs>
-        <w:jc w:val="left"/>
-        <w:rPr>
-          <w:rFonts w:ascii="Courier New" w:eastAsia="宋体" w:hAnsi="Courier New" w:cs="宋体"/>
-          <w:color w:val="444444"/>
-          <w:kern w:val="0"/>
-          <w:sz w:val="24"/>
-          <w:szCs w:val="24"/>
-        </w:rPr>
-      </w:pPr>
-      <w:r>
-        <w:rPr>
-          <w:rFonts w:ascii="Courier New" w:eastAsia="宋体" w:hAnsi="Courier New" w:cs="宋体"/>
-          <w:color w:val="444444"/>
-          <w:kern w:val="0"/>
-          <w:sz w:val="24"/>
-          <w:szCs w:val="24"/>
-        </w:rPr>
-        <w:t xml:space="preserve">&gt; </w:t>
+        <w:t xml:space="preserve">bin/kafka-topics.sh --create </w:t>
       </w:r>
       <w:r>
         <w:rPr>
           <w:rFonts w:ascii="Courier New" w:eastAsia="宋体" w:hAnsi="Courier New" w:cs="宋体"/>
           <w:b/>
           <w:bCs/>
-          <w:color w:val="444444"/>
-          <w:kern w:val="0"/>
-          <w:sz w:val="24"/>
-          <w:szCs w:val="24"/>
-        </w:rPr>
-        <w:t>bin/kafka-topics.sh --list --zookeeper localhost:2181</w:t>
-      </w:r>
-    </w:p>
-    <w:p>
-      <w:pPr>
-        <w:widowControl/>
-        <w:pBdr>
-          <w:top w:val="single" w:sz="24" w:space="0" w:color="E5E5E5"/>
-          <w:left w:val="single" w:sz="24" w:space="0" w:color="E5E5E5"/>
-          <w:bottom w:val="single" w:sz="24" w:space="0" w:color="E5E5E5"/>
-          <w:right w:val="single" w:sz="24" w:space="0" w:color="E5E5E5"/>
-        </w:pBdr>
-        <w:tabs>
-          <w:tab w:val="left" w:pos="916"/>
-          <w:tab w:val="left" w:pos="1832"/>
-          <w:tab w:val="left" w:pos="2748"/>
-          <w:tab w:val="left" w:pos="3664"/>
-          <w:tab w:val="left" w:pos="4580"/>
-          <w:tab w:val="left" w:pos="5496"/>
-          <w:tab w:val="left" w:pos="6412"/>
-          <w:tab w:val="left" w:pos="7328"/>
-          <w:tab w:val="left" w:pos="8244"/>
-          <w:tab w:val="left" w:pos="9160"/>
-          <w:tab w:val="left" w:pos="10076"/>
-          <w:tab w:val="left" w:pos="10992"/>
-          <w:tab w:val="left" w:pos="11908"/>
-          <w:tab w:val="left" w:pos="12824"/>
-          <w:tab w:val="left" w:pos="13740"/>
-          <w:tab w:val="left" w:pos="14656"/>
-        </w:tabs>
-        <w:jc w:val="left"/>
-        <w:rPr>
-          <w:rFonts w:ascii="Courier New" w:eastAsia="宋体" w:hAnsi="Courier New" w:cs="宋体"/>
-          <w:color w:val="444444"/>
-          <w:kern w:val="0"/>
-          <w:sz w:val="24"/>
-          <w:szCs w:val="24"/>
-        </w:rPr>
-      </w:pPr>
-      <w:r>
-        <w:rPr>
-          <w:rFonts w:ascii="Courier New" w:eastAsia="宋体" w:hAnsi="Courier New" w:cs="宋体"/>
-          <w:color w:val="444444"/>
-          <w:kern w:val="0"/>
-          <w:sz w:val="24"/>
-          <w:szCs w:val="24"/>
-        </w:rPr>
-        <w:t>test</w:t>
-      </w:r>
-    </w:p>
-    <w:p>
-      <w:pPr>
-        <w:widowControl/>
-        <w:spacing w:before="100" w:beforeAutospacing="1" w:after="100" w:afterAutospacing="1"/>
-        <w:jc w:val="left"/>
-        <w:rPr>
-          <w:rFonts w:ascii="Arial" w:eastAsia="宋体" w:hAnsi="Arial" w:cs="Arial"/>
-          <w:color w:val="000000"/>
-          <w:kern w:val="0"/>
-          <w:szCs w:val="21"/>
-        </w:rPr>
-      </w:pPr>
-      <w:r>
-        <w:rPr>
-          <w:rFonts w:ascii="Arial" w:eastAsia="宋体" w:hAnsi="Arial" w:cs="Arial"/>
-          <w:color w:val="000000"/>
-          <w:kern w:val="0"/>
-          <w:szCs w:val="21"/>
-        </w:rPr>
-        <w:t>Alternatively, instead of manually creating topics you can also configure your brokers to auto-create topics when a non-existent topic is published to.</w:t>
-      </w:r>
-    </w:p>
-    <w:p>
-      <w:pPr>
-        <w:widowControl/>
-        <w:spacing w:before="100" w:beforeAutospacing="1" w:after="100" w:afterAutospacing="1"/>
-        <w:jc w:val="left"/>
-        <w:outlineLvl w:val="3"/>
-        <w:rPr>
-          <w:rFonts w:ascii="Arial" w:eastAsia="宋体" w:hAnsi="Arial" w:cs="Arial"/>
+          <w:color w:val="FF0000"/>
+          <w:kern w:val="0"/>
+          <w:sz w:val="24"/>
+          <w:szCs w:val="24"/>
+          <w:bdr w:val="single" w:sz="4" w:space="0" w:color="auto"/>
+        </w:rPr>
+        <w:t>--zookeeper localhost:2181</w:t>
+      </w:r>
+      <w:r>
+        <w:rPr>
+          <w:rFonts w:ascii="Courier New" w:eastAsia="宋体" w:hAnsi="Courier New" w:cs="宋体" w:hint="eastAsia"/>
           <w:b/>
           <w:bCs/>
-          <w:color w:val="000000"/>
-          <w:kern w:val="0"/>
-          <w:sz w:val="24"/>
-          <w:szCs w:val="24"/>
-        </w:rPr>
-      </w:pPr>
-      <w:hyperlink r:id="rId13" w:anchor="quickstart_send" w:history="1">
+          <w:color w:val="FF0000"/>
+          <w:kern w:val="0"/>
+          <w:sz w:val="24"/>
+          <w:szCs w:val="24"/>
+          <w:bdr w:val="single" w:sz="4" w:space="0" w:color="auto"/>
+        </w:rPr>
+        <w:t>（指定</w:t>
+      </w:r>
+      <w:r>
+        <w:rPr>
+          <w:rFonts w:ascii="Courier New" w:eastAsia="宋体" w:hAnsi="Courier New" w:cs="宋体" w:hint="eastAsia"/>
+          <w:b/>
+          <w:bCs/>
+          <w:color w:val="FF0000"/>
+          <w:kern w:val="0"/>
+          <w:sz w:val="24"/>
+          <w:szCs w:val="24"/>
+          <w:bdr w:val="single" w:sz="4" w:space="0" w:color="auto"/>
+        </w:rPr>
+        <w:t>zookeeper</w:t>
+      </w:r>
+      <w:r>
+        <w:rPr>
+          <w:rFonts w:ascii="Courier New" w:eastAsia="宋体" w:hAnsi="Courier New" w:cs="宋体" w:hint="eastAsia"/>
+          <w:b/>
+          <w:bCs/>
+          <w:color w:val="FF0000"/>
+          <w:kern w:val="0"/>
+          <w:sz w:val="24"/>
+          <w:szCs w:val="24"/>
+          <w:bdr w:val="single" w:sz="4" w:space="0" w:color="auto"/>
+        </w:rPr>
+        <w:t>服务）</w:t>
+      </w:r>
+      <w:r>
+        <w:rPr>
+          <w:rFonts w:ascii="Courier New" w:eastAsia="宋体" w:hAnsi="Courier New" w:cs="宋体"/>
+          <w:b/>
+          <w:bCs/>
+          <w:color w:val="444444"/>
+          <w:kern w:val="0"/>
+          <w:sz w:val="24"/>
+          <w:szCs w:val="24"/>
+        </w:rPr>
+        <w:t xml:space="preserve"> --replication-factor 1 --partitions 1 --topic test</w:t>
+      </w:r>
+    </w:p>
+    <w:p>
+      <w:pPr>
+        <w:widowControl/>
+        <w:spacing w:before="100" w:beforeAutospacing="1" w:after="100" w:afterAutospacing="1"/>
+        <w:jc w:val="left"/>
+        <w:rPr>
+          <w:rFonts w:ascii="Arial" w:eastAsia="宋体" w:hAnsi="Arial" w:cs="Arial"/>
+          <w:color w:val="000000"/>
+          <w:kern w:val="0"/>
+          <w:szCs w:val="21"/>
+        </w:rPr>
+      </w:pPr>
+      <w:r>
+        <w:rPr>
+          <w:rFonts w:ascii="Arial" w:eastAsia="宋体" w:hAnsi="Arial" w:cs="Arial"/>
+          <w:color w:val="000000"/>
+          <w:kern w:val="0"/>
+          <w:szCs w:val="21"/>
+        </w:rPr>
+        <w:t>We can now see that topic if we run the list topic command:</w:t>
+      </w:r>
+    </w:p>
+    <w:p>
+      <w:pPr>
+        <w:widowControl/>
+        <w:pBdr>
+          <w:top w:val="single" w:sz="24" w:space="0" w:color="E5E5E5"/>
+          <w:left w:val="single" w:sz="24" w:space="0" w:color="E5E5E5"/>
+          <w:bottom w:val="single" w:sz="24" w:space="0" w:color="E5E5E5"/>
+          <w:right w:val="single" w:sz="24" w:space="0" w:color="E5E5E5"/>
+        </w:pBdr>
+        <w:tabs>
+          <w:tab w:val="left" w:pos="916"/>
+          <w:tab w:val="left" w:pos="1832"/>
+          <w:tab w:val="left" w:pos="2748"/>
+          <w:tab w:val="left" w:pos="3664"/>
+          <w:tab w:val="left" w:pos="4580"/>
+          <w:tab w:val="left" w:pos="5496"/>
+          <w:tab w:val="left" w:pos="6412"/>
+          <w:tab w:val="left" w:pos="7328"/>
+          <w:tab w:val="left" w:pos="8244"/>
+          <w:tab w:val="left" w:pos="9160"/>
+          <w:tab w:val="left" w:pos="10076"/>
+          <w:tab w:val="left" w:pos="10992"/>
+          <w:tab w:val="left" w:pos="11908"/>
+          <w:tab w:val="left" w:pos="12824"/>
+          <w:tab w:val="left" w:pos="13740"/>
+          <w:tab w:val="left" w:pos="14656"/>
+        </w:tabs>
+        <w:jc w:val="left"/>
+        <w:rPr>
+          <w:rFonts w:ascii="Courier New" w:eastAsia="宋体" w:hAnsi="Courier New" w:cs="宋体"/>
+          <w:color w:val="444444"/>
+          <w:kern w:val="0"/>
+          <w:sz w:val="24"/>
+          <w:szCs w:val="24"/>
+        </w:rPr>
+      </w:pPr>
+      <w:r>
+        <w:rPr>
+          <w:rFonts w:ascii="Courier New" w:eastAsia="宋体" w:hAnsi="Courier New" w:cs="宋体"/>
+          <w:color w:val="444444"/>
+          <w:kern w:val="0"/>
+          <w:sz w:val="24"/>
+          <w:szCs w:val="24"/>
+        </w:rPr>
+        <w:t xml:space="preserve">&gt; </w:t>
+      </w:r>
+      <w:r>
+        <w:rPr>
+          <w:rFonts w:ascii="Courier New" w:eastAsia="宋体" w:hAnsi="Courier New" w:cs="宋体"/>
+          <w:b/>
+          <w:bCs/>
+          <w:color w:val="444444"/>
+          <w:kern w:val="0"/>
+          <w:sz w:val="24"/>
+          <w:szCs w:val="24"/>
+        </w:rPr>
+        <w:t>bin/kafka-topics.sh --list --zookeeper localhost:2181</w:t>
+      </w:r>
+    </w:p>
+    <w:p>
+      <w:pPr>
+        <w:widowControl/>
+        <w:pBdr>
+          <w:top w:val="single" w:sz="24" w:space="0" w:color="E5E5E5"/>
+          <w:left w:val="single" w:sz="24" w:space="0" w:color="E5E5E5"/>
+          <w:bottom w:val="single" w:sz="24" w:space="0" w:color="E5E5E5"/>
+          <w:right w:val="single" w:sz="24" w:space="0" w:color="E5E5E5"/>
+        </w:pBdr>
+        <w:tabs>
+          <w:tab w:val="left" w:pos="916"/>
+          <w:tab w:val="left" w:pos="1832"/>
+          <w:tab w:val="left" w:pos="2748"/>
+          <w:tab w:val="left" w:pos="3664"/>
+          <w:tab w:val="left" w:pos="4580"/>
+          <w:tab w:val="left" w:pos="5496"/>
+          <w:tab w:val="left" w:pos="6412"/>
+          <w:tab w:val="left" w:pos="7328"/>
+          <w:tab w:val="left" w:pos="8244"/>
+          <w:tab w:val="left" w:pos="9160"/>
+          <w:tab w:val="left" w:pos="10076"/>
+          <w:tab w:val="left" w:pos="10992"/>
+          <w:tab w:val="left" w:pos="11908"/>
+          <w:tab w:val="left" w:pos="12824"/>
+          <w:tab w:val="left" w:pos="13740"/>
+          <w:tab w:val="left" w:pos="14656"/>
+        </w:tabs>
+        <w:jc w:val="left"/>
+        <w:rPr>
+          <w:rFonts w:ascii="Courier New" w:eastAsia="宋体" w:hAnsi="Courier New" w:cs="宋体"/>
+          <w:color w:val="444444"/>
+          <w:kern w:val="0"/>
+          <w:sz w:val="24"/>
+          <w:szCs w:val="24"/>
+        </w:rPr>
+      </w:pPr>
+      <w:r>
+        <w:rPr>
+          <w:rFonts w:ascii="Courier New" w:eastAsia="宋体" w:hAnsi="Courier New" w:cs="宋体"/>
+          <w:color w:val="444444"/>
+          <w:kern w:val="0"/>
+          <w:sz w:val="24"/>
+          <w:szCs w:val="24"/>
+        </w:rPr>
+        <w:t>test</w:t>
+      </w:r>
+    </w:p>
+    <w:p>
+      <w:pPr>
+        <w:widowControl/>
+        <w:spacing w:before="100" w:beforeAutospacing="1" w:after="100" w:afterAutospacing="1"/>
+        <w:jc w:val="left"/>
+        <w:rPr>
+          <w:rFonts w:ascii="Arial" w:eastAsia="宋体" w:hAnsi="Arial" w:cs="Arial"/>
+          <w:color w:val="000000"/>
+          <w:kern w:val="0"/>
+          <w:szCs w:val="21"/>
+        </w:rPr>
+      </w:pPr>
+      <w:r>
+        <w:rPr>
+          <w:rFonts w:ascii="Arial" w:eastAsia="宋体" w:hAnsi="Arial" w:cs="Arial"/>
+          <w:color w:val="000000"/>
+          <w:kern w:val="0"/>
+          <w:szCs w:val="21"/>
+        </w:rPr>
+        <w:t>Alternatively, instead of manually creating topics you can also configure your brokers to auto-create topics when a non-existent topic is published to.</w:t>
+      </w:r>
+    </w:p>
+    <w:p>
+      <w:pPr>
+        <w:widowControl/>
+        <w:spacing w:before="100" w:beforeAutospacing="1" w:after="100" w:afterAutospacing="1"/>
+        <w:jc w:val="left"/>
+        <w:outlineLvl w:val="3"/>
+        <w:rPr>
+          <w:rFonts w:ascii="Arial" w:eastAsia="宋体" w:hAnsi="Arial" w:cs="Arial"/>
+          <w:b/>
+          <w:bCs/>
+          <w:color w:val="000000"/>
+          <w:kern w:val="0"/>
+          <w:sz w:val="24"/>
+          <w:szCs w:val="24"/>
+        </w:rPr>
+      </w:pPr>
+      <w:hyperlink r:id="rId14" w:anchor="quickstart_send" w:history="1">
         <w:r>
           <w:rPr>
             <w:rFonts w:ascii="Arial" w:eastAsia="宋体" w:hAnsi="Arial" w:cs="Arial"/>
@@ -1539,45 +1621,8 @@
           <w:sz w:val="24"/>
           <w:szCs w:val="24"/>
         </w:rPr>
-        <w:t>bin/kafka-console-producer.sh --broker-list localhost:9092 --topic test</w:t>
-      </w:r>
-    </w:p>
-    <w:p>
-      <w:pPr>
-        <w:widowControl/>
-        <w:pBdr>
-          <w:top w:val="single" w:sz="24" w:space="0" w:color="E5E5E5"/>
-          <w:left w:val="single" w:sz="24" w:space="0" w:color="E5E5E5"/>
-          <w:bottom w:val="single" w:sz="24" w:space="0" w:color="E5E5E5"/>
-          <w:right w:val="single" w:sz="24" w:space="0" w:color="E5E5E5"/>
-        </w:pBdr>
-        <w:tabs>
-          <w:tab w:val="left" w:pos="916"/>
-          <w:tab w:val="left" w:pos="1832"/>
-          <w:tab w:val="left" w:pos="2748"/>
-          <w:tab w:val="left" w:pos="3664"/>
-          <w:tab w:val="left" w:pos="4580"/>
-          <w:tab w:val="left" w:pos="5496"/>
-          <w:tab w:val="left" w:pos="6412"/>
-          <w:tab w:val="left" w:pos="7328"/>
-          <w:tab w:val="left" w:pos="8244"/>
-          <w:tab w:val="left" w:pos="9160"/>
-          <w:tab w:val="left" w:pos="10076"/>
-          <w:tab w:val="left" w:pos="10992"/>
-          <w:tab w:val="left" w:pos="11908"/>
-          <w:tab w:val="left" w:pos="12824"/>
-          <w:tab w:val="left" w:pos="13740"/>
-          <w:tab w:val="left" w:pos="14656"/>
-        </w:tabs>
-        <w:jc w:val="left"/>
-        <w:rPr>
-          <w:rFonts w:ascii="Courier New" w:eastAsia="宋体" w:hAnsi="Courier New" w:cs="宋体"/>
-          <w:color w:val="444444"/>
-          <w:kern w:val="0"/>
-          <w:sz w:val="24"/>
-          <w:szCs w:val="24"/>
-        </w:rPr>
-      </w:pPr>
+        <w:t xml:space="preserve">bin/kafka-console-producer.sh </w:t>
+      </w:r>
       <w:r>
         <w:rPr>
           <w:rFonts w:ascii="Courier New" w:eastAsia="宋体" w:hAnsi="Courier New" w:cs="宋体"/>
@@ -1587,76 +1632,151 @@
           <w:kern w:val="0"/>
           <w:sz w:val="24"/>
           <w:szCs w:val="24"/>
-        </w:rPr>
-        <w:t>This is a message</w:t>
-      </w:r>
-    </w:p>
-    <w:p>
-      <w:pPr>
-        <w:widowControl/>
-        <w:pBdr>
-          <w:top w:val="single" w:sz="24" w:space="0" w:color="E5E5E5"/>
-          <w:left w:val="single" w:sz="24" w:space="0" w:color="E5E5E5"/>
-          <w:bottom w:val="single" w:sz="24" w:space="0" w:color="E5E5E5"/>
-          <w:right w:val="single" w:sz="24" w:space="0" w:color="E5E5E5"/>
-        </w:pBdr>
-        <w:tabs>
-          <w:tab w:val="left" w:pos="916"/>
-          <w:tab w:val="left" w:pos="1832"/>
-          <w:tab w:val="left" w:pos="2748"/>
-          <w:tab w:val="left" w:pos="3664"/>
-          <w:tab w:val="left" w:pos="4580"/>
-          <w:tab w:val="left" w:pos="5496"/>
-          <w:tab w:val="left" w:pos="6412"/>
-          <w:tab w:val="left" w:pos="7328"/>
-          <w:tab w:val="left" w:pos="8244"/>
-          <w:tab w:val="left" w:pos="9160"/>
-          <w:tab w:val="left" w:pos="10076"/>
-          <w:tab w:val="left" w:pos="10992"/>
-          <w:tab w:val="left" w:pos="11908"/>
-          <w:tab w:val="left" w:pos="12824"/>
-          <w:tab w:val="left" w:pos="13740"/>
-          <w:tab w:val="left" w:pos="14656"/>
-        </w:tabs>
-        <w:jc w:val="left"/>
-        <w:rPr>
-          <w:rFonts w:ascii="Courier New" w:eastAsia="宋体" w:hAnsi="Courier New" w:cs="宋体"/>
-          <w:color w:val="444444"/>
-          <w:kern w:val="0"/>
-          <w:sz w:val="24"/>
-          <w:szCs w:val="24"/>
-        </w:rPr>
-      </w:pPr>
-      <w:r>
-        <w:rPr>
-          <w:rFonts w:ascii="Courier New" w:eastAsia="宋体" w:hAnsi="Courier New" w:cs="宋体"/>
+          <w:bdr w:val="single" w:sz="4" w:space="0" w:color="auto"/>
+        </w:rPr>
+        <w:t>--broker-list localhost:9092</w:t>
+      </w:r>
+      <w:r>
+        <w:rPr>
+          <w:rFonts w:ascii="Courier New" w:eastAsia="宋体" w:hAnsi="Courier New" w:cs="宋体" w:hint="eastAsia"/>
           <w:b/>
           <w:bCs/>
           <w:color w:val="444444"/>
           <w:kern w:val="0"/>
           <w:sz w:val="24"/>
           <w:szCs w:val="24"/>
-        </w:rPr>
-        <w:t>This is another message</w:t>
-      </w:r>
-    </w:p>
-    <w:p>
-      <w:pPr>
-        <w:widowControl/>
-        <w:spacing w:before="100" w:beforeAutospacing="1" w:after="100" w:afterAutospacing="1"/>
-        <w:jc w:val="left"/>
-        <w:outlineLvl w:val="3"/>
-        <w:rPr>
-          <w:rFonts w:ascii="Arial" w:eastAsia="宋体" w:hAnsi="Arial" w:cs="Arial"/>
+          <w:bdr w:val="single" w:sz="4" w:space="0" w:color="auto"/>
+        </w:rPr>
+        <w:t>（指明代理服务）</w:t>
+      </w:r>
+      <w:r>
+        <w:rPr>
+          <w:rFonts w:ascii="Courier New" w:eastAsia="宋体" w:hAnsi="Courier New" w:cs="宋体"/>
           <w:b/>
           <w:bCs/>
-          <w:color w:val="000000"/>
-          <w:kern w:val="0"/>
-          <w:sz w:val="24"/>
-          <w:szCs w:val="24"/>
-        </w:rPr>
-      </w:pPr>
-      <w:hyperlink r:id="rId14" w:anchor="quickstart_consume" w:history="1">
+          <w:color w:val="444444"/>
+          <w:kern w:val="0"/>
+          <w:sz w:val="24"/>
+          <w:szCs w:val="24"/>
+        </w:rPr>
+        <w:t xml:space="preserve"> --topic test</w:t>
+      </w:r>
+    </w:p>
+    <w:p>
+      <w:pPr>
+        <w:widowControl/>
+        <w:pBdr>
+          <w:top w:val="single" w:sz="24" w:space="0" w:color="E5E5E5"/>
+          <w:left w:val="single" w:sz="24" w:space="0" w:color="E5E5E5"/>
+          <w:bottom w:val="single" w:sz="24" w:space="0" w:color="E5E5E5"/>
+          <w:right w:val="single" w:sz="24" w:space="0" w:color="E5E5E5"/>
+        </w:pBdr>
+        <w:tabs>
+          <w:tab w:val="left" w:pos="916"/>
+          <w:tab w:val="left" w:pos="1832"/>
+          <w:tab w:val="left" w:pos="2748"/>
+          <w:tab w:val="left" w:pos="3664"/>
+          <w:tab w:val="left" w:pos="4580"/>
+          <w:tab w:val="left" w:pos="5496"/>
+          <w:tab w:val="left" w:pos="6412"/>
+          <w:tab w:val="left" w:pos="7328"/>
+          <w:tab w:val="left" w:pos="8244"/>
+          <w:tab w:val="left" w:pos="9160"/>
+          <w:tab w:val="left" w:pos="10076"/>
+          <w:tab w:val="left" w:pos="10992"/>
+          <w:tab w:val="left" w:pos="11908"/>
+          <w:tab w:val="left" w:pos="12824"/>
+          <w:tab w:val="left" w:pos="13740"/>
+          <w:tab w:val="left" w:pos="14656"/>
+        </w:tabs>
+        <w:jc w:val="left"/>
+        <w:rPr>
+          <w:rFonts w:ascii="Courier New" w:eastAsia="宋体" w:hAnsi="Courier New" w:cs="宋体"/>
+          <w:color w:val="444444"/>
+          <w:kern w:val="0"/>
+          <w:sz w:val="24"/>
+          <w:szCs w:val="24"/>
+        </w:rPr>
+      </w:pPr>
+      <w:r>
+        <w:rPr>
+          <w:rFonts w:ascii="Courier New" w:eastAsia="宋体" w:hAnsi="Courier New" w:cs="宋体"/>
+          <w:b/>
+          <w:bCs/>
+          <w:color w:val="444444"/>
+          <w:kern w:val="0"/>
+          <w:sz w:val="24"/>
+          <w:szCs w:val="24"/>
+        </w:rPr>
+        <w:t>This is a message</w:t>
+      </w:r>
+    </w:p>
+    <w:p>
+      <w:pPr>
+        <w:widowControl/>
+        <w:pBdr>
+          <w:top w:val="single" w:sz="24" w:space="0" w:color="E5E5E5"/>
+          <w:left w:val="single" w:sz="24" w:space="0" w:color="E5E5E5"/>
+          <w:bottom w:val="single" w:sz="24" w:space="0" w:color="E5E5E5"/>
+          <w:right w:val="single" w:sz="24" w:space="0" w:color="E5E5E5"/>
+        </w:pBdr>
+        <w:tabs>
+          <w:tab w:val="left" w:pos="916"/>
+          <w:tab w:val="left" w:pos="1832"/>
+          <w:tab w:val="left" w:pos="2748"/>
+          <w:tab w:val="left" w:pos="3664"/>
+          <w:tab w:val="left" w:pos="4580"/>
+          <w:tab w:val="left" w:pos="5496"/>
+          <w:tab w:val="left" w:pos="6412"/>
+          <w:tab w:val="left" w:pos="7328"/>
+          <w:tab w:val="left" w:pos="8244"/>
+          <w:tab w:val="left" w:pos="9160"/>
+          <w:tab w:val="left" w:pos="10076"/>
+          <w:tab w:val="left" w:pos="10992"/>
+          <w:tab w:val="left" w:pos="11908"/>
+          <w:tab w:val="left" w:pos="12824"/>
+          <w:tab w:val="left" w:pos="13740"/>
+          <w:tab w:val="left" w:pos="14656"/>
+        </w:tabs>
+        <w:jc w:val="left"/>
+        <w:rPr>
+          <w:rFonts w:ascii="Courier New" w:eastAsia="宋体" w:hAnsi="Courier New" w:cs="宋体"/>
+          <w:color w:val="444444"/>
+          <w:kern w:val="0"/>
+          <w:sz w:val="24"/>
+          <w:szCs w:val="24"/>
+        </w:rPr>
+      </w:pPr>
+      <w:r>
+        <w:rPr>
+          <w:rFonts w:ascii="Courier New" w:eastAsia="宋体" w:hAnsi="Courier New" w:cs="宋体"/>
+          <w:b/>
+          <w:bCs/>
+          <w:color w:val="444444"/>
+          <w:kern w:val="0"/>
+          <w:sz w:val="24"/>
+          <w:szCs w:val="24"/>
+        </w:rPr>
+        <w:t>This is another message</w:t>
+      </w:r>
+    </w:p>
+    <w:p>
+      <w:pPr>
+        <w:widowControl/>
+        <w:spacing w:before="100" w:beforeAutospacing="1" w:after="100" w:afterAutospacing="1"/>
+        <w:jc w:val="left"/>
+        <w:outlineLvl w:val="3"/>
+        <w:rPr>
+          <w:rFonts w:ascii="Arial" w:eastAsia="宋体" w:hAnsi="Arial" w:cs="Arial"/>
+          <w:b/>
+          <w:bCs/>
+          <w:color w:val="000000"/>
+          <w:kern w:val="0"/>
+          <w:sz w:val="24"/>
+          <w:szCs w:val="24"/>
+        </w:rPr>
+      </w:pPr>
+      <w:hyperlink r:id="rId15" w:anchor="quickstart_consume" w:history="1">
         <w:r>
           <w:rPr>
             <w:rFonts w:ascii="Arial" w:eastAsia="宋体" w:hAnsi="Arial" w:cs="Arial"/>
@@ -1749,182 +1869,357 @@
           <w:sz w:val="24"/>
           <w:szCs w:val="24"/>
         </w:rPr>
-        <w:t>bin/kafka-console-consumer.sh --bootstrap-server localhost:9092 --topic test --from-beginning</w:t>
-      </w:r>
-    </w:p>
-    <w:p>
-      <w:pPr>
-        <w:widowControl/>
-        <w:pBdr>
-          <w:top w:val="single" w:sz="24" w:space="0" w:color="E5E5E5"/>
-          <w:left w:val="single" w:sz="24" w:space="0" w:color="E5E5E5"/>
-          <w:bottom w:val="single" w:sz="24" w:space="0" w:color="E5E5E5"/>
-          <w:right w:val="single" w:sz="24" w:space="0" w:color="E5E5E5"/>
-        </w:pBdr>
-        <w:tabs>
-          <w:tab w:val="left" w:pos="916"/>
-          <w:tab w:val="left" w:pos="1832"/>
-          <w:tab w:val="left" w:pos="2748"/>
-          <w:tab w:val="left" w:pos="3664"/>
-          <w:tab w:val="left" w:pos="4580"/>
-          <w:tab w:val="left" w:pos="5496"/>
-          <w:tab w:val="left" w:pos="6412"/>
-          <w:tab w:val="left" w:pos="7328"/>
-          <w:tab w:val="left" w:pos="8244"/>
-          <w:tab w:val="left" w:pos="9160"/>
-          <w:tab w:val="left" w:pos="10076"/>
-          <w:tab w:val="left" w:pos="10992"/>
-          <w:tab w:val="left" w:pos="11908"/>
-          <w:tab w:val="left" w:pos="12824"/>
-          <w:tab w:val="left" w:pos="13740"/>
-          <w:tab w:val="left" w:pos="14656"/>
-        </w:tabs>
-        <w:jc w:val="left"/>
-        <w:rPr>
-          <w:rFonts w:ascii="Courier New" w:eastAsia="宋体" w:hAnsi="Courier New" w:cs="宋体"/>
-          <w:color w:val="444444"/>
-          <w:kern w:val="0"/>
-          <w:sz w:val="24"/>
-          <w:szCs w:val="24"/>
-        </w:rPr>
-      </w:pPr>
-      <w:r>
-        <w:rPr>
-          <w:rFonts w:ascii="Courier New" w:eastAsia="宋体" w:hAnsi="Courier New" w:cs="宋体"/>
-          <w:color w:val="444444"/>
-          <w:kern w:val="0"/>
-          <w:sz w:val="24"/>
-          <w:szCs w:val="24"/>
-        </w:rPr>
-        <w:t>This is a message</w:t>
-      </w:r>
-    </w:p>
-    <w:p>
-      <w:pPr>
-        <w:widowControl/>
-        <w:pBdr>
-          <w:top w:val="single" w:sz="24" w:space="0" w:color="E5E5E5"/>
-          <w:left w:val="single" w:sz="24" w:space="0" w:color="E5E5E5"/>
-          <w:bottom w:val="single" w:sz="24" w:space="0" w:color="E5E5E5"/>
-          <w:right w:val="single" w:sz="24" w:space="0" w:color="E5E5E5"/>
-        </w:pBdr>
-        <w:tabs>
-          <w:tab w:val="left" w:pos="916"/>
-          <w:tab w:val="left" w:pos="1832"/>
-          <w:tab w:val="left" w:pos="2748"/>
-          <w:tab w:val="left" w:pos="3664"/>
-          <w:tab w:val="left" w:pos="4580"/>
-          <w:tab w:val="left" w:pos="5496"/>
-          <w:tab w:val="left" w:pos="6412"/>
-          <w:tab w:val="left" w:pos="7328"/>
-          <w:tab w:val="left" w:pos="8244"/>
-          <w:tab w:val="left" w:pos="9160"/>
-          <w:tab w:val="left" w:pos="10076"/>
-          <w:tab w:val="left" w:pos="10992"/>
-          <w:tab w:val="left" w:pos="11908"/>
-          <w:tab w:val="left" w:pos="12824"/>
-          <w:tab w:val="left" w:pos="13740"/>
-          <w:tab w:val="left" w:pos="14656"/>
-        </w:tabs>
-        <w:jc w:val="left"/>
-        <w:rPr>
-          <w:rFonts w:ascii="Courier New" w:eastAsia="宋体" w:hAnsi="Courier New" w:cs="宋体"/>
-          <w:color w:val="444444"/>
-          <w:kern w:val="0"/>
-          <w:sz w:val="24"/>
-          <w:szCs w:val="24"/>
-        </w:rPr>
-      </w:pPr>
-      <w:r>
-        <w:rPr>
-          <w:rFonts w:ascii="Courier New" w:eastAsia="宋体" w:hAnsi="Courier New" w:cs="宋体"/>
-          <w:color w:val="444444"/>
-          <w:kern w:val="0"/>
-          <w:sz w:val="24"/>
-          <w:szCs w:val="24"/>
-        </w:rPr>
-        <w:t>This is another message</w:t>
-      </w:r>
-    </w:p>
-    <w:p>
-      <w:pPr>
-        <w:widowControl/>
-        <w:spacing w:before="100" w:beforeAutospacing="1" w:after="100" w:afterAutospacing="1"/>
-        <w:jc w:val="left"/>
-        <w:rPr>
-          <w:rFonts w:ascii="Arial" w:eastAsia="宋体" w:hAnsi="Arial" w:cs="Arial"/>
-          <w:color w:val="000000"/>
-          <w:kern w:val="0"/>
-          <w:szCs w:val="21"/>
-        </w:rPr>
-      </w:pPr>
-      <w:r>
-        <w:rPr>
-          <w:rFonts w:ascii="Arial" w:eastAsia="宋体" w:hAnsi="Arial" w:cs="Arial"/>
-          <w:color w:val="000000"/>
-          <w:kern w:val="0"/>
-          <w:szCs w:val="21"/>
-        </w:rPr>
-        <w:t xml:space="preserve">If you have each of the above commands running in a different terminal then you should now </w:t>
-      </w:r>
-      <w:r>
-        <w:rPr>
-          <w:rFonts w:ascii="Arial" w:eastAsia="宋体" w:hAnsi="Arial" w:cs="Arial"/>
-          <w:color w:val="FF0000"/>
-          <w:kern w:val="0"/>
-          <w:szCs w:val="21"/>
-        </w:rPr>
-        <w:t>be able to type messages into the producer terminal and see them appear in the consumer terminal</w:t>
-      </w:r>
-      <w:r>
-        <w:rPr>
-          <w:rFonts w:ascii="Arial" w:eastAsia="宋体" w:hAnsi="Arial" w:cs="Arial"/>
-          <w:color w:val="000000"/>
-          <w:kern w:val="0"/>
-          <w:szCs w:val="21"/>
-        </w:rPr>
-        <w:t>.</w:t>
-      </w:r>
-    </w:p>
-    <w:p>
-      <w:pPr>
-        <w:widowControl/>
-        <w:spacing w:before="100" w:beforeAutospacing="1" w:after="100" w:afterAutospacing="1"/>
-        <w:jc w:val="left"/>
-        <w:rPr>
-          <w:rFonts w:ascii="Arial" w:eastAsia="宋体" w:hAnsi="Arial" w:cs="Arial"/>
-          <w:color w:val="000000"/>
-          <w:kern w:val="0"/>
-          <w:szCs w:val="21"/>
-        </w:rPr>
-      </w:pPr>
-      <w:r>
-        <w:rPr>
-          <w:rFonts w:ascii="Arial" w:eastAsia="宋体" w:hAnsi="Arial" w:cs="Arial"/>
-          <w:color w:val="000000"/>
-          <w:kern w:val="0"/>
-          <w:szCs w:val="21"/>
-        </w:rPr>
-        <w:t>All of the command line tools have additional options; running the command with no arguments will display usage information documenting them in more detail.</w:t>
-      </w:r>
-    </w:p>
-    <w:p>
-      <w:pPr>
-        <w:widowControl/>
-        <w:spacing w:before="100" w:beforeAutospacing="1" w:after="100" w:afterAutospacing="1"/>
-        <w:jc w:val="left"/>
-        <w:outlineLvl w:val="3"/>
-        <w:rPr>
-          <w:rFonts w:ascii="Arial" w:eastAsia="宋体" w:hAnsi="Arial" w:cs="Arial"/>
+        <w:t xml:space="preserve">bin/kafka-console-consumer.sh --bootstrap-server localhost:9092 --topic test </w:t>
+      </w:r>
+      <w:r>
+        <w:rPr>
+          <w:rFonts w:ascii="Courier New" w:eastAsia="宋体" w:hAnsi="Courier New" w:cs="宋体"/>
           <w:b/>
           <w:bCs/>
-          <w:color w:val="000000"/>
-          <w:kern w:val="0"/>
-          <w:sz w:val="24"/>
-          <w:szCs w:val="24"/>
-        </w:rPr>
-      </w:pPr>
-      <w:hyperlink r:id="rId15" w:anchor="quickstart_multibroker" w:history="1">
+          <w:color w:val="FF0000"/>
+          <w:kern w:val="0"/>
+          <w:sz w:val="24"/>
+          <w:szCs w:val="24"/>
+          <w:bdr w:val="single" w:sz="4" w:space="0" w:color="auto"/>
+        </w:rPr>
+        <w:t>--from-beginning</w:t>
+      </w:r>
+      <w:r>
+        <w:rPr>
+          <w:rFonts w:ascii="Courier New" w:eastAsia="宋体" w:hAnsi="Courier New" w:cs="宋体" w:hint="eastAsia"/>
+          <w:b/>
+          <w:bCs/>
+          <w:color w:val="FF0000"/>
+          <w:kern w:val="0"/>
+          <w:sz w:val="24"/>
+          <w:szCs w:val="24"/>
+          <w:bdr w:val="single" w:sz="4" w:space="0" w:color="auto"/>
+        </w:rPr>
+        <w:t>（指定从消息生产的开始）</w:t>
+      </w:r>
+    </w:p>
+    <w:p>
+      <w:pPr>
+        <w:widowControl/>
+        <w:pBdr>
+          <w:top w:val="single" w:sz="24" w:space="0" w:color="E5E5E5"/>
+          <w:left w:val="single" w:sz="24" w:space="0" w:color="E5E5E5"/>
+          <w:bottom w:val="single" w:sz="24" w:space="0" w:color="E5E5E5"/>
+          <w:right w:val="single" w:sz="24" w:space="0" w:color="E5E5E5"/>
+        </w:pBdr>
+        <w:tabs>
+          <w:tab w:val="left" w:pos="916"/>
+          <w:tab w:val="left" w:pos="1832"/>
+          <w:tab w:val="left" w:pos="2748"/>
+          <w:tab w:val="left" w:pos="3664"/>
+          <w:tab w:val="left" w:pos="4580"/>
+          <w:tab w:val="left" w:pos="5496"/>
+          <w:tab w:val="left" w:pos="6412"/>
+          <w:tab w:val="left" w:pos="7328"/>
+          <w:tab w:val="left" w:pos="8244"/>
+          <w:tab w:val="left" w:pos="9160"/>
+          <w:tab w:val="left" w:pos="10076"/>
+          <w:tab w:val="left" w:pos="10992"/>
+          <w:tab w:val="left" w:pos="11908"/>
+          <w:tab w:val="left" w:pos="12824"/>
+          <w:tab w:val="left" w:pos="13740"/>
+          <w:tab w:val="left" w:pos="14656"/>
+        </w:tabs>
+        <w:jc w:val="left"/>
+        <w:rPr>
+          <w:rFonts w:ascii="Courier New" w:eastAsia="宋体" w:hAnsi="Courier New" w:cs="宋体"/>
+          <w:color w:val="444444"/>
+          <w:kern w:val="0"/>
+          <w:sz w:val="24"/>
+          <w:szCs w:val="24"/>
+        </w:rPr>
+      </w:pPr>
+      <w:r>
+        <w:rPr>
+          <w:rFonts w:ascii="Courier New" w:eastAsia="宋体" w:hAnsi="Courier New" w:cs="宋体"/>
+          <w:color w:val="444444"/>
+          <w:kern w:val="0"/>
+          <w:sz w:val="24"/>
+          <w:szCs w:val="24"/>
+        </w:rPr>
+        <w:t>This is a message</w:t>
+      </w:r>
+    </w:p>
+    <w:p>
+      <w:pPr>
+        <w:widowControl/>
+        <w:pBdr>
+          <w:top w:val="single" w:sz="24" w:space="0" w:color="E5E5E5"/>
+          <w:left w:val="single" w:sz="24" w:space="0" w:color="E5E5E5"/>
+          <w:bottom w:val="single" w:sz="24" w:space="0" w:color="E5E5E5"/>
+          <w:right w:val="single" w:sz="24" w:space="0" w:color="E5E5E5"/>
+        </w:pBdr>
+        <w:tabs>
+          <w:tab w:val="left" w:pos="916"/>
+          <w:tab w:val="left" w:pos="1832"/>
+          <w:tab w:val="left" w:pos="2748"/>
+          <w:tab w:val="left" w:pos="3664"/>
+          <w:tab w:val="left" w:pos="4580"/>
+          <w:tab w:val="left" w:pos="5496"/>
+          <w:tab w:val="left" w:pos="6412"/>
+          <w:tab w:val="left" w:pos="7328"/>
+          <w:tab w:val="left" w:pos="8244"/>
+          <w:tab w:val="left" w:pos="9160"/>
+          <w:tab w:val="left" w:pos="10076"/>
+          <w:tab w:val="left" w:pos="10992"/>
+          <w:tab w:val="left" w:pos="11908"/>
+          <w:tab w:val="left" w:pos="12824"/>
+          <w:tab w:val="left" w:pos="13740"/>
+          <w:tab w:val="left" w:pos="14656"/>
+        </w:tabs>
+        <w:jc w:val="left"/>
+        <w:rPr>
+          <w:rFonts w:ascii="Courier New" w:eastAsia="宋体" w:hAnsi="Courier New" w:cs="宋体"/>
+          <w:color w:val="444444"/>
+          <w:kern w:val="0"/>
+          <w:sz w:val="24"/>
+          <w:szCs w:val="24"/>
+        </w:rPr>
+      </w:pPr>
+      <w:r>
+        <w:rPr>
+          <w:rFonts w:ascii="Courier New" w:eastAsia="宋体" w:hAnsi="Courier New" w:cs="宋体"/>
+          <w:color w:val="444444"/>
+          <w:kern w:val="0"/>
+          <w:sz w:val="24"/>
+          <w:szCs w:val="24"/>
+        </w:rPr>
+        <w:t>This is another message</w:t>
+      </w:r>
+    </w:p>
+    <w:p>
+      <w:pPr>
+        <w:widowControl/>
+        <w:spacing w:before="100" w:beforeAutospacing="1" w:after="100" w:afterAutospacing="1"/>
+        <w:jc w:val="left"/>
+        <w:rPr>
+          <w:rFonts w:ascii="Arial" w:eastAsia="宋体" w:hAnsi="Arial" w:cs="Arial"/>
+          <w:color w:val="000000"/>
+          <w:kern w:val="0"/>
+          <w:szCs w:val="21"/>
+        </w:rPr>
+      </w:pPr>
+      <w:r>
+        <w:rPr>
+          <w:rFonts w:ascii="Arial" w:eastAsia="宋体" w:hAnsi="Arial" w:cs="Arial"/>
+          <w:color w:val="000000"/>
+          <w:kern w:val="0"/>
+          <w:szCs w:val="21"/>
+        </w:rPr>
+        <w:t xml:space="preserve">If you have each of the above commands running in a different terminal then you should now </w:t>
+      </w:r>
+      <w:r>
+        <w:rPr>
+          <w:rFonts w:ascii="Arial" w:eastAsia="宋体" w:hAnsi="Arial" w:cs="Arial"/>
+          <w:color w:val="FF0000"/>
+          <w:kern w:val="0"/>
+          <w:szCs w:val="21"/>
+        </w:rPr>
+        <w:t>be able to type messages into the producer terminal and see them appear in the consumer terminal</w:t>
+      </w:r>
+      <w:r>
+        <w:rPr>
+          <w:rFonts w:ascii="Arial" w:eastAsia="宋体" w:hAnsi="Arial" w:cs="Arial" w:hint="eastAsia"/>
+          <w:color w:val="FF0000"/>
+          <w:kern w:val="0"/>
+          <w:szCs w:val="21"/>
+        </w:rPr>
+        <w:t>（</w:t>
+      </w:r>
+      <w:r>
+        <w:rPr>
+          <w:rFonts w:ascii="Arial" w:eastAsia="宋体" w:hAnsi="Arial" w:cs="Arial" w:hint="eastAsia"/>
+          <w:color w:val="FF0000"/>
+          <w:kern w:val="0"/>
+          <w:szCs w:val="21"/>
+          <w:highlight w:val="yellow"/>
+        </w:rPr>
+        <w:t>生产者循环等待输入消息生产，</w:t>
+      </w:r>
+      <w:r>
+        <w:rPr>
+          <w:rFonts w:ascii="Arial" w:eastAsia="宋体" w:hAnsi="Arial" w:cs="Arial" w:hint="eastAsia"/>
+          <w:color w:val="FF0000"/>
+          <w:kern w:val="0"/>
+          <w:szCs w:val="21"/>
+          <w:highlight w:val="yellow"/>
+        </w:rPr>
+        <w:t>push</w:t>
+      </w:r>
+      <w:r>
+        <w:rPr>
+          <w:rFonts w:ascii="Arial" w:eastAsia="宋体" w:hAnsi="Arial" w:cs="Arial" w:hint="eastAsia"/>
+          <w:color w:val="FF0000"/>
+          <w:kern w:val="0"/>
+          <w:szCs w:val="21"/>
+          <w:highlight w:val="yellow"/>
+        </w:rPr>
+        <w:t>到</w:t>
+      </w:r>
+      <w:r>
+        <w:rPr>
+          <w:rFonts w:ascii="Arial" w:eastAsia="宋体" w:hAnsi="Arial" w:cs="Arial" w:hint="eastAsia"/>
+          <w:color w:val="FF0000"/>
+          <w:kern w:val="0"/>
+          <w:szCs w:val="21"/>
+          <w:highlight w:val="yellow"/>
+        </w:rPr>
+        <w:t>broker</w:t>
+      </w:r>
+      <w:r>
+        <w:rPr>
+          <w:rFonts w:ascii="Arial" w:eastAsia="宋体" w:hAnsi="Arial" w:cs="Arial" w:hint="eastAsia"/>
+          <w:color w:val="FF0000"/>
+          <w:kern w:val="0"/>
+          <w:szCs w:val="21"/>
+          <w:highlight w:val="yellow"/>
+        </w:rPr>
+        <w:t>，然后消费者循环从</w:t>
+      </w:r>
+      <w:r>
+        <w:rPr>
+          <w:rFonts w:ascii="Arial" w:eastAsia="宋体" w:hAnsi="Arial" w:cs="Arial" w:hint="eastAsia"/>
+          <w:color w:val="FF0000"/>
+          <w:kern w:val="0"/>
+          <w:szCs w:val="21"/>
+          <w:highlight w:val="yellow"/>
+        </w:rPr>
+        <w:lastRenderedPageBreak/>
+        <w:t>broker</w:t>
+      </w:r>
+      <w:r>
+        <w:rPr>
+          <w:rFonts w:ascii="Arial" w:eastAsia="宋体" w:hAnsi="Arial" w:cs="Arial" w:hint="eastAsia"/>
+          <w:color w:val="FF0000"/>
+          <w:kern w:val="0"/>
+          <w:szCs w:val="21"/>
+          <w:highlight w:val="yellow"/>
+        </w:rPr>
+        <w:t>得到新的消息消费</w:t>
+      </w:r>
+      <w:r>
+        <w:rPr>
+          <w:rFonts w:ascii="Arial" w:eastAsia="宋体" w:hAnsi="Arial" w:cs="Arial" w:hint="eastAsia"/>
+          <w:color w:val="FF0000"/>
+          <w:kern w:val="0"/>
+          <w:szCs w:val="21"/>
+          <w:highlight w:val="yellow"/>
+        </w:rPr>
+        <w:t>。类似</w:t>
+      </w:r>
+      <w:r>
+        <w:rPr>
+          <w:rFonts w:ascii="Arial" w:eastAsia="宋体" w:hAnsi="Arial" w:cs="Arial" w:hint="eastAsia"/>
+          <w:color w:val="FF0000"/>
+          <w:kern w:val="0"/>
+          <w:szCs w:val="21"/>
+          <w:highlight w:val="yellow"/>
+        </w:rPr>
+        <w:t>socket</w:t>
+      </w:r>
+      <w:r>
+        <w:rPr>
+          <w:rFonts w:ascii="Arial" w:eastAsia="宋体" w:hAnsi="Arial" w:cs="Arial" w:hint="eastAsia"/>
+          <w:color w:val="FF0000"/>
+          <w:kern w:val="0"/>
+          <w:szCs w:val="21"/>
+          <w:highlight w:val="yellow"/>
+        </w:rPr>
+        <w:t>编程实现生产者和消费者模型</w:t>
+      </w:r>
+      <w:r>
+        <w:rPr>
+          <w:rFonts w:ascii="Arial" w:eastAsia="宋体" w:hAnsi="Arial" w:cs="Arial" w:hint="eastAsia"/>
+          <w:color w:val="FF0000"/>
+          <w:kern w:val="0"/>
+          <w:szCs w:val="21"/>
+          <w:highlight w:val="yellow"/>
+        </w:rPr>
+        <w:t>；消费过的消息会在</w:t>
+      </w:r>
+      <w:r>
+        <w:rPr>
+          <w:rFonts w:ascii="Arial" w:eastAsia="宋体" w:hAnsi="Arial" w:cs="Arial" w:hint="eastAsia"/>
+          <w:color w:val="FF0000"/>
+          <w:kern w:val="0"/>
+          <w:szCs w:val="21"/>
+          <w:highlight w:val="yellow"/>
+        </w:rPr>
+        <w:t>broker</w:t>
+      </w:r>
+      <w:r>
+        <w:rPr>
+          <w:rFonts w:ascii="Arial" w:eastAsia="宋体" w:hAnsi="Arial" w:cs="Arial" w:hint="eastAsia"/>
+          <w:color w:val="FF0000"/>
+          <w:kern w:val="0"/>
+          <w:szCs w:val="21"/>
+          <w:highlight w:val="yellow"/>
+        </w:rPr>
+        <w:t>服务器上存储一定的时间</w:t>
+      </w:r>
+      <w:r>
+        <w:rPr>
+          <w:rFonts w:ascii="Arial" w:eastAsia="宋体" w:hAnsi="Arial" w:cs="Arial" w:hint="eastAsia"/>
+          <w:color w:val="FF0000"/>
+          <w:kern w:val="0"/>
+          <w:szCs w:val="21"/>
+        </w:rPr>
+        <w:t>）</w:t>
+      </w:r>
+      <w:r>
+        <w:rPr>
+          <w:rFonts w:ascii="Arial" w:eastAsia="宋体" w:hAnsi="Arial" w:cs="Arial"/>
+          <w:color w:val="000000"/>
+          <w:kern w:val="0"/>
+          <w:szCs w:val="21"/>
+        </w:rPr>
+        <w:t>.</w:t>
+      </w:r>
+    </w:p>
+    <w:p>
+      <w:pPr>
+        <w:widowControl/>
+        <w:spacing w:before="100" w:beforeAutospacing="1" w:after="100" w:afterAutospacing="1"/>
+        <w:jc w:val="left"/>
+        <w:rPr>
+          <w:rFonts w:ascii="Arial" w:eastAsia="宋体" w:hAnsi="Arial" w:cs="Arial"/>
+          <w:color w:val="000000"/>
+          <w:kern w:val="0"/>
+          <w:szCs w:val="21"/>
+        </w:rPr>
+      </w:pPr>
+      <w:r>
+        <w:rPr>
+          <w:rFonts w:ascii="Arial" w:eastAsia="宋体" w:hAnsi="Arial" w:cs="Arial"/>
+          <w:color w:val="000000"/>
+          <w:kern w:val="0"/>
+          <w:szCs w:val="21"/>
+        </w:rPr>
+        <w:t>All of the command line tools have additional options; running the command with no arguments will display usage information documenting them in more detail.</w:t>
+      </w:r>
+    </w:p>
+    <w:p>
+      <w:pPr>
+        <w:widowControl/>
+        <w:spacing w:before="100" w:beforeAutospacing="1" w:after="100" w:afterAutospacing="1"/>
+        <w:jc w:val="left"/>
+        <w:outlineLvl w:val="3"/>
+        <w:rPr>
+          <w:rFonts w:ascii="Arial" w:eastAsia="宋体" w:hAnsi="Arial" w:cs="Arial"/>
+          <w:b/>
+          <w:bCs/>
+          <w:color w:val="000000"/>
+          <w:kern w:val="0"/>
+          <w:sz w:val="24"/>
+          <w:szCs w:val="24"/>
+        </w:rPr>
+      </w:pPr>
+      <w:hyperlink r:id="rId16" w:anchor="quickstart_multibroker" w:history="1">
         <w:r>
           <w:rPr>
             <w:rFonts w:ascii="Arial" w:eastAsia="宋体" w:hAnsi="Arial" w:cs="Arial"/>
@@ -1980,7 +2275,6 @@
           <w:kern w:val="0"/>
           <w:szCs w:val="21"/>
         </w:rPr>
-        <w:lastRenderedPageBreak/>
         <w:t>First we make a config file for each of the brokers (on Windows use the</w:t>
       </w:r>
       <w:r>
@@ -2679,17 +2973,39 @@
           <w:highlight w:val="yellow"/>
           <w:bdr w:val="single" w:sz="4" w:space="0" w:color="auto"/>
         </w:rPr>
-        <w:t>（唯一和持久）</w:t>
-      </w:r>
-      <w:r>
-        <w:rPr>
-          <w:rFonts w:ascii="Arial" w:eastAsia="宋体" w:hAnsi="Arial" w:cs="Arial"/>
+        <w:t>（唯一和</w:t>
+      </w:r>
+      <w:r>
+        <w:rPr>
+          <w:rFonts w:ascii="Arial" w:eastAsia="宋体" w:hAnsi="Arial" w:cs="Arial" w:hint="eastAsia"/>
           <w:color w:val="000000"/>
           <w:kern w:val="0"/>
           <w:szCs w:val="21"/>
           <w:highlight w:val="yellow"/>
           <w:bdr w:val="single" w:sz="4" w:space="0" w:color="auto"/>
         </w:rPr>
+        <w:t>不变</w:t>
+      </w:r>
+      <w:r>
+        <w:rPr>
+          <w:rFonts w:ascii="Arial" w:eastAsia="宋体" w:hAnsi="Arial" w:cs="Arial" w:hint="eastAsia"/>
+          <w:color w:val="000000"/>
+          <w:kern w:val="0"/>
+          <w:szCs w:val="21"/>
+          <w:highlight w:val="yellow"/>
+          <w:bdr w:val="single" w:sz="4" w:space="0" w:color="auto"/>
+        </w:rPr>
+        <w:t>）</w:t>
+      </w:r>
+      <w:r>
+        <w:rPr>
+          <w:rFonts w:ascii="Arial" w:eastAsia="宋体" w:hAnsi="Arial" w:cs="Arial"/>
+          <w:color w:val="000000"/>
+          <w:kern w:val="0"/>
+          <w:szCs w:val="21"/>
+          <w:highlight w:val="yellow"/>
+          <w:bdr w:val="single" w:sz="4" w:space="0" w:color="auto"/>
+        </w:rPr>
         <w:t xml:space="preserve"> name of each node in the cluster.</w:t>
       </w:r>
       <w:r>
@@ -2978,6 +3294,7 @@
           <w:sz w:val="24"/>
           <w:szCs w:val="24"/>
         </w:rPr>
+        <w:lastRenderedPageBreak/>
         <w:t>...</w:t>
       </w:r>
     </w:p>
@@ -3000,58 +3317,57 @@
           <w:kern w:val="0"/>
           <w:szCs w:val="21"/>
         </w:rPr>
-        <w:t>Now create a new topic with a replication factor of three:</w:t>
-      </w:r>
-    </w:p>
-    <w:p>
-      <w:pPr>
-        <w:widowControl/>
-        <w:pBdr>
-          <w:top w:val="single" w:sz="24" w:space="0" w:color="E5E5E5"/>
-          <w:left w:val="single" w:sz="24" w:space="0" w:color="E5E5E5"/>
-          <w:bottom w:val="single" w:sz="24" w:space="0" w:color="E5E5E5"/>
-          <w:right w:val="single" w:sz="24" w:space="0" w:color="E5E5E5"/>
-        </w:pBdr>
-        <w:tabs>
-          <w:tab w:val="left" w:pos="916"/>
-          <w:tab w:val="left" w:pos="1832"/>
-          <w:tab w:val="left" w:pos="2748"/>
-          <w:tab w:val="left" w:pos="3664"/>
-          <w:tab w:val="left" w:pos="4580"/>
-          <w:tab w:val="left" w:pos="5496"/>
-          <w:tab w:val="left" w:pos="6412"/>
-          <w:tab w:val="left" w:pos="7328"/>
-          <w:tab w:val="left" w:pos="8244"/>
-          <w:tab w:val="left" w:pos="9160"/>
-          <w:tab w:val="left" w:pos="10076"/>
-          <w:tab w:val="left" w:pos="10992"/>
-          <w:tab w:val="left" w:pos="11908"/>
-          <w:tab w:val="left" w:pos="12824"/>
-          <w:tab w:val="left" w:pos="13740"/>
-          <w:tab w:val="left" w:pos="14656"/>
-        </w:tabs>
-        <w:jc w:val="left"/>
-        <w:rPr>
-          <w:rFonts w:ascii="Courier New" w:eastAsia="宋体" w:hAnsi="Courier New" w:cs="宋体"/>
-          <w:color w:val="444444"/>
-          <w:kern w:val="0"/>
-          <w:sz w:val="24"/>
-          <w:szCs w:val="24"/>
-        </w:rPr>
-      </w:pPr>
-      <w:r>
-        <w:rPr>
-          <w:rFonts w:ascii="Courier New" w:eastAsia="宋体" w:hAnsi="Courier New" w:cs="宋体"/>
-          <w:color w:val="444444"/>
-          <w:kern w:val="0"/>
-          <w:sz w:val="24"/>
-          <w:szCs w:val="24"/>
-        </w:rPr>
-        <w:t xml:space="preserve">&gt; </w:t>
-      </w:r>
-      <w:r>
-        <w:rPr>
-          <w:rFonts w:ascii="Courier New" w:eastAsia="宋体" w:hAnsi="Courier New" w:cs="宋体"/>
+        <w:t>Now create a new topic with a replication factor</w:t>
+      </w:r>
+      <w:r>
+        <w:rPr>
+          <w:rFonts w:ascii="Arial" w:eastAsia="宋体" w:hAnsi="Arial" w:cs="Arial" w:hint="eastAsia"/>
+          <w:color w:val="000000"/>
+          <w:kern w:val="0"/>
+          <w:szCs w:val="21"/>
+        </w:rPr>
+        <w:t>（重复因子）</w:t>
+      </w:r>
+      <w:r>
+        <w:rPr>
+          <w:rFonts w:ascii="Arial" w:eastAsia="宋体" w:hAnsi="Arial" w:cs="Arial"/>
+          <w:color w:val="000000"/>
+          <w:kern w:val="0"/>
+          <w:szCs w:val="21"/>
+        </w:rPr>
+        <w:t xml:space="preserve"> of three:</w:t>
+      </w:r>
+    </w:p>
+    <w:p>
+      <w:pPr>
+        <w:widowControl/>
+        <w:pBdr>
+          <w:top w:val="single" w:sz="24" w:space="0" w:color="E5E5E5"/>
+          <w:left w:val="single" w:sz="24" w:space="0" w:color="E5E5E5"/>
+          <w:bottom w:val="single" w:sz="24" w:space="0" w:color="E5E5E5"/>
+          <w:right w:val="single" w:sz="24" w:space="0" w:color="E5E5E5"/>
+        </w:pBdr>
+        <w:tabs>
+          <w:tab w:val="left" w:pos="916"/>
+          <w:tab w:val="left" w:pos="1832"/>
+          <w:tab w:val="left" w:pos="2748"/>
+          <w:tab w:val="left" w:pos="3664"/>
+          <w:tab w:val="left" w:pos="4580"/>
+          <w:tab w:val="left" w:pos="5496"/>
+          <w:tab w:val="left" w:pos="6412"/>
+          <w:tab w:val="left" w:pos="7328"/>
+          <w:tab w:val="left" w:pos="8244"/>
+          <w:tab w:val="left" w:pos="9160"/>
+          <w:tab w:val="left" w:pos="10076"/>
+          <w:tab w:val="left" w:pos="10992"/>
+          <w:tab w:val="left" w:pos="11908"/>
+          <w:tab w:val="left" w:pos="12824"/>
+          <w:tab w:val="left" w:pos="13740"/>
+          <w:tab w:val="left" w:pos="14656"/>
+        </w:tabs>
+        <w:jc w:val="left"/>
+        <w:rPr>
+          <w:rFonts w:ascii="Courier New" w:eastAsia="宋体" w:hAnsi="Courier New" w:cs="宋体" w:hint="eastAsia"/>
           <w:b/>
           <w:bCs/>
           <w:color w:val="444444"/>
@@ -3059,76 +3375,15 @@
           <w:sz w:val="24"/>
           <w:szCs w:val="24"/>
         </w:rPr>
-        <w:t>bin/kafka-topics.sh --create --zookeeper localhost:2181 --replication-factor 3 --partitions 1 --topic my-replicated-topic</w:t>
-      </w:r>
-    </w:p>
-    <w:p>
-      <w:pPr>
-        <w:widowControl/>
-        <w:spacing w:before="100" w:beforeAutospacing="1" w:after="100" w:afterAutospacing="1"/>
-        <w:jc w:val="left"/>
-        <w:rPr>
-          <w:rFonts w:ascii="Arial" w:eastAsia="宋体" w:hAnsi="Arial" w:cs="Arial"/>
-          <w:color w:val="000000"/>
-          <w:kern w:val="0"/>
-          <w:szCs w:val="21"/>
-        </w:rPr>
-      </w:pPr>
-      <w:r>
-        <w:rPr>
-          <w:rFonts w:ascii="Arial" w:eastAsia="宋体" w:hAnsi="Arial" w:cs="Arial"/>
-          <w:color w:val="000000"/>
-          <w:kern w:val="0"/>
-          <w:szCs w:val="21"/>
-        </w:rPr>
-        <w:t>Okay but now that we have a cluster how can we know which broker is doing what? To see that run the "describe topics" command:</w:t>
-      </w:r>
-    </w:p>
-    <w:p>
-      <w:pPr>
-        <w:widowControl/>
-        <w:pBdr>
-          <w:top w:val="single" w:sz="24" w:space="0" w:color="E5E5E5"/>
-          <w:left w:val="single" w:sz="24" w:space="0" w:color="E5E5E5"/>
-          <w:bottom w:val="single" w:sz="24" w:space="0" w:color="E5E5E5"/>
-          <w:right w:val="single" w:sz="24" w:space="0" w:color="E5E5E5"/>
-        </w:pBdr>
-        <w:tabs>
-          <w:tab w:val="left" w:pos="916"/>
-          <w:tab w:val="left" w:pos="1832"/>
-          <w:tab w:val="left" w:pos="2748"/>
-          <w:tab w:val="left" w:pos="3664"/>
-          <w:tab w:val="left" w:pos="4580"/>
-          <w:tab w:val="left" w:pos="5496"/>
-          <w:tab w:val="left" w:pos="6412"/>
-          <w:tab w:val="left" w:pos="7328"/>
-          <w:tab w:val="left" w:pos="8244"/>
-          <w:tab w:val="left" w:pos="9160"/>
-          <w:tab w:val="left" w:pos="10076"/>
-          <w:tab w:val="left" w:pos="10992"/>
-          <w:tab w:val="left" w:pos="11908"/>
-          <w:tab w:val="left" w:pos="12824"/>
-          <w:tab w:val="left" w:pos="13740"/>
-          <w:tab w:val="left" w:pos="14656"/>
-        </w:tabs>
-        <w:jc w:val="left"/>
-        <w:rPr>
-          <w:rFonts w:ascii="Courier New" w:eastAsia="宋体" w:hAnsi="Courier New" w:cs="宋体"/>
-          <w:color w:val="444444"/>
-          <w:kern w:val="0"/>
-          <w:sz w:val="24"/>
-          <w:szCs w:val="24"/>
-        </w:rPr>
-      </w:pPr>
-      <w:r>
-        <w:rPr>
-          <w:rFonts w:ascii="Courier New" w:eastAsia="宋体" w:hAnsi="Courier New" w:cs="宋体"/>
-          <w:color w:val="444444"/>
-          <w:kern w:val="0"/>
-          <w:sz w:val="24"/>
-          <w:szCs w:val="24"/>
-        </w:rPr>
-        <w:lastRenderedPageBreak/>
+      </w:pPr>
+      <w:r>
+        <w:rPr>
+          <w:rFonts w:ascii="Courier New" w:eastAsia="宋体" w:hAnsi="Courier New" w:cs="宋体"/>
+          <w:color w:val="444444"/>
+          <w:kern w:val="0"/>
+          <w:sz w:val="24"/>
+          <w:szCs w:val="24"/>
+        </w:rPr>
         <w:t xml:space="preserve">&gt; </w:t>
       </w:r>
       <w:r>
@@ -3141,6 +3396,658 @@
           <w:sz w:val="24"/>
           <w:szCs w:val="24"/>
         </w:rPr>
+        <w:t>bin/kafka-topics.sh --create --zookeeper localhost:2181 --replication-factor 3 --partitions 1 --topic my-replicated-topic</w:t>
+      </w:r>
+    </w:p>
+    <w:p>
+      <w:pPr>
+        <w:widowControl/>
+        <w:pBdr>
+          <w:top w:val="single" w:sz="24" w:space="0" w:color="E5E5E5"/>
+          <w:left w:val="single" w:sz="24" w:space="0" w:color="E5E5E5"/>
+          <w:bottom w:val="single" w:sz="24" w:space="0" w:color="E5E5E5"/>
+          <w:right w:val="single" w:sz="24" w:space="0" w:color="E5E5E5"/>
+        </w:pBdr>
+        <w:tabs>
+          <w:tab w:val="left" w:pos="916"/>
+          <w:tab w:val="left" w:pos="1832"/>
+          <w:tab w:val="left" w:pos="2748"/>
+          <w:tab w:val="left" w:pos="3664"/>
+          <w:tab w:val="left" w:pos="4580"/>
+          <w:tab w:val="left" w:pos="5496"/>
+          <w:tab w:val="left" w:pos="6412"/>
+          <w:tab w:val="left" w:pos="7328"/>
+          <w:tab w:val="left" w:pos="8244"/>
+          <w:tab w:val="left" w:pos="9160"/>
+          <w:tab w:val="left" w:pos="10076"/>
+          <w:tab w:val="left" w:pos="10992"/>
+          <w:tab w:val="left" w:pos="11908"/>
+          <w:tab w:val="left" w:pos="12824"/>
+          <w:tab w:val="left" w:pos="13740"/>
+          <w:tab w:val="left" w:pos="14656"/>
+        </w:tabs>
+        <w:jc w:val="left"/>
+        <w:rPr>
+          <w:rFonts w:ascii="Courier New" w:eastAsia="宋体" w:hAnsi="Courier New" w:cs="宋体" w:hint="eastAsia"/>
+          <w:b/>
+          <w:bCs/>
+          <w:color w:val="444444"/>
+          <w:kern w:val="0"/>
+          <w:sz w:val="24"/>
+          <w:szCs w:val="24"/>
+        </w:rPr>
+      </w:pPr>
+    </w:p>
+    <w:p>
+      <w:pPr>
+        <w:widowControl/>
+        <w:pBdr>
+          <w:top w:val="single" w:sz="24" w:space="0" w:color="E5E5E5"/>
+          <w:left w:val="single" w:sz="24" w:space="0" w:color="E5E5E5"/>
+          <w:bottom w:val="single" w:sz="24" w:space="0" w:color="E5E5E5"/>
+          <w:right w:val="single" w:sz="24" w:space="0" w:color="E5E5E5"/>
+        </w:pBdr>
+        <w:tabs>
+          <w:tab w:val="left" w:pos="916"/>
+          <w:tab w:val="left" w:pos="1832"/>
+          <w:tab w:val="left" w:pos="2748"/>
+          <w:tab w:val="left" w:pos="3664"/>
+          <w:tab w:val="left" w:pos="4580"/>
+          <w:tab w:val="left" w:pos="5496"/>
+          <w:tab w:val="left" w:pos="6412"/>
+          <w:tab w:val="left" w:pos="7328"/>
+          <w:tab w:val="left" w:pos="8244"/>
+          <w:tab w:val="left" w:pos="9160"/>
+          <w:tab w:val="left" w:pos="10076"/>
+          <w:tab w:val="left" w:pos="10992"/>
+          <w:tab w:val="left" w:pos="11908"/>
+          <w:tab w:val="left" w:pos="12824"/>
+          <w:tab w:val="left" w:pos="13740"/>
+          <w:tab w:val="left" w:pos="14656"/>
+        </w:tabs>
+        <w:jc w:val="left"/>
+        <w:rPr>
+          <w:rFonts w:ascii="Courier New" w:eastAsia="宋体" w:hAnsi="Courier New" w:cs="宋体" w:hint="eastAsia"/>
+          <w:b/>
+          <w:bCs/>
+          <w:color w:val="444444"/>
+          <w:kern w:val="0"/>
+          <w:sz w:val="24"/>
+          <w:szCs w:val="24"/>
+        </w:rPr>
+      </w:pPr>
+      <w:r>
+        <w:rPr>
+          <w:rFonts w:ascii="Courier New" w:eastAsia="宋体" w:hAnsi="Courier New" w:cs="宋体" w:hint="eastAsia"/>
+          <w:b/>
+          <w:bCs/>
+          <w:color w:val="444444"/>
+          <w:kern w:val="0"/>
+          <w:sz w:val="24"/>
+          <w:szCs w:val="24"/>
+        </w:rPr>
+        <w:t>返回：</w:t>
+      </w:r>
+      <w:r>
+        <w:rPr>
+          <w:rFonts w:ascii="Courier New" w:eastAsia="宋体" w:hAnsi="Courier New" w:cs="宋体"/>
+          <w:b/>
+          <w:bCs/>
+          <w:color w:val="444444"/>
+          <w:kern w:val="0"/>
+          <w:sz w:val="24"/>
+          <w:szCs w:val="24"/>
+        </w:rPr>
+        <w:t>Created topic "my-replicated-message".</w:t>
+      </w:r>
+    </w:p>
+    <w:p>
+      <w:pPr>
+        <w:widowControl/>
+        <w:pBdr>
+          <w:top w:val="single" w:sz="24" w:space="0" w:color="E5E5E5"/>
+          <w:left w:val="single" w:sz="24" w:space="0" w:color="E5E5E5"/>
+          <w:bottom w:val="single" w:sz="24" w:space="0" w:color="E5E5E5"/>
+          <w:right w:val="single" w:sz="24" w:space="0" w:color="E5E5E5"/>
+        </w:pBdr>
+        <w:tabs>
+          <w:tab w:val="left" w:pos="916"/>
+          <w:tab w:val="left" w:pos="1832"/>
+          <w:tab w:val="left" w:pos="2748"/>
+          <w:tab w:val="left" w:pos="3664"/>
+          <w:tab w:val="left" w:pos="4580"/>
+          <w:tab w:val="left" w:pos="5496"/>
+          <w:tab w:val="left" w:pos="6412"/>
+          <w:tab w:val="left" w:pos="7328"/>
+          <w:tab w:val="left" w:pos="8244"/>
+          <w:tab w:val="left" w:pos="9160"/>
+          <w:tab w:val="left" w:pos="10076"/>
+          <w:tab w:val="left" w:pos="10992"/>
+          <w:tab w:val="left" w:pos="11908"/>
+          <w:tab w:val="left" w:pos="12824"/>
+          <w:tab w:val="left" w:pos="13740"/>
+          <w:tab w:val="left" w:pos="14656"/>
+        </w:tabs>
+        <w:jc w:val="left"/>
+        <w:rPr>
+          <w:rFonts w:ascii="Courier New" w:eastAsia="宋体" w:hAnsi="Courier New" w:cs="宋体" w:hint="eastAsia"/>
+          <w:b/>
+          <w:bCs/>
+          <w:color w:val="444444"/>
+          <w:kern w:val="0"/>
+          <w:sz w:val="24"/>
+          <w:szCs w:val="24"/>
+        </w:rPr>
+      </w:pPr>
+    </w:p>
+    <w:p>
+      <w:pPr>
+        <w:widowControl/>
+        <w:pBdr>
+          <w:top w:val="single" w:sz="24" w:space="0" w:color="E5E5E5"/>
+          <w:left w:val="single" w:sz="24" w:space="0" w:color="E5E5E5"/>
+          <w:bottom w:val="single" w:sz="24" w:space="0" w:color="E5E5E5"/>
+          <w:right w:val="single" w:sz="24" w:space="0" w:color="E5E5E5"/>
+        </w:pBdr>
+        <w:tabs>
+          <w:tab w:val="left" w:pos="916"/>
+          <w:tab w:val="left" w:pos="1832"/>
+          <w:tab w:val="left" w:pos="2748"/>
+          <w:tab w:val="left" w:pos="3664"/>
+          <w:tab w:val="left" w:pos="4580"/>
+          <w:tab w:val="left" w:pos="5496"/>
+          <w:tab w:val="left" w:pos="6412"/>
+          <w:tab w:val="left" w:pos="7328"/>
+          <w:tab w:val="left" w:pos="8244"/>
+          <w:tab w:val="left" w:pos="9160"/>
+          <w:tab w:val="left" w:pos="10076"/>
+          <w:tab w:val="left" w:pos="10992"/>
+          <w:tab w:val="left" w:pos="11908"/>
+          <w:tab w:val="left" w:pos="12824"/>
+          <w:tab w:val="left" w:pos="13740"/>
+          <w:tab w:val="left" w:pos="14656"/>
+        </w:tabs>
+        <w:jc w:val="left"/>
+        <w:rPr>
+          <w:rFonts w:ascii="Courier New" w:eastAsia="宋体" w:hAnsi="Courier New" w:cs="宋体" w:hint="eastAsia"/>
+          <w:b/>
+          <w:bCs/>
+          <w:color w:val="FF0000"/>
+          <w:kern w:val="0"/>
+          <w:sz w:val="24"/>
+          <w:szCs w:val="24"/>
+        </w:rPr>
+      </w:pPr>
+      <w:r>
+        <w:rPr>
+          <w:rFonts w:ascii="Courier New" w:eastAsia="宋体" w:hAnsi="Courier New" w:cs="宋体" w:hint="eastAsia"/>
+          <w:b/>
+          <w:bCs/>
+          <w:color w:val="FF0000"/>
+          <w:kern w:val="0"/>
+          <w:sz w:val="24"/>
+          <w:szCs w:val="24"/>
+        </w:rPr>
+        <w:t>创建</w:t>
+      </w:r>
+      <w:r>
+        <w:rPr>
+          <w:rFonts w:ascii="Courier New" w:eastAsia="宋体" w:hAnsi="Courier New" w:cs="宋体" w:hint="eastAsia"/>
+          <w:b/>
+          <w:bCs/>
+          <w:color w:val="FF0000"/>
+          <w:kern w:val="0"/>
+          <w:sz w:val="24"/>
+          <w:szCs w:val="24"/>
+        </w:rPr>
+        <w:t>topic</w:t>
+      </w:r>
+      <w:r>
+        <w:rPr>
+          <w:rFonts w:ascii="Courier New" w:eastAsia="宋体" w:hAnsi="Courier New" w:cs="宋体" w:hint="eastAsia"/>
+          <w:b/>
+          <w:bCs/>
+          <w:color w:val="FF0000"/>
+          <w:kern w:val="0"/>
+          <w:sz w:val="24"/>
+          <w:szCs w:val="24"/>
+        </w:rPr>
+        <w:t>语法：</w:t>
+      </w:r>
+    </w:p>
+    <w:p>
+      <w:pPr>
+        <w:widowControl/>
+        <w:pBdr>
+          <w:top w:val="single" w:sz="24" w:space="0" w:color="E5E5E5"/>
+          <w:left w:val="single" w:sz="24" w:space="0" w:color="E5E5E5"/>
+          <w:bottom w:val="single" w:sz="24" w:space="0" w:color="E5E5E5"/>
+          <w:right w:val="single" w:sz="24" w:space="0" w:color="E5E5E5"/>
+        </w:pBdr>
+        <w:tabs>
+          <w:tab w:val="left" w:pos="916"/>
+          <w:tab w:val="left" w:pos="1832"/>
+          <w:tab w:val="left" w:pos="2748"/>
+          <w:tab w:val="left" w:pos="3664"/>
+          <w:tab w:val="left" w:pos="4580"/>
+          <w:tab w:val="left" w:pos="5496"/>
+          <w:tab w:val="left" w:pos="6412"/>
+          <w:tab w:val="left" w:pos="7328"/>
+          <w:tab w:val="left" w:pos="8244"/>
+          <w:tab w:val="left" w:pos="9160"/>
+          <w:tab w:val="left" w:pos="10076"/>
+          <w:tab w:val="left" w:pos="10992"/>
+          <w:tab w:val="left" w:pos="11908"/>
+          <w:tab w:val="left" w:pos="12824"/>
+          <w:tab w:val="left" w:pos="13740"/>
+          <w:tab w:val="left" w:pos="14656"/>
+        </w:tabs>
+        <w:jc w:val="left"/>
+        <w:rPr>
+          <w:rFonts w:ascii="Courier New" w:eastAsia="宋体" w:hAnsi="Courier New" w:cs="宋体" w:hint="eastAsia"/>
+          <w:b/>
+          <w:bCs/>
+          <w:color w:val="444444"/>
+          <w:kern w:val="0"/>
+          <w:sz w:val="24"/>
+          <w:szCs w:val="24"/>
+        </w:rPr>
+      </w:pPr>
+      <w:r>
+        <w:rPr>
+          <w:rFonts w:ascii="Courier New" w:eastAsia="宋体" w:hAnsi="Courier New" w:cs="宋体" w:hint="eastAsia"/>
+          <w:b/>
+          <w:bCs/>
+          <w:color w:val="444444"/>
+          <w:kern w:val="0"/>
+          <w:sz w:val="24"/>
+          <w:szCs w:val="24"/>
+        </w:rPr>
+        <w:t xml:space="preserve">kafka-topics </w:t>
+      </w:r>
+      <w:r>
+        <w:rPr>
+          <w:rFonts w:ascii="Courier New" w:eastAsia="宋体" w:hAnsi="Courier New" w:cs="宋体"/>
+          <w:b/>
+          <w:bCs/>
+          <w:color w:val="444444"/>
+          <w:kern w:val="0"/>
+          <w:sz w:val="24"/>
+          <w:szCs w:val="24"/>
+        </w:rPr>
+        <w:t>–</w:t>
+      </w:r>
+      <w:r>
+        <w:rPr>
+          <w:rFonts w:ascii="Courier New" w:eastAsia="宋体" w:hAnsi="Courier New" w:cs="宋体" w:hint="eastAsia"/>
+          <w:b/>
+          <w:bCs/>
+          <w:color w:val="444444"/>
+          <w:kern w:val="0"/>
+          <w:sz w:val="24"/>
+          <w:szCs w:val="24"/>
+        </w:rPr>
+        <w:t xml:space="preserve">create </w:t>
+      </w:r>
+      <w:r>
+        <w:rPr>
+          <w:rFonts w:ascii="Courier New" w:eastAsia="宋体" w:hAnsi="Courier New" w:cs="宋体"/>
+          <w:b/>
+          <w:bCs/>
+          <w:color w:val="444444"/>
+          <w:kern w:val="0"/>
+          <w:sz w:val="24"/>
+          <w:szCs w:val="24"/>
+        </w:rPr>
+        <w:t>–</w:t>
+      </w:r>
+      <w:r>
+        <w:rPr>
+          <w:rFonts w:ascii="Courier New" w:eastAsia="宋体" w:hAnsi="Courier New" w:cs="宋体" w:hint="eastAsia"/>
+          <w:b/>
+          <w:bCs/>
+          <w:color w:val="444444"/>
+          <w:kern w:val="0"/>
+          <w:sz w:val="24"/>
+          <w:szCs w:val="24"/>
+        </w:rPr>
+        <w:t>zookeeper zookeeper</w:t>
+      </w:r>
+      <w:r>
+        <w:rPr>
+          <w:rFonts w:ascii="Courier New" w:eastAsia="宋体" w:hAnsi="Courier New" w:cs="宋体" w:hint="eastAsia"/>
+          <w:b/>
+          <w:bCs/>
+          <w:color w:val="444444"/>
+          <w:kern w:val="0"/>
+          <w:sz w:val="24"/>
+          <w:szCs w:val="24"/>
+        </w:rPr>
+        <w:t>服务</w:t>
+      </w:r>
+      <w:r>
+        <w:rPr>
+          <w:rFonts w:ascii="Courier New" w:eastAsia="宋体" w:hAnsi="Courier New" w:cs="宋体" w:hint="eastAsia"/>
+          <w:b/>
+          <w:bCs/>
+          <w:color w:val="444444"/>
+          <w:kern w:val="0"/>
+          <w:sz w:val="24"/>
+          <w:szCs w:val="24"/>
+        </w:rPr>
+        <w:t xml:space="preserve">ip:port  --replication-factor </w:t>
+      </w:r>
+      <w:r>
+        <w:rPr>
+          <w:rFonts w:ascii="Courier New" w:eastAsia="宋体" w:hAnsi="Courier New" w:cs="宋体" w:hint="eastAsia"/>
+          <w:b/>
+          <w:bCs/>
+          <w:color w:val="444444"/>
+          <w:kern w:val="0"/>
+          <w:sz w:val="24"/>
+          <w:szCs w:val="24"/>
+        </w:rPr>
+        <w:t>重复因子</w:t>
+      </w:r>
+      <w:r>
+        <w:rPr>
+          <w:rFonts w:ascii="Courier New" w:eastAsia="宋体" w:hAnsi="Courier New" w:cs="宋体" w:hint="eastAsia"/>
+          <w:b/>
+          <w:bCs/>
+          <w:color w:val="444444"/>
+          <w:kern w:val="0"/>
+          <w:sz w:val="24"/>
+          <w:szCs w:val="24"/>
+        </w:rPr>
+        <w:t xml:space="preserve"> </w:t>
+      </w:r>
+      <w:r>
+        <w:rPr>
+          <w:rFonts w:ascii="Courier New" w:eastAsia="宋体" w:hAnsi="Courier New" w:cs="宋体"/>
+          <w:b/>
+          <w:bCs/>
+          <w:color w:val="444444"/>
+          <w:kern w:val="0"/>
+          <w:sz w:val="24"/>
+          <w:szCs w:val="24"/>
+        </w:rPr>
+        <w:t>–</w:t>
+      </w:r>
+      <w:r>
+        <w:rPr>
+          <w:rFonts w:ascii="Courier New" w:eastAsia="宋体" w:hAnsi="Courier New" w:cs="宋体" w:hint="eastAsia"/>
+          <w:b/>
+          <w:bCs/>
+          <w:color w:val="444444"/>
+          <w:kern w:val="0"/>
+          <w:sz w:val="24"/>
+          <w:szCs w:val="24"/>
+        </w:rPr>
+        <w:t>-</w:t>
+      </w:r>
+      <w:r>
+        <w:rPr>
+          <w:rFonts w:ascii="Courier New" w:eastAsia="宋体" w:hAnsi="Courier New" w:cs="宋体" w:hint="eastAsia"/>
+          <w:b/>
+          <w:bCs/>
+          <w:color w:val="444444"/>
+          <w:kern w:val="0"/>
+          <w:sz w:val="24"/>
+          <w:szCs w:val="24"/>
+        </w:rPr>
+        <w:t>partitions partitions</w:t>
+      </w:r>
+      <w:r>
+        <w:rPr>
+          <w:rFonts w:ascii="Courier New" w:eastAsia="宋体" w:hAnsi="Courier New" w:cs="宋体" w:hint="eastAsia"/>
+          <w:b/>
+          <w:bCs/>
+          <w:color w:val="444444"/>
+          <w:kern w:val="0"/>
+          <w:sz w:val="24"/>
+          <w:szCs w:val="24"/>
+        </w:rPr>
+        <w:t>值</w:t>
+      </w:r>
+      <w:r>
+        <w:rPr>
+          <w:rFonts w:ascii="Courier New" w:eastAsia="宋体" w:hAnsi="Courier New" w:cs="宋体" w:hint="eastAsia"/>
+          <w:b/>
+          <w:bCs/>
+          <w:color w:val="444444"/>
+          <w:kern w:val="0"/>
+          <w:sz w:val="24"/>
+          <w:szCs w:val="24"/>
+        </w:rPr>
+        <w:t xml:space="preserve"> </w:t>
+      </w:r>
+      <w:r>
+        <w:rPr>
+          <w:rFonts w:ascii="Courier New" w:eastAsia="宋体" w:hAnsi="Courier New" w:cs="宋体"/>
+          <w:b/>
+          <w:bCs/>
+          <w:color w:val="444444"/>
+          <w:kern w:val="0"/>
+          <w:sz w:val="24"/>
+          <w:szCs w:val="24"/>
+        </w:rPr>
+        <w:t>–</w:t>
+      </w:r>
+      <w:r>
+        <w:rPr>
+          <w:rFonts w:ascii="Courier New" w:eastAsia="宋体" w:hAnsi="Courier New" w:cs="宋体" w:hint="eastAsia"/>
+          <w:b/>
+          <w:bCs/>
+          <w:color w:val="444444"/>
+          <w:kern w:val="0"/>
+          <w:sz w:val="24"/>
+          <w:szCs w:val="24"/>
+        </w:rPr>
+        <w:t>topic</w:t>
+      </w:r>
+      <w:r>
+        <w:rPr>
+          <w:rFonts w:ascii="Courier New" w:eastAsia="宋体" w:hAnsi="Courier New" w:cs="宋体" w:hint="eastAsia"/>
+          <w:b/>
+          <w:bCs/>
+          <w:color w:val="444444"/>
+          <w:kern w:val="0"/>
+          <w:sz w:val="24"/>
+          <w:szCs w:val="24"/>
+        </w:rPr>
+        <w:t xml:space="preserve"> </w:t>
+      </w:r>
+      <w:r>
+        <w:rPr>
+          <w:rFonts w:ascii="Courier New" w:eastAsia="宋体" w:hAnsi="Courier New" w:cs="宋体" w:hint="eastAsia"/>
+          <w:b/>
+          <w:bCs/>
+          <w:color w:val="444444"/>
+          <w:kern w:val="0"/>
+          <w:sz w:val="24"/>
+          <w:szCs w:val="24"/>
+        </w:rPr>
+        <w:t>topic</w:t>
+      </w:r>
+      <w:r>
+        <w:rPr>
+          <w:rFonts w:ascii="Courier New" w:eastAsia="宋体" w:hAnsi="Courier New" w:cs="宋体" w:hint="eastAsia"/>
+          <w:b/>
+          <w:bCs/>
+          <w:color w:val="444444"/>
+          <w:kern w:val="0"/>
+          <w:sz w:val="24"/>
+          <w:szCs w:val="24"/>
+        </w:rPr>
+        <w:t>名</w:t>
+      </w:r>
+      <w:r>
+        <w:rPr>
+          <w:rFonts w:ascii="Courier New" w:eastAsia="宋体" w:hAnsi="Courier New" w:cs="宋体" w:hint="eastAsia"/>
+          <w:b/>
+          <w:bCs/>
+          <w:color w:val="444444"/>
+          <w:kern w:val="0"/>
+          <w:sz w:val="24"/>
+          <w:szCs w:val="24"/>
+        </w:rPr>
+        <w:t xml:space="preserve"> </w:t>
+      </w:r>
+    </w:p>
+    <w:p>
+      <w:pPr>
+        <w:widowControl/>
+        <w:pBdr>
+          <w:top w:val="single" w:sz="24" w:space="0" w:color="E5E5E5"/>
+          <w:left w:val="single" w:sz="24" w:space="0" w:color="E5E5E5"/>
+          <w:bottom w:val="single" w:sz="24" w:space="0" w:color="E5E5E5"/>
+          <w:right w:val="single" w:sz="24" w:space="0" w:color="E5E5E5"/>
+        </w:pBdr>
+        <w:tabs>
+          <w:tab w:val="left" w:pos="916"/>
+          <w:tab w:val="left" w:pos="1832"/>
+          <w:tab w:val="left" w:pos="2748"/>
+          <w:tab w:val="left" w:pos="3664"/>
+          <w:tab w:val="left" w:pos="4580"/>
+          <w:tab w:val="left" w:pos="5496"/>
+          <w:tab w:val="left" w:pos="6412"/>
+          <w:tab w:val="left" w:pos="7328"/>
+          <w:tab w:val="left" w:pos="8244"/>
+          <w:tab w:val="left" w:pos="9160"/>
+          <w:tab w:val="left" w:pos="10076"/>
+          <w:tab w:val="left" w:pos="10992"/>
+          <w:tab w:val="left" w:pos="11908"/>
+          <w:tab w:val="left" w:pos="12824"/>
+          <w:tab w:val="left" w:pos="13740"/>
+          <w:tab w:val="left" w:pos="14656"/>
+        </w:tabs>
+        <w:jc w:val="left"/>
+        <w:rPr>
+          <w:rFonts w:ascii="Courier New" w:eastAsia="宋体" w:hAnsi="Courier New" w:cs="宋体" w:hint="eastAsia"/>
+          <w:b/>
+          <w:bCs/>
+          <w:color w:val="444444"/>
+          <w:kern w:val="0"/>
+          <w:sz w:val="24"/>
+          <w:szCs w:val="24"/>
+        </w:rPr>
+      </w:pPr>
+    </w:p>
+    <w:p>
+      <w:pPr>
+        <w:widowControl/>
+        <w:pBdr>
+          <w:top w:val="single" w:sz="24" w:space="0" w:color="E5E5E5"/>
+          <w:left w:val="single" w:sz="24" w:space="0" w:color="E5E5E5"/>
+          <w:bottom w:val="single" w:sz="24" w:space="0" w:color="E5E5E5"/>
+          <w:right w:val="single" w:sz="24" w:space="0" w:color="E5E5E5"/>
+        </w:pBdr>
+        <w:tabs>
+          <w:tab w:val="left" w:pos="916"/>
+          <w:tab w:val="left" w:pos="1832"/>
+          <w:tab w:val="left" w:pos="2748"/>
+          <w:tab w:val="left" w:pos="3664"/>
+          <w:tab w:val="left" w:pos="4580"/>
+          <w:tab w:val="left" w:pos="5496"/>
+          <w:tab w:val="left" w:pos="6412"/>
+          <w:tab w:val="left" w:pos="7328"/>
+          <w:tab w:val="left" w:pos="8244"/>
+          <w:tab w:val="left" w:pos="9160"/>
+          <w:tab w:val="left" w:pos="10076"/>
+          <w:tab w:val="left" w:pos="10992"/>
+          <w:tab w:val="left" w:pos="11908"/>
+          <w:tab w:val="left" w:pos="12824"/>
+          <w:tab w:val="left" w:pos="13740"/>
+          <w:tab w:val="left" w:pos="14656"/>
+        </w:tabs>
+        <w:jc w:val="left"/>
+        <w:rPr>
+          <w:rFonts w:ascii="Courier New" w:eastAsia="宋体" w:hAnsi="Courier New" w:cs="宋体"/>
+          <w:color w:val="444444"/>
+          <w:kern w:val="0"/>
+          <w:sz w:val="24"/>
+          <w:szCs w:val="24"/>
+        </w:rPr>
+      </w:pPr>
+    </w:p>
+    <w:p>
+      <w:pPr>
+        <w:widowControl/>
+        <w:spacing w:before="100" w:beforeAutospacing="1" w:after="100" w:afterAutospacing="1"/>
+        <w:jc w:val="left"/>
+        <w:rPr>
+          <w:rFonts w:ascii="Arial" w:eastAsia="宋体" w:hAnsi="Arial" w:cs="Arial"/>
+          <w:color w:val="000000"/>
+          <w:kern w:val="0"/>
+          <w:szCs w:val="21"/>
+        </w:rPr>
+      </w:pPr>
+      <w:r>
+        <w:rPr>
+          <w:rFonts w:ascii="Arial" w:eastAsia="宋体" w:hAnsi="Arial" w:cs="Arial"/>
+          <w:color w:val="000000"/>
+          <w:kern w:val="0"/>
+          <w:szCs w:val="21"/>
+        </w:rPr>
+        <w:t>Okay but now that we have a cluster how can we know which broker is doing what? To see that run the "describe topics" command:</w:t>
+      </w:r>
+    </w:p>
+    <w:p>
+      <w:pPr>
+        <w:widowControl/>
+        <w:pBdr>
+          <w:top w:val="single" w:sz="24" w:space="0" w:color="E5E5E5"/>
+          <w:left w:val="single" w:sz="24" w:space="0" w:color="E5E5E5"/>
+          <w:bottom w:val="single" w:sz="24" w:space="0" w:color="E5E5E5"/>
+          <w:right w:val="single" w:sz="24" w:space="0" w:color="E5E5E5"/>
+        </w:pBdr>
+        <w:tabs>
+          <w:tab w:val="left" w:pos="916"/>
+          <w:tab w:val="left" w:pos="1832"/>
+          <w:tab w:val="left" w:pos="2748"/>
+          <w:tab w:val="left" w:pos="3664"/>
+          <w:tab w:val="left" w:pos="4580"/>
+          <w:tab w:val="left" w:pos="5496"/>
+          <w:tab w:val="left" w:pos="6412"/>
+          <w:tab w:val="left" w:pos="7328"/>
+          <w:tab w:val="left" w:pos="8244"/>
+          <w:tab w:val="left" w:pos="9160"/>
+          <w:tab w:val="left" w:pos="10076"/>
+          <w:tab w:val="left" w:pos="10992"/>
+          <w:tab w:val="left" w:pos="11908"/>
+          <w:tab w:val="left" w:pos="12824"/>
+          <w:tab w:val="left" w:pos="13740"/>
+          <w:tab w:val="left" w:pos="14656"/>
+        </w:tabs>
+        <w:jc w:val="left"/>
+        <w:rPr>
+          <w:rFonts w:ascii="Courier New" w:eastAsia="宋体" w:hAnsi="Courier New" w:cs="宋体"/>
+          <w:color w:val="444444"/>
+          <w:kern w:val="0"/>
+          <w:sz w:val="24"/>
+          <w:szCs w:val="24"/>
+        </w:rPr>
+      </w:pPr>
+      <w:r>
+        <w:rPr>
+          <w:rFonts w:ascii="Courier New" w:eastAsia="宋体" w:hAnsi="Courier New" w:cs="宋体"/>
+          <w:color w:val="444444"/>
+          <w:kern w:val="0"/>
+          <w:sz w:val="24"/>
+          <w:szCs w:val="24"/>
+        </w:rPr>
+        <w:t xml:space="preserve">&gt; </w:t>
+      </w:r>
+      <w:r>
+        <w:rPr>
+          <w:rFonts w:ascii="Courier New" w:eastAsia="宋体" w:hAnsi="Courier New" w:cs="宋体"/>
+          <w:b/>
+          <w:bCs/>
+          <w:color w:val="444444"/>
+          <w:kern w:val="0"/>
+          <w:sz w:val="24"/>
+          <w:szCs w:val="24"/>
+        </w:rPr>
         <w:t>bin/kafka-topics.sh --describe --zookeeper localhost:2181 --topic my-replicated-topic</w:t>
       </w:r>
     </w:p>
@@ -3260,6 +4167,55 @@
           <w:szCs w:val="24"/>
         </w:rPr>
       </w:pPr>
+      <w:r>
+        <w:rPr>
+          <w:rFonts w:ascii="Courier New" w:eastAsia="宋体" w:hAnsi="Courier New" w:cs="宋体"/>
+          <w:noProof/>
+          <w:color w:val="444444"/>
+          <w:kern w:val="0"/>
+          <w:sz w:val="24"/>
+          <w:szCs w:val="24"/>
+        </w:rPr>
+        <w:pict>
+          <v:shapetype id="_x0000_t32" coordsize="21600,21600" o:spt="32" o:oned="t" path="m,l21600,21600e" filled="f">
+            <v:path arrowok="t" fillok="f" o:connecttype="none"/>
+            <o:lock v:ext="edit" shapetype="t"/>
+          </v:shapetype>
+          <v:shape id="_x0000_s1028" type="#_x0000_t32" style="position:absolute;margin-left:63.75pt;margin-top:27.25pt;width:96.75pt;height:114.75pt;flip:y;z-index:251660288" o:connectortype="straight">
+            <v:stroke endarrow="block"/>
+          </v:shape>
+        </w:pict>
+      </w:r>
+      <w:r>
+        <w:rPr>
+          <w:rFonts w:ascii="Courier New" w:eastAsia="宋体" w:hAnsi="Courier New" w:cs="宋体"/>
+          <w:noProof/>
+          <w:color w:val="444444"/>
+          <w:kern w:val="0"/>
+          <w:sz w:val="24"/>
+          <w:szCs w:val="24"/>
+        </w:rPr>
+        <w:pict>
+          <v:shape id="_x0000_s1027" type="#_x0000_t32" style="position:absolute;margin-left:107.25pt;margin-top:27.25pt;width:30.75pt;height:191.25pt;flip:x y;z-index:251659264" o:connectortype="straight">
+            <v:stroke endarrow="block"/>
+          </v:shape>
+        </w:pict>
+      </w:r>
+      <w:r>
+        <w:rPr>
+          <w:rFonts w:ascii="Courier New" w:eastAsia="宋体" w:hAnsi="Courier New" w:cs="宋体"/>
+          <w:noProof/>
+          <w:color w:val="444444"/>
+          <w:kern w:val="0"/>
+          <w:sz w:val="24"/>
+          <w:szCs w:val="24"/>
+        </w:rPr>
+        <w:pict>
+          <v:shape id="_x0000_s1026" type="#_x0000_t32" style="position:absolute;margin-left:177.75pt;margin-top:27.25pt;width:133.5pt;height:148.5pt;flip:y;z-index:251658240" o:connectortype="straight">
+            <v:stroke endarrow="block"/>
+          </v:shape>
+        </w:pict>
+      </w:r>
       <w:r>
         <w:rPr>
           <w:rFonts w:ascii="Courier New" w:eastAsia="宋体" w:hAnsi="Courier New" w:cs="宋体"/>
@@ -3361,7 +4317,25 @@
           <w:kern w:val="0"/>
           <w:szCs w:val="21"/>
         </w:rPr>
-        <w:t>"leader" is the node responsible for all reads and writes for the given partition. Each node will be the leader for a randomly selected portion of the partitions.</w:t>
+        <w:t xml:space="preserve">"leader" is the node responsible for all </w:t>
+      </w:r>
+      <w:r>
+        <w:rPr>
+          <w:rFonts w:ascii="Arial" w:eastAsia="宋体" w:hAnsi="Arial" w:cs="Arial"/>
+          <w:color w:val="FF0000"/>
+          <w:kern w:val="0"/>
+          <w:szCs w:val="21"/>
+        </w:rPr>
+        <w:t xml:space="preserve">reads and writes </w:t>
+      </w:r>
+      <w:r>
+        <w:rPr>
+          <w:rFonts w:ascii="Arial" w:eastAsia="宋体" w:hAnsi="Arial" w:cs="Arial"/>
+          <w:color w:val="000000"/>
+          <w:kern w:val="0"/>
+          <w:szCs w:val="21"/>
+        </w:rPr>
+        <w:t>for the given partition. Each node will be the leader for a randomly selected portion of the partitions.</w:t>
       </w:r>
     </w:p>
     <w:p>
@@ -3387,7 +4361,25 @@
           <w:kern w:val="0"/>
           <w:szCs w:val="21"/>
         </w:rPr>
-        <w:t>"replicas" is the list of nodes that replicate the log for this partition regardless of whether they are the leader or even if they are currently alive.</w:t>
+        <w:t>"replicas" is the list of nodes that replicate</w:t>
+      </w:r>
+      <w:r>
+        <w:rPr>
+          <w:rFonts w:ascii="Arial" w:eastAsia="宋体" w:hAnsi="Arial" w:cs="Arial" w:hint="eastAsia"/>
+          <w:color w:val="000000"/>
+          <w:kern w:val="0"/>
+          <w:szCs w:val="21"/>
+        </w:rPr>
+        <w:t>（复制）</w:t>
+      </w:r>
+      <w:r>
+        <w:rPr>
+          <w:rFonts w:ascii="Arial" w:eastAsia="宋体" w:hAnsi="Arial" w:cs="Arial"/>
+          <w:color w:val="000000"/>
+          <w:kern w:val="0"/>
+          <w:szCs w:val="21"/>
+        </w:rPr>
+        <w:t xml:space="preserve"> the log for this partition regardless of whether they are the leader or even if they are currently alive.</w:t>
       </w:r>
     </w:p>
     <w:p>
@@ -3413,7 +4405,106 @@
           <w:kern w:val="0"/>
           <w:szCs w:val="21"/>
         </w:rPr>
-        <w:t>"isr" is the set of "in-sync" replicas. This is the subset of the replicas list that is currently alive and caught-up to the leader.</w:t>
+        <w:t>"isr" is the set of "in-sync" replicas. This is the subset</w:t>
+      </w:r>
+      <w:r>
+        <w:rPr>
+          <w:rFonts w:ascii="Arial" w:eastAsia="宋体" w:hAnsi="Arial" w:cs="Arial" w:hint="eastAsia"/>
+          <w:color w:val="000000"/>
+          <w:kern w:val="0"/>
+          <w:szCs w:val="21"/>
+        </w:rPr>
+        <w:t>（子集）</w:t>
+      </w:r>
+      <w:r>
+        <w:rPr>
+          <w:rFonts w:ascii="Arial" w:eastAsia="宋体" w:hAnsi="Arial" w:cs="Arial"/>
+          <w:color w:val="000000"/>
+          <w:kern w:val="0"/>
+          <w:szCs w:val="21"/>
+        </w:rPr>
+        <w:t xml:space="preserve"> of the replicas list that is currently alive and caught-up to the leader</w:t>
+      </w:r>
+      <w:r>
+        <w:rPr>
+          <w:rFonts w:ascii="Arial" w:eastAsia="宋体" w:hAnsi="Arial" w:cs="Arial" w:hint="eastAsia"/>
+          <w:color w:val="000000"/>
+          <w:kern w:val="0"/>
+          <w:szCs w:val="21"/>
+        </w:rPr>
+        <w:t>（</w:t>
+      </w:r>
+      <w:r>
+        <w:rPr>
+          <w:rFonts w:ascii="Arial" w:eastAsia="宋体" w:hAnsi="Arial" w:cs="Arial" w:hint="eastAsia"/>
+          <w:color w:val="FF0000"/>
+          <w:kern w:val="0"/>
+          <w:szCs w:val="21"/>
+        </w:rPr>
+        <w:t>isr</w:t>
+      </w:r>
+      <w:r>
+        <w:rPr>
+          <w:rFonts w:ascii="Arial" w:eastAsia="宋体" w:hAnsi="Arial" w:cs="Arial" w:hint="eastAsia"/>
+          <w:color w:val="FF0000"/>
+          <w:kern w:val="0"/>
+          <w:szCs w:val="21"/>
+        </w:rPr>
+        <w:t>是</w:t>
+      </w:r>
+      <w:r>
+        <w:rPr>
+          <w:rFonts w:ascii="Arial" w:eastAsia="宋体" w:hAnsi="Arial" w:cs="Arial" w:hint="eastAsia"/>
+          <w:color w:val="FF0000"/>
+          <w:kern w:val="0"/>
+          <w:szCs w:val="21"/>
+        </w:rPr>
+        <w:t>replicas</w:t>
+      </w:r>
+      <w:r>
+        <w:rPr>
+          <w:rFonts w:ascii="Arial" w:eastAsia="宋体" w:hAnsi="Arial" w:cs="Arial" w:hint="eastAsia"/>
+          <w:color w:val="FF0000"/>
+          <w:kern w:val="0"/>
+          <w:szCs w:val="21"/>
+        </w:rPr>
+        <w:t>的子集，显示当前运行的并且与</w:t>
+      </w:r>
+      <w:r>
+        <w:rPr>
+          <w:rFonts w:ascii="Arial" w:eastAsia="宋体" w:hAnsi="Arial" w:cs="Arial" w:hint="eastAsia"/>
+          <w:color w:val="FF0000"/>
+          <w:kern w:val="0"/>
+          <w:szCs w:val="21"/>
+        </w:rPr>
+        <w:t>leader</w:t>
+      </w:r>
+      <w:r>
+        <w:rPr>
+          <w:rFonts w:ascii="Arial" w:eastAsia="宋体" w:hAnsi="Arial" w:cs="Arial" w:hint="eastAsia"/>
+          <w:color w:val="FF0000"/>
+          <w:kern w:val="0"/>
+          <w:szCs w:val="21"/>
+        </w:rPr>
+        <w:t>保持联系的节点</w:t>
+      </w:r>
+      <w:r>
+        <w:rPr>
+          <w:rFonts w:ascii="Arial" w:eastAsia="宋体" w:hAnsi="Arial" w:cs="Arial" w:hint="eastAsia"/>
+          <w:color w:val="000000"/>
+          <w:kern w:val="0"/>
+          <w:szCs w:val="21"/>
+        </w:rPr>
+        <w:t>）</w:t>
+      </w:r>
+      <w:r>
+        <w:rPr>
+          <w:rFonts w:ascii="Arial" w:eastAsia="宋体" w:hAnsi="Arial" w:cs="Arial"/>
+          <w:color w:val="000000"/>
+          <w:kern w:val="0"/>
+          <w:szCs w:val="21"/>
+        </w:rPr>
+        <w:t>.</w:t>
       </w:r>
     </w:p>
     <w:p>
@@ -3435,6 +4526,7 @@
           <w:kern w:val="0"/>
           <w:szCs w:val="21"/>
         </w:rPr>
+        <w:lastRenderedPageBreak/>
         <w:t>Note that in my example node 1 is the leader for the only partition of the topic.</w:t>
       </w:r>
     </w:p>
@@ -3710,7 +4802,25 @@
           <w:kern w:val="0"/>
           <w:szCs w:val="21"/>
         </w:rPr>
-        <w:t>So there is no surprise there—the original topic has no replicas and is on server 0, the only server in our cluster when we created it.</w:t>
+        <w:t xml:space="preserve">So there is no surprise there—the original topic has no replicas and is </w:t>
+      </w:r>
+      <w:r>
+        <w:rPr>
+          <w:rFonts w:ascii="Arial" w:eastAsia="宋体" w:hAnsi="Arial" w:cs="Arial"/>
+          <w:color w:val="FF0000"/>
+          <w:kern w:val="0"/>
+          <w:szCs w:val="21"/>
+        </w:rPr>
+        <w:t>on server 0</w:t>
+      </w:r>
+      <w:r>
+        <w:rPr>
+          <w:rFonts w:ascii="Arial" w:eastAsia="宋体" w:hAnsi="Arial" w:cs="Arial"/>
+          <w:color w:val="000000"/>
+          <w:kern w:val="0"/>
+          <w:szCs w:val="21"/>
+        </w:rPr>
+        <w:t>, the only server in our cluster when we created it.</w:t>
       </w:r>
     </w:p>
     <w:p>
@@ -4054,7 +5164,6 @@
           <w:sz w:val="24"/>
           <w:szCs w:val="24"/>
         </w:rPr>
-        <w:lastRenderedPageBreak/>
         <w:t xml:space="preserve">&gt; </w:t>
       </w:r>
       <w:r>
@@ -4279,7 +5388,25 @@
           <w:kern w:val="0"/>
           <w:szCs w:val="21"/>
         </w:rPr>
-        <w:t>Now let's test out fault-tolerance. Broker 1 was acting as the leader so let's kill it:</w:t>
+        <w:t>Now let's test out fault-tolerance</w:t>
+      </w:r>
+      <w:r>
+        <w:rPr>
+          <w:rFonts w:ascii="Arial" w:eastAsia="宋体" w:hAnsi="Arial" w:cs="Arial" w:hint="eastAsia"/>
+          <w:color w:val="000000"/>
+          <w:kern w:val="0"/>
+          <w:szCs w:val="21"/>
+        </w:rPr>
+        <w:t>（容错性）</w:t>
+      </w:r>
+      <w:r>
+        <w:rPr>
+          <w:rFonts w:ascii="Arial" w:eastAsia="宋体" w:hAnsi="Arial" w:cs="Arial"/>
+          <w:color w:val="000000"/>
+          <w:kern w:val="0"/>
+          <w:szCs w:val="21"/>
+        </w:rPr>
+        <w:t>. Broker 1 was acting as the leader so let's kill it:</w:t>
       </w:r>
     </w:p>
     <w:p>
@@ -4583,6 +5710,7 @@
           <w:sz w:val="24"/>
           <w:szCs w:val="24"/>
         </w:rPr>
+        <w:lastRenderedPageBreak/>
         <w:t xml:space="preserve">java.exe    java  -Xmx1G -Xms1G -server -XX:+UseG1GC ... build\libs\kafka_2.10-0.10.2.0.jar"  kafka.Kafka config\server-1.properties    </w:t>
       </w:r>
       <w:r>
@@ -4676,7 +5804,196 @@
           <w:kern w:val="0"/>
           <w:szCs w:val="21"/>
         </w:rPr>
-        <w:t>Leadership has switched to one of the slaves and node 1 is no longer in the in-sync replica set:</w:t>
+        <w:t xml:space="preserve">Leadership has </w:t>
+      </w:r>
+      <w:r>
+        <w:rPr>
+          <w:rFonts w:ascii="Arial" w:eastAsia="宋体" w:hAnsi="Arial" w:cs="Arial"/>
+          <w:color w:val="FF0000"/>
+          <w:kern w:val="0"/>
+          <w:szCs w:val="21"/>
+        </w:rPr>
+        <w:t>switched to one of the slaves and node 1 i</w:t>
+      </w:r>
+      <w:r>
+        <w:rPr>
+          <w:rFonts w:ascii="Arial" w:eastAsia="宋体" w:hAnsi="Arial" w:cs="Arial"/>
+          <w:color w:val="000000"/>
+          <w:kern w:val="0"/>
+          <w:szCs w:val="21"/>
+        </w:rPr>
+        <w:t>s no longer in the in-sync replica set</w:t>
+      </w:r>
+      <w:r>
+        <w:rPr>
+          <w:rFonts w:ascii="Arial" w:eastAsia="宋体" w:hAnsi="Arial" w:cs="Arial" w:hint="eastAsia"/>
+          <w:color w:val="000000"/>
+          <w:kern w:val="0"/>
+          <w:szCs w:val="21"/>
+        </w:rPr>
+        <w:t>（</w:t>
+      </w:r>
+      <w:r>
+        <w:rPr>
+          <w:rFonts w:ascii="Arial" w:eastAsia="宋体" w:hAnsi="Arial" w:cs="Arial" w:hint="eastAsia"/>
+          <w:color w:val="FF0000"/>
+          <w:kern w:val="0"/>
+          <w:szCs w:val="21"/>
+        </w:rPr>
+        <w:t>down</w:t>
+      </w:r>
+      <w:r>
+        <w:rPr>
+          <w:rFonts w:ascii="Arial" w:eastAsia="宋体" w:hAnsi="Arial" w:cs="Arial" w:hint="eastAsia"/>
+          <w:color w:val="FF0000"/>
+          <w:kern w:val="0"/>
+          <w:szCs w:val="21"/>
+        </w:rPr>
+        <w:t>掉的</w:t>
+      </w:r>
+      <w:r>
+        <w:rPr>
+          <w:rFonts w:ascii="Arial" w:eastAsia="宋体" w:hAnsi="Arial" w:cs="Arial" w:hint="eastAsia"/>
+          <w:color w:val="FF0000"/>
+          <w:kern w:val="0"/>
+          <w:szCs w:val="21"/>
+        </w:rPr>
+        <w:t xml:space="preserve">node </w:t>
+      </w:r>
+      <w:r>
+        <w:rPr>
+          <w:rFonts w:ascii="Arial" w:eastAsia="宋体" w:hAnsi="Arial" w:cs="Arial" w:hint="eastAsia"/>
+          <w:color w:val="FF0000"/>
+          <w:kern w:val="0"/>
+          <w:szCs w:val="21"/>
+        </w:rPr>
+        <w:t>尽管还存在</w:t>
+      </w:r>
+      <w:r>
+        <w:rPr>
+          <w:rFonts w:ascii="Arial" w:eastAsia="宋体" w:hAnsi="Arial" w:cs="Arial" w:hint="eastAsia"/>
+          <w:color w:val="FF0000"/>
+          <w:kern w:val="0"/>
+          <w:szCs w:val="21"/>
+        </w:rPr>
+        <w:t>Replicas</w:t>
+      </w:r>
+      <w:r>
+        <w:rPr>
+          <w:rFonts w:ascii="Arial" w:eastAsia="宋体" w:hAnsi="Arial" w:cs="Arial" w:hint="eastAsia"/>
+          <w:color w:val="FF0000"/>
+          <w:kern w:val="0"/>
+          <w:szCs w:val="21"/>
+        </w:rPr>
+        <w:t>中但是已经不存在与</w:t>
+      </w:r>
+      <w:r>
+        <w:rPr>
+          <w:rFonts w:ascii="Arial" w:eastAsia="宋体" w:hAnsi="Arial" w:cs="Arial" w:hint="eastAsia"/>
+          <w:color w:val="FF0000"/>
+          <w:kern w:val="0"/>
+          <w:szCs w:val="21"/>
+        </w:rPr>
+        <w:t>Isr</w:t>
+      </w:r>
+      <w:r>
+        <w:rPr>
+          <w:rFonts w:ascii="Arial" w:eastAsia="宋体" w:hAnsi="Arial" w:cs="Arial" w:hint="eastAsia"/>
+          <w:color w:val="FF0000"/>
+          <w:kern w:val="0"/>
+          <w:szCs w:val="21"/>
+        </w:rPr>
+        <w:t>中了，因为</w:t>
+      </w:r>
+      <w:r>
+        <w:rPr>
+          <w:rFonts w:ascii="Arial" w:eastAsia="宋体" w:hAnsi="Arial" w:cs="Arial" w:hint="eastAsia"/>
+          <w:color w:val="FF0000"/>
+          <w:kern w:val="0"/>
+          <w:szCs w:val="21"/>
+        </w:rPr>
+        <w:t>Isr</w:t>
+      </w:r>
+      <w:r>
+        <w:rPr>
+          <w:rFonts w:ascii="Arial" w:eastAsia="宋体" w:hAnsi="Arial" w:cs="Arial" w:hint="eastAsia"/>
+          <w:color w:val="FF0000"/>
+          <w:kern w:val="0"/>
+          <w:szCs w:val="21"/>
+        </w:rPr>
+        <w:t>中保存的都是</w:t>
+      </w:r>
+      <w:r>
+        <w:rPr>
+          <w:rFonts w:ascii="Arial" w:eastAsia="宋体" w:hAnsi="Arial" w:cs="Arial" w:hint="eastAsia"/>
+          <w:color w:val="FF0000"/>
+          <w:kern w:val="0"/>
+          <w:szCs w:val="21"/>
+        </w:rPr>
+        <w:t>alive</w:t>
+      </w:r>
+      <w:r>
+        <w:rPr>
+          <w:rFonts w:ascii="Arial" w:eastAsia="宋体" w:hAnsi="Arial" w:cs="Arial" w:hint="eastAsia"/>
+          <w:color w:val="FF0000"/>
+          <w:kern w:val="0"/>
+          <w:szCs w:val="21"/>
+        </w:rPr>
+        <w:t>并且与</w:t>
+      </w:r>
+      <w:r>
+        <w:rPr>
+          <w:rFonts w:ascii="Arial" w:eastAsia="宋体" w:hAnsi="Arial" w:cs="Arial" w:hint="eastAsia"/>
+          <w:color w:val="FF0000"/>
+          <w:kern w:val="0"/>
+          <w:szCs w:val="21"/>
+        </w:rPr>
+        <w:t xml:space="preserve">leader </w:t>
+      </w:r>
+      <w:r>
+        <w:rPr>
+          <w:rFonts w:ascii="Arial" w:eastAsia="宋体" w:hAnsi="Arial" w:cs="Arial" w:hint="eastAsia"/>
+          <w:color w:val="FF0000"/>
+          <w:kern w:val="0"/>
+          <w:szCs w:val="21"/>
+        </w:rPr>
+        <w:t>有</w:t>
+      </w:r>
+      <w:r>
+        <w:rPr>
+          <w:rFonts w:ascii="Arial" w:eastAsia="宋体" w:hAnsi="Arial" w:cs="Arial" w:hint="eastAsia"/>
+          <w:color w:val="FF0000"/>
+          <w:kern w:val="0"/>
+          <w:szCs w:val="21"/>
+        </w:rPr>
+        <w:t>caught up</w:t>
+      </w:r>
+      <w:r>
+        <w:rPr>
+          <w:rFonts w:ascii="Arial" w:eastAsia="宋体" w:hAnsi="Arial" w:cs="Arial" w:hint="eastAsia"/>
+          <w:color w:val="FF0000"/>
+          <w:kern w:val="0"/>
+          <w:szCs w:val="21"/>
+        </w:rPr>
+        <w:t>的节点</w:t>
+      </w:r>
+      <w:r>
+        <w:rPr>
+          <w:rFonts w:ascii="Arial" w:eastAsia="宋体" w:hAnsi="Arial" w:cs="Arial" w:hint="eastAsia"/>
+          <w:color w:val="000000"/>
+          <w:kern w:val="0"/>
+          <w:szCs w:val="21"/>
+        </w:rPr>
+        <w:t>）</w:t>
+      </w:r>
+      <w:r>
+        <w:rPr>
+          <w:rFonts w:ascii="Arial" w:eastAsia="宋体" w:hAnsi="Arial" w:cs="Arial"/>
+          <w:color w:val="000000"/>
+          <w:kern w:val="0"/>
+          <w:szCs w:val="21"/>
+        </w:rPr>
+        <w:t>:</w:t>
       </w:r>
     </w:p>
     <w:p>
@@ -5188,6 +6505,36 @@
         <w:jc w:val="left"/>
         <w:outlineLvl w:val="3"/>
         <w:rPr>
+          <w:rFonts w:hint="eastAsia"/>
+        </w:rPr>
+      </w:pPr>
+    </w:p>
+    <w:p>
+      <w:pPr>
+        <w:widowControl/>
+        <w:spacing w:before="100" w:beforeAutospacing="1" w:after="100" w:afterAutospacing="1"/>
+        <w:jc w:val="left"/>
+        <w:outlineLvl w:val="3"/>
+        <w:rPr>
+          <w:rFonts w:hint="eastAsia"/>
+        </w:rPr>
+      </w:pPr>
+      <w:r>
+        <w:rPr>
+          <w:rFonts w:hint="eastAsia"/>
+        </w:rPr>
+        <w:t>//===================20170607</w:t>
+      </w:r>
+      <w:bookmarkStart w:id="0" w:name="_GoBack"/>
+      <w:bookmarkEnd w:id="0"/>
+    </w:p>
+    <w:p>
+      <w:pPr>
+        <w:widowControl/>
+        <w:spacing w:before="100" w:beforeAutospacing="1" w:after="100" w:afterAutospacing="1"/>
+        <w:jc w:val="left"/>
+        <w:outlineLvl w:val="3"/>
+        <w:rPr>
           <w:rFonts w:ascii="Arial" w:eastAsia="宋体" w:hAnsi="Arial" w:cs="Arial"/>
           <w:b/>
           <w:bCs/>
@@ -5197,7 +6544,7 @@
           <w:szCs w:val="24"/>
         </w:rPr>
       </w:pPr>
-      <w:hyperlink r:id="rId16" w:anchor="quickstart_kafkaconnect" w:history="1">
+      <w:hyperlink r:id="rId17" w:anchor="quickstart_kafkaconnect" w:history="1">
         <w:r>
           <w:rPr>
             <w:rFonts w:ascii="Arial" w:eastAsia="宋体" w:hAnsi="Arial" w:cs="Arial"/>
@@ -5231,7 +6578,6 @@
           <w:kern w:val="0"/>
           <w:szCs w:val="21"/>
         </w:rPr>
-        <w:lastRenderedPageBreak/>
         <w:t>Writing data from the console and writing it back to the console is a convenient place to start, but you'll probably want to use data from other sources or export data from Kafka to other systems. For many systems, instead of writing custom integration code you can use Kafka Connect to import or export data.</w:t>
       </w:r>
     </w:p>
@@ -5254,7 +6600,25 @@
           <w:kern w:val="0"/>
           <w:szCs w:val="21"/>
         </w:rPr>
-        <w:t>Kafka Connect is a tool included with Kafka that imports and exports data to Kafka. It is an extensible tool that runs</w:t>
+        <w:t>Kafka Connect is a tool included with Kafka that imports and exports data to Kafka. It is an extensible tool</w:t>
+      </w:r>
+      <w:r>
+        <w:rPr>
+          <w:rFonts w:ascii="Arial" w:eastAsia="宋体" w:hAnsi="Arial" w:cs="Arial" w:hint="eastAsia"/>
+          <w:color w:val="000000"/>
+          <w:kern w:val="0"/>
+          <w:szCs w:val="21"/>
+        </w:rPr>
+        <w:t>（可扩展的）</w:t>
+      </w:r>
+      <w:r>
+        <w:rPr>
+          <w:rFonts w:ascii="Arial" w:eastAsia="宋体" w:hAnsi="Arial" w:cs="Arial"/>
+          <w:color w:val="000000"/>
+          <w:kern w:val="0"/>
+          <w:szCs w:val="21"/>
+        </w:rPr>
+        <w:t xml:space="preserve"> that runs</w:t>
       </w:r>
       <w:r>
         <w:rPr>
@@ -5282,7 +6646,25 @@
           <w:kern w:val="0"/>
           <w:szCs w:val="21"/>
         </w:rPr>
-        <w:t>, which implement the custom logic for interacting with an external system. In this quickstart we'll see how to run Kafka Connect with simple connectors that import data from a file to a Kafka topic and export data from a Kafka topic to a file.</w:t>
+        <w:t xml:space="preserve">, which implement the custom logic for interacting with an external system. In this quickstart we'll see how to run </w:t>
+      </w:r>
+      <w:r>
+        <w:rPr>
+          <w:rFonts w:ascii="Arial" w:eastAsia="宋体" w:hAnsi="Arial" w:cs="Arial"/>
+          <w:color w:val="FF0000"/>
+          <w:kern w:val="0"/>
+          <w:szCs w:val="21"/>
+        </w:rPr>
+        <w:t>Kafka Connect</w:t>
+      </w:r>
+      <w:r>
+        <w:rPr>
+          <w:rFonts w:ascii="Arial" w:eastAsia="宋体" w:hAnsi="Arial" w:cs="Arial"/>
+          <w:color w:val="000000"/>
+          <w:kern w:val="0"/>
+          <w:szCs w:val="21"/>
+        </w:rPr>
+        <w:t xml:space="preserve"> with simple connectors that import data from a file to a Kafka topic and export data from a Kafka topic to a file.</w:t>
       </w:r>
     </w:p>
     <w:p>
@@ -5351,6 +6733,7 @@
           <w:sz w:val="24"/>
           <w:szCs w:val="24"/>
         </w:rPr>
+        <w:lastRenderedPageBreak/>
         <w:t xml:space="preserve">&gt; </w:t>
       </w:r>
       <w:r>
@@ -5421,7 +6804,43 @@
           <w:kern w:val="0"/>
           <w:szCs w:val="21"/>
         </w:rPr>
-        <w:t>mode, which means they run in a single, local, dedicated process. We provide three configuration files as parameters. The first is always the configuration for the Kafka Connect process, containing common configuration such as the Kafka brokers to connect to and the serialization format for data. The remaining configuration files each specify a connector to create. These files include a unique connector name, the connector class to instantiate, and any other configuration required by the connector.</w:t>
+        <w:t>mode</w:t>
+      </w:r>
+      <w:r>
+        <w:rPr>
+          <w:rFonts w:ascii="Arial" w:eastAsia="宋体" w:hAnsi="Arial" w:cs="Arial" w:hint="eastAsia"/>
+          <w:color w:val="000000"/>
+          <w:kern w:val="0"/>
+          <w:szCs w:val="21"/>
+        </w:rPr>
+        <w:t>（单机模式）</w:t>
+      </w:r>
+      <w:r>
+        <w:rPr>
+          <w:rFonts w:ascii="Arial" w:eastAsia="宋体" w:hAnsi="Arial" w:cs="Arial"/>
+          <w:color w:val="000000"/>
+          <w:kern w:val="0"/>
+          <w:szCs w:val="21"/>
+        </w:rPr>
+        <w:t>, which means they run in a single, local, dedicated process. We provide three configuration files as parameters. The first is always the configuration for the Kafka Connect process, containing common configuration such as the Kafka brokers to connect to and the serialization format for data. The remaining configuration files each specify a connector to create. These files include a unique connector name, the connector class to instantiate</w:t>
+      </w:r>
+      <w:r>
+        <w:rPr>
+          <w:rFonts w:ascii="Arial" w:eastAsia="宋体" w:hAnsi="Arial" w:cs="Arial" w:hint="eastAsia"/>
+          <w:color w:val="000000"/>
+          <w:kern w:val="0"/>
+          <w:szCs w:val="21"/>
+        </w:rPr>
+        <w:t>（例示）</w:t>
+      </w:r>
+      <w:r>
+        <w:rPr>
+          <w:rFonts w:ascii="Arial" w:eastAsia="宋体" w:hAnsi="Arial" w:cs="Arial"/>
+          <w:color w:val="000000"/>
+          <w:kern w:val="0"/>
+          <w:szCs w:val="21"/>
+        </w:rPr>
+        <w:t>, and any other configuration required by the connector.</w:t>
       </w:r>
     </w:p>
     <w:p>
@@ -5789,7 +7208,6 @@
           <w:sz w:val="24"/>
           <w:szCs w:val="24"/>
         </w:rPr>
-        <w:lastRenderedPageBreak/>
         <w:t>bar</w:t>
       </w:r>
     </w:p>
@@ -6038,6 +7456,7 @@
           <w:sz w:val="24"/>
           <w:szCs w:val="24"/>
         </w:rPr>
+        <w:lastRenderedPageBreak/>
         <w:t>...</w:t>
       </w:r>
     </w:p>
@@ -6160,7 +7579,7 @@
           <w:szCs w:val="24"/>
         </w:rPr>
       </w:pPr>
-      <w:hyperlink r:id="rId17" w:anchor="quickstart_kafkastreams" w:history="1">
+      <w:hyperlink r:id="rId18" w:anchor="quickstart_kafkastreams" w:history="1">
         <w:r>
           <w:rPr>
             <w:rFonts w:ascii="Arial" w:eastAsia="宋体" w:hAnsi="Arial" w:cs="Arial"/>
@@ -6204,7 +7623,7 @@
         </w:rPr>
         <w:t> </w:t>
       </w:r>
-      <w:hyperlink r:id="rId18" w:history="1">
+      <w:hyperlink r:id="rId19" w:history="1">
         <w:r>
           <w:rPr>
             <w:rFonts w:ascii="Courier New" w:eastAsia="宋体" w:hAnsi="Courier New" w:cs="宋体"/>
@@ -6728,447 +8147,447 @@
           <w:sz w:val="24"/>
           <w:szCs w:val="24"/>
         </w:rPr>
+        <w:t xml:space="preserve">    // Split each text line, by whitespace, into words.</w:t>
+      </w:r>
+    </w:p>
+    <w:p>
+      <w:pPr>
+        <w:widowControl/>
+        <w:pBdr>
+          <w:top w:val="single" w:sz="24" w:space="0" w:color="E5E5E5"/>
+          <w:left w:val="single" w:sz="24" w:space="0" w:color="E5E5E5"/>
+          <w:bottom w:val="single" w:sz="24" w:space="0" w:color="E5E5E5"/>
+          <w:right w:val="single" w:sz="24" w:space="0" w:color="E5E5E5"/>
+        </w:pBdr>
+        <w:tabs>
+          <w:tab w:val="left" w:pos="916"/>
+          <w:tab w:val="left" w:pos="1832"/>
+          <w:tab w:val="left" w:pos="2748"/>
+          <w:tab w:val="left" w:pos="3664"/>
+          <w:tab w:val="left" w:pos="4580"/>
+          <w:tab w:val="left" w:pos="5496"/>
+          <w:tab w:val="left" w:pos="6412"/>
+          <w:tab w:val="left" w:pos="7328"/>
+          <w:tab w:val="left" w:pos="8244"/>
+          <w:tab w:val="left" w:pos="9160"/>
+          <w:tab w:val="left" w:pos="10076"/>
+          <w:tab w:val="left" w:pos="10992"/>
+          <w:tab w:val="left" w:pos="11908"/>
+          <w:tab w:val="left" w:pos="12824"/>
+          <w:tab w:val="left" w:pos="13740"/>
+          <w:tab w:val="left" w:pos="14656"/>
+        </w:tabs>
+        <w:jc w:val="left"/>
+        <w:rPr>
+          <w:rFonts w:ascii="Courier New" w:eastAsia="宋体" w:hAnsi="Courier New" w:cs="宋体"/>
+          <w:color w:val="444444"/>
+          <w:kern w:val="0"/>
+          <w:sz w:val="24"/>
+          <w:szCs w:val="24"/>
+        </w:rPr>
+      </w:pPr>
+      <w:r>
+        <w:rPr>
+          <w:rFonts w:ascii="Courier New" w:eastAsia="宋体" w:hAnsi="Courier New" w:cs="宋体"/>
+          <w:color w:val="444444"/>
+          <w:kern w:val="0"/>
+          <w:sz w:val="24"/>
+          <w:szCs w:val="24"/>
+        </w:rPr>
+        <w:t xml:space="preserve">    .flatMapValues(value -&gt; Arrays.asList(value.toLowerCase().split("\\W+")))</w:t>
+      </w:r>
+    </w:p>
+    <w:p>
+      <w:pPr>
+        <w:widowControl/>
+        <w:pBdr>
+          <w:top w:val="single" w:sz="24" w:space="0" w:color="E5E5E5"/>
+          <w:left w:val="single" w:sz="24" w:space="0" w:color="E5E5E5"/>
+          <w:bottom w:val="single" w:sz="24" w:space="0" w:color="E5E5E5"/>
+          <w:right w:val="single" w:sz="24" w:space="0" w:color="E5E5E5"/>
+        </w:pBdr>
+        <w:tabs>
+          <w:tab w:val="left" w:pos="916"/>
+          <w:tab w:val="left" w:pos="1832"/>
+          <w:tab w:val="left" w:pos="2748"/>
+          <w:tab w:val="left" w:pos="3664"/>
+          <w:tab w:val="left" w:pos="4580"/>
+          <w:tab w:val="left" w:pos="5496"/>
+          <w:tab w:val="left" w:pos="6412"/>
+          <w:tab w:val="left" w:pos="7328"/>
+          <w:tab w:val="left" w:pos="8244"/>
+          <w:tab w:val="left" w:pos="9160"/>
+          <w:tab w:val="left" w:pos="10076"/>
+          <w:tab w:val="left" w:pos="10992"/>
+          <w:tab w:val="left" w:pos="11908"/>
+          <w:tab w:val="left" w:pos="12824"/>
+          <w:tab w:val="left" w:pos="13740"/>
+          <w:tab w:val="left" w:pos="14656"/>
+        </w:tabs>
+        <w:jc w:val="left"/>
+        <w:rPr>
+          <w:rFonts w:ascii="Courier New" w:eastAsia="宋体" w:hAnsi="Courier New" w:cs="宋体"/>
+          <w:color w:val="444444"/>
+          <w:kern w:val="0"/>
+          <w:sz w:val="24"/>
+          <w:szCs w:val="24"/>
+        </w:rPr>
+      </w:pPr>
+    </w:p>
+    <w:p>
+      <w:pPr>
+        <w:widowControl/>
+        <w:pBdr>
+          <w:top w:val="single" w:sz="24" w:space="0" w:color="E5E5E5"/>
+          <w:left w:val="single" w:sz="24" w:space="0" w:color="E5E5E5"/>
+          <w:bottom w:val="single" w:sz="24" w:space="0" w:color="E5E5E5"/>
+          <w:right w:val="single" w:sz="24" w:space="0" w:color="E5E5E5"/>
+        </w:pBdr>
+        <w:tabs>
+          <w:tab w:val="left" w:pos="916"/>
+          <w:tab w:val="left" w:pos="1832"/>
+          <w:tab w:val="left" w:pos="2748"/>
+          <w:tab w:val="left" w:pos="3664"/>
+          <w:tab w:val="left" w:pos="4580"/>
+          <w:tab w:val="left" w:pos="5496"/>
+          <w:tab w:val="left" w:pos="6412"/>
+          <w:tab w:val="left" w:pos="7328"/>
+          <w:tab w:val="left" w:pos="8244"/>
+          <w:tab w:val="left" w:pos="9160"/>
+          <w:tab w:val="left" w:pos="10076"/>
+          <w:tab w:val="left" w:pos="10992"/>
+          <w:tab w:val="left" w:pos="11908"/>
+          <w:tab w:val="left" w:pos="12824"/>
+          <w:tab w:val="left" w:pos="13740"/>
+          <w:tab w:val="left" w:pos="14656"/>
+        </w:tabs>
+        <w:jc w:val="left"/>
+        <w:rPr>
+          <w:rFonts w:ascii="Courier New" w:eastAsia="宋体" w:hAnsi="Courier New" w:cs="宋体"/>
+          <w:color w:val="444444"/>
+          <w:kern w:val="0"/>
+          <w:sz w:val="24"/>
+          <w:szCs w:val="24"/>
+        </w:rPr>
+      </w:pPr>
+      <w:r>
+        <w:rPr>
+          <w:rFonts w:ascii="Courier New" w:eastAsia="宋体" w:hAnsi="Courier New" w:cs="宋体"/>
+          <w:color w:val="444444"/>
+          <w:kern w:val="0"/>
+          <w:sz w:val="24"/>
+          <w:szCs w:val="24"/>
+        </w:rPr>
+        <w:t xml:space="preserve">    // Group the text words as message keys</w:t>
+      </w:r>
+    </w:p>
+    <w:p>
+      <w:pPr>
+        <w:widowControl/>
+        <w:pBdr>
+          <w:top w:val="single" w:sz="24" w:space="0" w:color="E5E5E5"/>
+          <w:left w:val="single" w:sz="24" w:space="0" w:color="E5E5E5"/>
+          <w:bottom w:val="single" w:sz="24" w:space="0" w:color="E5E5E5"/>
+          <w:right w:val="single" w:sz="24" w:space="0" w:color="E5E5E5"/>
+        </w:pBdr>
+        <w:tabs>
+          <w:tab w:val="left" w:pos="916"/>
+          <w:tab w:val="left" w:pos="1832"/>
+          <w:tab w:val="left" w:pos="2748"/>
+          <w:tab w:val="left" w:pos="3664"/>
+          <w:tab w:val="left" w:pos="4580"/>
+          <w:tab w:val="left" w:pos="5496"/>
+          <w:tab w:val="left" w:pos="6412"/>
+          <w:tab w:val="left" w:pos="7328"/>
+          <w:tab w:val="left" w:pos="8244"/>
+          <w:tab w:val="left" w:pos="9160"/>
+          <w:tab w:val="left" w:pos="10076"/>
+          <w:tab w:val="left" w:pos="10992"/>
+          <w:tab w:val="left" w:pos="11908"/>
+          <w:tab w:val="left" w:pos="12824"/>
+          <w:tab w:val="left" w:pos="13740"/>
+          <w:tab w:val="left" w:pos="14656"/>
+        </w:tabs>
+        <w:jc w:val="left"/>
+        <w:rPr>
+          <w:rFonts w:ascii="Courier New" w:eastAsia="宋体" w:hAnsi="Courier New" w:cs="宋体"/>
+          <w:color w:val="444444"/>
+          <w:kern w:val="0"/>
+          <w:sz w:val="24"/>
+          <w:szCs w:val="24"/>
+        </w:rPr>
+      </w:pPr>
+      <w:r>
+        <w:rPr>
+          <w:rFonts w:ascii="Courier New" w:eastAsia="宋体" w:hAnsi="Courier New" w:cs="宋体"/>
+          <w:color w:val="444444"/>
+          <w:kern w:val="0"/>
+          <w:sz w:val="24"/>
+          <w:szCs w:val="24"/>
+        </w:rPr>
+        <w:t xml:space="preserve">    .groupBy((key, value) -&gt; value)</w:t>
+      </w:r>
+    </w:p>
+    <w:p>
+      <w:pPr>
+        <w:widowControl/>
+        <w:pBdr>
+          <w:top w:val="single" w:sz="24" w:space="0" w:color="E5E5E5"/>
+          <w:left w:val="single" w:sz="24" w:space="0" w:color="E5E5E5"/>
+          <w:bottom w:val="single" w:sz="24" w:space="0" w:color="E5E5E5"/>
+          <w:right w:val="single" w:sz="24" w:space="0" w:color="E5E5E5"/>
+        </w:pBdr>
+        <w:tabs>
+          <w:tab w:val="left" w:pos="916"/>
+          <w:tab w:val="left" w:pos="1832"/>
+          <w:tab w:val="left" w:pos="2748"/>
+          <w:tab w:val="left" w:pos="3664"/>
+          <w:tab w:val="left" w:pos="4580"/>
+          <w:tab w:val="left" w:pos="5496"/>
+          <w:tab w:val="left" w:pos="6412"/>
+          <w:tab w:val="left" w:pos="7328"/>
+          <w:tab w:val="left" w:pos="8244"/>
+          <w:tab w:val="left" w:pos="9160"/>
+          <w:tab w:val="left" w:pos="10076"/>
+          <w:tab w:val="left" w:pos="10992"/>
+          <w:tab w:val="left" w:pos="11908"/>
+          <w:tab w:val="left" w:pos="12824"/>
+          <w:tab w:val="left" w:pos="13740"/>
+          <w:tab w:val="left" w:pos="14656"/>
+        </w:tabs>
+        <w:jc w:val="left"/>
+        <w:rPr>
+          <w:rFonts w:ascii="Courier New" w:eastAsia="宋体" w:hAnsi="Courier New" w:cs="宋体"/>
+          <w:color w:val="444444"/>
+          <w:kern w:val="0"/>
+          <w:sz w:val="24"/>
+          <w:szCs w:val="24"/>
+        </w:rPr>
+      </w:pPr>
+    </w:p>
+    <w:p>
+      <w:pPr>
+        <w:widowControl/>
+        <w:pBdr>
+          <w:top w:val="single" w:sz="24" w:space="0" w:color="E5E5E5"/>
+          <w:left w:val="single" w:sz="24" w:space="0" w:color="E5E5E5"/>
+          <w:bottom w:val="single" w:sz="24" w:space="0" w:color="E5E5E5"/>
+          <w:right w:val="single" w:sz="24" w:space="0" w:color="E5E5E5"/>
+        </w:pBdr>
+        <w:tabs>
+          <w:tab w:val="left" w:pos="916"/>
+          <w:tab w:val="left" w:pos="1832"/>
+          <w:tab w:val="left" w:pos="2748"/>
+          <w:tab w:val="left" w:pos="3664"/>
+          <w:tab w:val="left" w:pos="4580"/>
+          <w:tab w:val="left" w:pos="5496"/>
+          <w:tab w:val="left" w:pos="6412"/>
+          <w:tab w:val="left" w:pos="7328"/>
+          <w:tab w:val="left" w:pos="8244"/>
+          <w:tab w:val="left" w:pos="9160"/>
+          <w:tab w:val="left" w:pos="10076"/>
+          <w:tab w:val="left" w:pos="10992"/>
+          <w:tab w:val="left" w:pos="11908"/>
+          <w:tab w:val="left" w:pos="12824"/>
+          <w:tab w:val="left" w:pos="13740"/>
+          <w:tab w:val="left" w:pos="14656"/>
+        </w:tabs>
+        <w:jc w:val="left"/>
+        <w:rPr>
+          <w:rFonts w:ascii="Courier New" w:eastAsia="宋体" w:hAnsi="Courier New" w:cs="宋体"/>
+          <w:color w:val="444444"/>
+          <w:kern w:val="0"/>
+          <w:sz w:val="24"/>
+          <w:szCs w:val="24"/>
+        </w:rPr>
+      </w:pPr>
+      <w:r>
+        <w:rPr>
+          <w:rFonts w:ascii="Courier New" w:eastAsia="宋体" w:hAnsi="Courier New" w:cs="宋体"/>
+          <w:color w:val="444444"/>
+          <w:kern w:val="0"/>
+          <w:sz w:val="24"/>
+          <w:szCs w:val="24"/>
+        </w:rPr>
+        <w:t xml:space="preserve">    // Count the occurrences of each word (message key).</w:t>
+      </w:r>
+    </w:p>
+    <w:p>
+      <w:pPr>
+        <w:widowControl/>
+        <w:pBdr>
+          <w:top w:val="single" w:sz="24" w:space="0" w:color="E5E5E5"/>
+          <w:left w:val="single" w:sz="24" w:space="0" w:color="E5E5E5"/>
+          <w:bottom w:val="single" w:sz="24" w:space="0" w:color="E5E5E5"/>
+          <w:right w:val="single" w:sz="24" w:space="0" w:color="E5E5E5"/>
+        </w:pBdr>
+        <w:tabs>
+          <w:tab w:val="left" w:pos="916"/>
+          <w:tab w:val="left" w:pos="1832"/>
+          <w:tab w:val="left" w:pos="2748"/>
+          <w:tab w:val="left" w:pos="3664"/>
+          <w:tab w:val="left" w:pos="4580"/>
+          <w:tab w:val="left" w:pos="5496"/>
+          <w:tab w:val="left" w:pos="6412"/>
+          <w:tab w:val="left" w:pos="7328"/>
+          <w:tab w:val="left" w:pos="8244"/>
+          <w:tab w:val="left" w:pos="9160"/>
+          <w:tab w:val="left" w:pos="10076"/>
+          <w:tab w:val="left" w:pos="10992"/>
+          <w:tab w:val="left" w:pos="11908"/>
+          <w:tab w:val="left" w:pos="12824"/>
+          <w:tab w:val="left" w:pos="13740"/>
+          <w:tab w:val="left" w:pos="14656"/>
+        </w:tabs>
+        <w:jc w:val="left"/>
+        <w:rPr>
+          <w:rFonts w:ascii="Courier New" w:eastAsia="宋体" w:hAnsi="Courier New" w:cs="宋体"/>
+          <w:color w:val="444444"/>
+          <w:kern w:val="0"/>
+          <w:sz w:val="24"/>
+          <w:szCs w:val="24"/>
+        </w:rPr>
+      </w:pPr>
+      <w:r>
+        <w:rPr>
+          <w:rFonts w:ascii="Courier New" w:eastAsia="宋体" w:hAnsi="Courier New" w:cs="宋体"/>
+          <w:color w:val="444444"/>
+          <w:kern w:val="0"/>
+          <w:sz w:val="24"/>
+          <w:szCs w:val="24"/>
+        </w:rPr>
+        <w:t xml:space="preserve">    .count("Counts")</w:t>
+      </w:r>
+    </w:p>
+    <w:p>
+      <w:pPr>
+        <w:widowControl/>
+        <w:pBdr>
+          <w:top w:val="single" w:sz="24" w:space="0" w:color="E5E5E5"/>
+          <w:left w:val="single" w:sz="24" w:space="0" w:color="E5E5E5"/>
+          <w:bottom w:val="single" w:sz="24" w:space="0" w:color="E5E5E5"/>
+          <w:right w:val="single" w:sz="24" w:space="0" w:color="E5E5E5"/>
+        </w:pBdr>
+        <w:tabs>
+          <w:tab w:val="left" w:pos="916"/>
+          <w:tab w:val="left" w:pos="1832"/>
+          <w:tab w:val="left" w:pos="2748"/>
+          <w:tab w:val="left" w:pos="3664"/>
+          <w:tab w:val="left" w:pos="4580"/>
+          <w:tab w:val="left" w:pos="5496"/>
+          <w:tab w:val="left" w:pos="6412"/>
+          <w:tab w:val="left" w:pos="7328"/>
+          <w:tab w:val="left" w:pos="8244"/>
+          <w:tab w:val="left" w:pos="9160"/>
+          <w:tab w:val="left" w:pos="10076"/>
+          <w:tab w:val="left" w:pos="10992"/>
+          <w:tab w:val="left" w:pos="11908"/>
+          <w:tab w:val="left" w:pos="12824"/>
+          <w:tab w:val="left" w:pos="13740"/>
+          <w:tab w:val="left" w:pos="14656"/>
+        </w:tabs>
+        <w:jc w:val="left"/>
+        <w:rPr>
+          <w:rFonts w:ascii="Courier New" w:eastAsia="宋体" w:hAnsi="Courier New" w:cs="宋体"/>
+          <w:color w:val="444444"/>
+          <w:kern w:val="0"/>
+          <w:sz w:val="24"/>
+          <w:szCs w:val="24"/>
+        </w:rPr>
+      </w:pPr>
+    </w:p>
+    <w:p>
+      <w:pPr>
+        <w:widowControl/>
+        <w:pBdr>
+          <w:top w:val="single" w:sz="24" w:space="0" w:color="E5E5E5"/>
+          <w:left w:val="single" w:sz="24" w:space="0" w:color="E5E5E5"/>
+          <w:bottom w:val="single" w:sz="24" w:space="0" w:color="E5E5E5"/>
+          <w:right w:val="single" w:sz="24" w:space="0" w:color="E5E5E5"/>
+        </w:pBdr>
+        <w:tabs>
+          <w:tab w:val="left" w:pos="916"/>
+          <w:tab w:val="left" w:pos="1832"/>
+          <w:tab w:val="left" w:pos="2748"/>
+          <w:tab w:val="left" w:pos="3664"/>
+          <w:tab w:val="left" w:pos="4580"/>
+          <w:tab w:val="left" w:pos="5496"/>
+          <w:tab w:val="left" w:pos="6412"/>
+          <w:tab w:val="left" w:pos="7328"/>
+          <w:tab w:val="left" w:pos="8244"/>
+          <w:tab w:val="left" w:pos="9160"/>
+          <w:tab w:val="left" w:pos="10076"/>
+          <w:tab w:val="left" w:pos="10992"/>
+          <w:tab w:val="left" w:pos="11908"/>
+          <w:tab w:val="left" w:pos="12824"/>
+          <w:tab w:val="left" w:pos="13740"/>
+          <w:tab w:val="left" w:pos="14656"/>
+        </w:tabs>
+        <w:jc w:val="left"/>
+        <w:rPr>
+          <w:rFonts w:ascii="Courier New" w:eastAsia="宋体" w:hAnsi="Courier New" w:cs="宋体"/>
+          <w:color w:val="444444"/>
+          <w:kern w:val="0"/>
+          <w:sz w:val="24"/>
+          <w:szCs w:val="24"/>
+        </w:rPr>
+      </w:pPr>
+      <w:r>
+        <w:rPr>
+          <w:rFonts w:ascii="Courier New" w:eastAsia="宋体" w:hAnsi="Courier New" w:cs="宋体"/>
+          <w:color w:val="444444"/>
+          <w:kern w:val="0"/>
+          <w:sz w:val="24"/>
+          <w:szCs w:val="24"/>
+        </w:rPr>
+        <w:t>// Store the running counts as a changelog stream to the output topic.</w:t>
+      </w:r>
+    </w:p>
+    <w:p>
+      <w:pPr>
+        <w:widowControl/>
+        <w:pBdr>
+          <w:top w:val="single" w:sz="24" w:space="0" w:color="E5E5E5"/>
+          <w:left w:val="single" w:sz="24" w:space="0" w:color="E5E5E5"/>
+          <w:bottom w:val="single" w:sz="24" w:space="0" w:color="E5E5E5"/>
+          <w:right w:val="single" w:sz="24" w:space="0" w:color="E5E5E5"/>
+        </w:pBdr>
+        <w:tabs>
+          <w:tab w:val="left" w:pos="916"/>
+          <w:tab w:val="left" w:pos="1832"/>
+          <w:tab w:val="left" w:pos="2748"/>
+          <w:tab w:val="left" w:pos="3664"/>
+          <w:tab w:val="left" w:pos="4580"/>
+          <w:tab w:val="left" w:pos="5496"/>
+          <w:tab w:val="left" w:pos="6412"/>
+          <w:tab w:val="left" w:pos="7328"/>
+          <w:tab w:val="left" w:pos="8244"/>
+          <w:tab w:val="left" w:pos="9160"/>
+          <w:tab w:val="left" w:pos="10076"/>
+          <w:tab w:val="left" w:pos="10992"/>
+          <w:tab w:val="left" w:pos="11908"/>
+          <w:tab w:val="left" w:pos="12824"/>
+          <w:tab w:val="left" w:pos="13740"/>
+          <w:tab w:val="left" w:pos="14656"/>
+        </w:tabs>
+        <w:jc w:val="left"/>
+        <w:rPr>
+          <w:rFonts w:ascii="Courier New" w:eastAsia="宋体" w:hAnsi="Courier New" w:cs="宋体"/>
+          <w:color w:val="444444"/>
+          <w:kern w:val="0"/>
+          <w:sz w:val="24"/>
+          <w:szCs w:val="24"/>
+        </w:rPr>
+      </w:pPr>
+      <w:r>
+        <w:rPr>
+          <w:rFonts w:ascii="Courier New" w:eastAsia="宋体" w:hAnsi="Courier New" w:cs="宋体"/>
+          <w:color w:val="444444"/>
+          <w:kern w:val="0"/>
+          <w:sz w:val="24"/>
+          <w:szCs w:val="24"/>
+        </w:rPr>
         <w:lastRenderedPageBreak/>
-        <w:t xml:space="preserve">    // Split each text line, by whitespace, into words.</w:t>
-      </w:r>
-    </w:p>
-    <w:p>
-      <w:pPr>
-        <w:widowControl/>
-        <w:pBdr>
-          <w:top w:val="single" w:sz="24" w:space="0" w:color="E5E5E5"/>
-          <w:left w:val="single" w:sz="24" w:space="0" w:color="E5E5E5"/>
-          <w:bottom w:val="single" w:sz="24" w:space="0" w:color="E5E5E5"/>
-          <w:right w:val="single" w:sz="24" w:space="0" w:color="E5E5E5"/>
-        </w:pBdr>
-        <w:tabs>
-          <w:tab w:val="left" w:pos="916"/>
-          <w:tab w:val="left" w:pos="1832"/>
-          <w:tab w:val="left" w:pos="2748"/>
-          <w:tab w:val="left" w:pos="3664"/>
-          <w:tab w:val="left" w:pos="4580"/>
-          <w:tab w:val="left" w:pos="5496"/>
-          <w:tab w:val="left" w:pos="6412"/>
-          <w:tab w:val="left" w:pos="7328"/>
-          <w:tab w:val="left" w:pos="8244"/>
-          <w:tab w:val="left" w:pos="9160"/>
-          <w:tab w:val="left" w:pos="10076"/>
-          <w:tab w:val="left" w:pos="10992"/>
-          <w:tab w:val="left" w:pos="11908"/>
-          <w:tab w:val="left" w:pos="12824"/>
-          <w:tab w:val="left" w:pos="13740"/>
-          <w:tab w:val="left" w:pos="14656"/>
-        </w:tabs>
-        <w:jc w:val="left"/>
-        <w:rPr>
-          <w:rFonts w:ascii="Courier New" w:eastAsia="宋体" w:hAnsi="Courier New" w:cs="宋体"/>
-          <w:color w:val="444444"/>
-          <w:kern w:val="0"/>
-          <w:sz w:val="24"/>
-          <w:szCs w:val="24"/>
-        </w:rPr>
-      </w:pPr>
-      <w:r>
-        <w:rPr>
-          <w:rFonts w:ascii="Courier New" w:eastAsia="宋体" w:hAnsi="Courier New" w:cs="宋体"/>
-          <w:color w:val="444444"/>
-          <w:kern w:val="0"/>
-          <w:sz w:val="24"/>
-          <w:szCs w:val="24"/>
-        </w:rPr>
-        <w:t xml:space="preserve">    .flatMapValues(value -&gt; Arrays.asList(value.toLowerCase().split("\\W+")))</w:t>
-      </w:r>
-    </w:p>
-    <w:p>
-      <w:pPr>
-        <w:widowControl/>
-        <w:pBdr>
-          <w:top w:val="single" w:sz="24" w:space="0" w:color="E5E5E5"/>
-          <w:left w:val="single" w:sz="24" w:space="0" w:color="E5E5E5"/>
-          <w:bottom w:val="single" w:sz="24" w:space="0" w:color="E5E5E5"/>
-          <w:right w:val="single" w:sz="24" w:space="0" w:color="E5E5E5"/>
-        </w:pBdr>
-        <w:tabs>
-          <w:tab w:val="left" w:pos="916"/>
-          <w:tab w:val="left" w:pos="1832"/>
-          <w:tab w:val="left" w:pos="2748"/>
-          <w:tab w:val="left" w:pos="3664"/>
-          <w:tab w:val="left" w:pos="4580"/>
-          <w:tab w:val="left" w:pos="5496"/>
-          <w:tab w:val="left" w:pos="6412"/>
-          <w:tab w:val="left" w:pos="7328"/>
-          <w:tab w:val="left" w:pos="8244"/>
-          <w:tab w:val="left" w:pos="9160"/>
-          <w:tab w:val="left" w:pos="10076"/>
-          <w:tab w:val="left" w:pos="10992"/>
-          <w:tab w:val="left" w:pos="11908"/>
-          <w:tab w:val="left" w:pos="12824"/>
-          <w:tab w:val="left" w:pos="13740"/>
-          <w:tab w:val="left" w:pos="14656"/>
-        </w:tabs>
-        <w:jc w:val="left"/>
-        <w:rPr>
-          <w:rFonts w:ascii="Courier New" w:eastAsia="宋体" w:hAnsi="Courier New" w:cs="宋体"/>
-          <w:color w:val="444444"/>
-          <w:kern w:val="0"/>
-          <w:sz w:val="24"/>
-          <w:szCs w:val="24"/>
-        </w:rPr>
-      </w:pPr>
-    </w:p>
-    <w:p>
-      <w:pPr>
-        <w:widowControl/>
-        <w:pBdr>
-          <w:top w:val="single" w:sz="24" w:space="0" w:color="E5E5E5"/>
-          <w:left w:val="single" w:sz="24" w:space="0" w:color="E5E5E5"/>
-          <w:bottom w:val="single" w:sz="24" w:space="0" w:color="E5E5E5"/>
-          <w:right w:val="single" w:sz="24" w:space="0" w:color="E5E5E5"/>
-        </w:pBdr>
-        <w:tabs>
-          <w:tab w:val="left" w:pos="916"/>
-          <w:tab w:val="left" w:pos="1832"/>
-          <w:tab w:val="left" w:pos="2748"/>
-          <w:tab w:val="left" w:pos="3664"/>
-          <w:tab w:val="left" w:pos="4580"/>
-          <w:tab w:val="left" w:pos="5496"/>
-          <w:tab w:val="left" w:pos="6412"/>
-          <w:tab w:val="left" w:pos="7328"/>
-          <w:tab w:val="left" w:pos="8244"/>
-          <w:tab w:val="left" w:pos="9160"/>
-          <w:tab w:val="left" w:pos="10076"/>
-          <w:tab w:val="left" w:pos="10992"/>
-          <w:tab w:val="left" w:pos="11908"/>
-          <w:tab w:val="left" w:pos="12824"/>
-          <w:tab w:val="left" w:pos="13740"/>
-          <w:tab w:val="left" w:pos="14656"/>
-        </w:tabs>
-        <w:jc w:val="left"/>
-        <w:rPr>
-          <w:rFonts w:ascii="Courier New" w:eastAsia="宋体" w:hAnsi="Courier New" w:cs="宋体"/>
-          <w:color w:val="444444"/>
-          <w:kern w:val="0"/>
-          <w:sz w:val="24"/>
-          <w:szCs w:val="24"/>
-        </w:rPr>
-      </w:pPr>
-      <w:r>
-        <w:rPr>
-          <w:rFonts w:ascii="Courier New" w:eastAsia="宋体" w:hAnsi="Courier New" w:cs="宋体"/>
-          <w:color w:val="444444"/>
-          <w:kern w:val="0"/>
-          <w:sz w:val="24"/>
-          <w:szCs w:val="24"/>
-        </w:rPr>
-        <w:t xml:space="preserve">    // Group the text words as message keys</w:t>
-      </w:r>
-    </w:p>
-    <w:p>
-      <w:pPr>
-        <w:widowControl/>
-        <w:pBdr>
-          <w:top w:val="single" w:sz="24" w:space="0" w:color="E5E5E5"/>
-          <w:left w:val="single" w:sz="24" w:space="0" w:color="E5E5E5"/>
-          <w:bottom w:val="single" w:sz="24" w:space="0" w:color="E5E5E5"/>
-          <w:right w:val="single" w:sz="24" w:space="0" w:color="E5E5E5"/>
-        </w:pBdr>
-        <w:tabs>
-          <w:tab w:val="left" w:pos="916"/>
-          <w:tab w:val="left" w:pos="1832"/>
-          <w:tab w:val="left" w:pos="2748"/>
-          <w:tab w:val="left" w:pos="3664"/>
-          <w:tab w:val="left" w:pos="4580"/>
-          <w:tab w:val="left" w:pos="5496"/>
-          <w:tab w:val="left" w:pos="6412"/>
-          <w:tab w:val="left" w:pos="7328"/>
-          <w:tab w:val="left" w:pos="8244"/>
-          <w:tab w:val="left" w:pos="9160"/>
-          <w:tab w:val="left" w:pos="10076"/>
-          <w:tab w:val="left" w:pos="10992"/>
-          <w:tab w:val="left" w:pos="11908"/>
-          <w:tab w:val="left" w:pos="12824"/>
-          <w:tab w:val="left" w:pos="13740"/>
-          <w:tab w:val="left" w:pos="14656"/>
-        </w:tabs>
-        <w:jc w:val="left"/>
-        <w:rPr>
-          <w:rFonts w:ascii="Courier New" w:eastAsia="宋体" w:hAnsi="Courier New" w:cs="宋体"/>
-          <w:color w:val="444444"/>
-          <w:kern w:val="0"/>
-          <w:sz w:val="24"/>
-          <w:szCs w:val="24"/>
-        </w:rPr>
-      </w:pPr>
-      <w:r>
-        <w:rPr>
-          <w:rFonts w:ascii="Courier New" w:eastAsia="宋体" w:hAnsi="Courier New" w:cs="宋体"/>
-          <w:color w:val="444444"/>
-          <w:kern w:val="0"/>
-          <w:sz w:val="24"/>
-          <w:szCs w:val="24"/>
-        </w:rPr>
-        <w:t xml:space="preserve">    .groupBy((key, value) -&gt; value)</w:t>
-      </w:r>
-    </w:p>
-    <w:p>
-      <w:pPr>
-        <w:widowControl/>
-        <w:pBdr>
-          <w:top w:val="single" w:sz="24" w:space="0" w:color="E5E5E5"/>
-          <w:left w:val="single" w:sz="24" w:space="0" w:color="E5E5E5"/>
-          <w:bottom w:val="single" w:sz="24" w:space="0" w:color="E5E5E5"/>
-          <w:right w:val="single" w:sz="24" w:space="0" w:color="E5E5E5"/>
-        </w:pBdr>
-        <w:tabs>
-          <w:tab w:val="left" w:pos="916"/>
-          <w:tab w:val="left" w:pos="1832"/>
-          <w:tab w:val="left" w:pos="2748"/>
-          <w:tab w:val="left" w:pos="3664"/>
-          <w:tab w:val="left" w:pos="4580"/>
-          <w:tab w:val="left" w:pos="5496"/>
-          <w:tab w:val="left" w:pos="6412"/>
-          <w:tab w:val="left" w:pos="7328"/>
-          <w:tab w:val="left" w:pos="8244"/>
-          <w:tab w:val="left" w:pos="9160"/>
-          <w:tab w:val="left" w:pos="10076"/>
-          <w:tab w:val="left" w:pos="10992"/>
-          <w:tab w:val="left" w:pos="11908"/>
-          <w:tab w:val="left" w:pos="12824"/>
-          <w:tab w:val="left" w:pos="13740"/>
-          <w:tab w:val="left" w:pos="14656"/>
-        </w:tabs>
-        <w:jc w:val="left"/>
-        <w:rPr>
-          <w:rFonts w:ascii="Courier New" w:eastAsia="宋体" w:hAnsi="Courier New" w:cs="宋体"/>
-          <w:color w:val="444444"/>
-          <w:kern w:val="0"/>
-          <w:sz w:val="24"/>
-          <w:szCs w:val="24"/>
-        </w:rPr>
-      </w:pPr>
-    </w:p>
-    <w:p>
-      <w:pPr>
-        <w:widowControl/>
-        <w:pBdr>
-          <w:top w:val="single" w:sz="24" w:space="0" w:color="E5E5E5"/>
-          <w:left w:val="single" w:sz="24" w:space="0" w:color="E5E5E5"/>
-          <w:bottom w:val="single" w:sz="24" w:space="0" w:color="E5E5E5"/>
-          <w:right w:val="single" w:sz="24" w:space="0" w:color="E5E5E5"/>
-        </w:pBdr>
-        <w:tabs>
-          <w:tab w:val="left" w:pos="916"/>
-          <w:tab w:val="left" w:pos="1832"/>
-          <w:tab w:val="left" w:pos="2748"/>
-          <w:tab w:val="left" w:pos="3664"/>
-          <w:tab w:val="left" w:pos="4580"/>
-          <w:tab w:val="left" w:pos="5496"/>
-          <w:tab w:val="left" w:pos="6412"/>
-          <w:tab w:val="left" w:pos="7328"/>
-          <w:tab w:val="left" w:pos="8244"/>
-          <w:tab w:val="left" w:pos="9160"/>
-          <w:tab w:val="left" w:pos="10076"/>
-          <w:tab w:val="left" w:pos="10992"/>
-          <w:tab w:val="left" w:pos="11908"/>
-          <w:tab w:val="left" w:pos="12824"/>
-          <w:tab w:val="left" w:pos="13740"/>
-          <w:tab w:val="left" w:pos="14656"/>
-        </w:tabs>
-        <w:jc w:val="left"/>
-        <w:rPr>
-          <w:rFonts w:ascii="Courier New" w:eastAsia="宋体" w:hAnsi="Courier New" w:cs="宋体"/>
-          <w:color w:val="444444"/>
-          <w:kern w:val="0"/>
-          <w:sz w:val="24"/>
-          <w:szCs w:val="24"/>
-        </w:rPr>
-      </w:pPr>
-      <w:r>
-        <w:rPr>
-          <w:rFonts w:ascii="Courier New" w:eastAsia="宋体" w:hAnsi="Courier New" w:cs="宋体"/>
-          <w:color w:val="444444"/>
-          <w:kern w:val="0"/>
-          <w:sz w:val="24"/>
-          <w:szCs w:val="24"/>
-        </w:rPr>
-        <w:t xml:space="preserve">    // Count the occurrences of each word (message key).</w:t>
-      </w:r>
-    </w:p>
-    <w:p>
-      <w:pPr>
-        <w:widowControl/>
-        <w:pBdr>
-          <w:top w:val="single" w:sz="24" w:space="0" w:color="E5E5E5"/>
-          <w:left w:val="single" w:sz="24" w:space="0" w:color="E5E5E5"/>
-          <w:bottom w:val="single" w:sz="24" w:space="0" w:color="E5E5E5"/>
-          <w:right w:val="single" w:sz="24" w:space="0" w:color="E5E5E5"/>
-        </w:pBdr>
-        <w:tabs>
-          <w:tab w:val="left" w:pos="916"/>
-          <w:tab w:val="left" w:pos="1832"/>
-          <w:tab w:val="left" w:pos="2748"/>
-          <w:tab w:val="left" w:pos="3664"/>
-          <w:tab w:val="left" w:pos="4580"/>
-          <w:tab w:val="left" w:pos="5496"/>
-          <w:tab w:val="left" w:pos="6412"/>
-          <w:tab w:val="left" w:pos="7328"/>
-          <w:tab w:val="left" w:pos="8244"/>
-          <w:tab w:val="left" w:pos="9160"/>
-          <w:tab w:val="left" w:pos="10076"/>
-          <w:tab w:val="left" w:pos="10992"/>
-          <w:tab w:val="left" w:pos="11908"/>
-          <w:tab w:val="left" w:pos="12824"/>
-          <w:tab w:val="left" w:pos="13740"/>
-          <w:tab w:val="left" w:pos="14656"/>
-        </w:tabs>
-        <w:jc w:val="left"/>
-        <w:rPr>
-          <w:rFonts w:ascii="Courier New" w:eastAsia="宋体" w:hAnsi="Courier New" w:cs="宋体"/>
-          <w:color w:val="444444"/>
-          <w:kern w:val="0"/>
-          <w:sz w:val="24"/>
-          <w:szCs w:val="24"/>
-        </w:rPr>
-      </w:pPr>
-      <w:r>
-        <w:rPr>
-          <w:rFonts w:ascii="Courier New" w:eastAsia="宋体" w:hAnsi="Courier New" w:cs="宋体"/>
-          <w:color w:val="444444"/>
-          <w:kern w:val="0"/>
-          <w:sz w:val="24"/>
-          <w:szCs w:val="24"/>
-        </w:rPr>
-        <w:t xml:space="preserve">    .count("Counts")</w:t>
-      </w:r>
-    </w:p>
-    <w:p>
-      <w:pPr>
-        <w:widowControl/>
-        <w:pBdr>
-          <w:top w:val="single" w:sz="24" w:space="0" w:color="E5E5E5"/>
-          <w:left w:val="single" w:sz="24" w:space="0" w:color="E5E5E5"/>
-          <w:bottom w:val="single" w:sz="24" w:space="0" w:color="E5E5E5"/>
-          <w:right w:val="single" w:sz="24" w:space="0" w:color="E5E5E5"/>
-        </w:pBdr>
-        <w:tabs>
-          <w:tab w:val="left" w:pos="916"/>
-          <w:tab w:val="left" w:pos="1832"/>
-          <w:tab w:val="left" w:pos="2748"/>
-          <w:tab w:val="left" w:pos="3664"/>
-          <w:tab w:val="left" w:pos="4580"/>
-          <w:tab w:val="left" w:pos="5496"/>
-          <w:tab w:val="left" w:pos="6412"/>
-          <w:tab w:val="left" w:pos="7328"/>
-          <w:tab w:val="left" w:pos="8244"/>
-          <w:tab w:val="left" w:pos="9160"/>
-          <w:tab w:val="left" w:pos="10076"/>
-          <w:tab w:val="left" w:pos="10992"/>
-          <w:tab w:val="left" w:pos="11908"/>
-          <w:tab w:val="left" w:pos="12824"/>
-          <w:tab w:val="left" w:pos="13740"/>
-          <w:tab w:val="left" w:pos="14656"/>
-        </w:tabs>
-        <w:jc w:val="left"/>
-        <w:rPr>
-          <w:rFonts w:ascii="Courier New" w:eastAsia="宋体" w:hAnsi="Courier New" w:cs="宋体"/>
-          <w:color w:val="444444"/>
-          <w:kern w:val="0"/>
-          <w:sz w:val="24"/>
-          <w:szCs w:val="24"/>
-        </w:rPr>
-      </w:pPr>
-    </w:p>
-    <w:p>
-      <w:pPr>
-        <w:widowControl/>
-        <w:pBdr>
-          <w:top w:val="single" w:sz="24" w:space="0" w:color="E5E5E5"/>
-          <w:left w:val="single" w:sz="24" w:space="0" w:color="E5E5E5"/>
-          <w:bottom w:val="single" w:sz="24" w:space="0" w:color="E5E5E5"/>
-          <w:right w:val="single" w:sz="24" w:space="0" w:color="E5E5E5"/>
-        </w:pBdr>
-        <w:tabs>
-          <w:tab w:val="left" w:pos="916"/>
-          <w:tab w:val="left" w:pos="1832"/>
-          <w:tab w:val="left" w:pos="2748"/>
-          <w:tab w:val="left" w:pos="3664"/>
-          <w:tab w:val="left" w:pos="4580"/>
-          <w:tab w:val="left" w:pos="5496"/>
-          <w:tab w:val="left" w:pos="6412"/>
-          <w:tab w:val="left" w:pos="7328"/>
-          <w:tab w:val="left" w:pos="8244"/>
-          <w:tab w:val="left" w:pos="9160"/>
-          <w:tab w:val="left" w:pos="10076"/>
-          <w:tab w:val="left" w:pos="10992"/>
-          <w:tab w:val="left" w:pos="11908"/>
-          <w:tab w:val="left" w:pos="12824"/>
-          <w:tab w:val="left" w:pos="13740"/>
-          <w:tab w:val="left" w:pos="14656"/>
-        </w:tabs>
-        <w:jc w:val="left"/>
-        <w:rPr>
-          <w:rFonts w:ascii="Courier New" w:eastAsia="宋体" w:hAnsi="Courier New" w:cs="宋体"/>
-          <w:color w:val="444444"/>
-          <w:kern w:val="0"/>
-          <w:sz w:val="24"/>
-          <w:szCs w:val="24"/>
-        </w:rPr>
-      </w:pPr>
-      <w:r>
-        <w:rPr>
-          <w:rFonts w:ascii="Courier New" w:eastAsia="宋体" w:hAnsi="Courier New" w:cs="宋体"/>
-          <w:color w:val="444444"/>
-          <w:kern w:val="0"/>
-          <w:sz w:val="24"/>
-          <w:szCs w:val="24"/>
-        </w:rPr>
-        <w:t>// Store the running counts as a changelog stream to the output topic.</w:t>
-      </w:r>
-    </w:p>
-    <w:p>
-      <w:pPr>
-        <w:widowControl/>
-        <w:pBdr>
-          <w:top w:val="single" w:sz="24" w:space="0" w:color="E5E5E5"/>
-          <w:left w:val="single" w:sz="24" w:space="0" w:color="E5E5E5"/>
-          <w:bottom w:val="single" w:sz="24" w:space="0" w:color="E5E5E5"/>
-          <w:right w:val="single" w:sz="24" w:space="0" w:color="E5E5E5"/>
-        </w:pBdr>
-        <w:tabs>
-          <w:tab w:val="left" w:pos="916"/>
-          <w:tab w:val="left" w:pos="1832"/>
-          <w:tab w:val="left" w:pos="2748"/>
-          <w:tab w:val="left" w:pos="3664"/>
-          <w:tab w:val="left" w:pos="4580"/>
-          <w:tab w:val="left" w:pos="5496"/>
-          <w:tab w:val="left" w:pos="6412"/>
-          <w:tab w:val="left" w:pos="7328"/>
-          <w:tab w:val="left" w:pos="8244"/>
-          <w:tab w:val="left" w:pos="9160"/>
-          <w:tab w:val="left" w:pos="10076"/>
-          <w:tab w:val="left" w:pos="10992"/>
-          <w:tab w:val="left" w:pos="11908"/>
-          <w:tab w:val="left" w:pos="12824"/>
-          <w:tab w:val="left" w:pos="13740"/>
-          <w:tab w:val="left" w:pos="14656"/>
-        </w:tabs>
-        <w:jc w:val="left"/>
-        <w:rPr>
-          <w:rFonts w:ascii="Courier New" w:eastAsia="宋体" w:hAnsi="Courier New" w:cs="宋体"/>
-          <w:color w:val="444444"/>
-          <w:kern w:val="0"/>
-          <w:sz w:val="24"/>
-          <w:szCs w:val="24"/>
-        </w:rPr>
-      </w:pPr>
-      <w:r>
-        <w:rPr>
-          <w:rFonts w:ascii="Courier New" w:eastAsia="宋体" w:hAnsi="Courier New" w:cs="宋体"/>
-          <w:color w:val="444444"/>
-          <w:kern w:val="0"/>
-          <w:sz w:val="24"/>
-          <w:szCs w:val="24"/>
-        </w:rPr>
         <w:t>wordCounts.to(stringSerde, longSerde, "streams-wordcount-output");</w:t>
       </w:r>
     </w:p>
@@ -7788,7 +9207,6 @@
           <w:sz w:val="24"/>
           <w:szCs w:val="24"/>
         </w:rPr>
-        <w:lastRenderedPageBreak/>
         <w:t xml:space="preserve">            </w:t>
       </w:r>
       <w:r>
@@ -8050,7 +9468,17 @@
           <w:kern w:val="0"/>
           <w:szCs w:val="21"/>
         </w:rPr>
-        <w:t>, perform the computations of the WordCount algorithm on each of the read messages, and continuously write its current results to the output topic</w:t>
+        <w:t xml:space="preserve">, perform the computations of the WordCount algorithm on each of the read messages, and </w:t>
+      </w:r>
+      <w:r>
+        <w:rPr>
+          <w:rFonts w:ascii="Arial" w:eastAsia="宋体" w:hAnsi="Arial" w:cs="Arial"/>
+          <w:color w:val="000000"/>
+          <w:kern w:val="0"/>
+          <w:szCs w:val="21"/>
+        </w:rPr>
+        <w:lastRenderedPageBreak/>
+        <w:t>continuously write its current results to the output topic</w:t>
       </w:r>
       <w:r>
         <w:rPr>
@@ -8923,227 +10351,236 @@
           <w:sz w:val="24"/>
           <w:szCs w:val="24"/>
         </w:rPr>
+        <w:t>kafka   3</w:t>
+      </w:r>
+    </w:p>
+    <w:p>
+      <w:pPr>
+        <w:widowControl/>
+        <w:pBdr>
+          <w:top w:val="single" w:sz="24" w:space="0" w:color="E5E5E5"/>
+          <w:left w:val="single" w:sz="24" w:space="0" w:color="E5E5E5"/>
+          <w:bottom w:val="single" w:sz="24" w:space="0" w:color="E5E5E5"/>
+          <w:right w:val="single" w:sz="24" w:space="0" w:color="E5E5E5"/>
+        </w:pBdr>
+        <w:tabs>
+          <w:tab w:val="left" w:pos="916"/>
+          <w:tab w:val="left" w:pos="1832"/>
+          <w:tab w:val="left" w:pos="2748"/>
+          <w:tab w:val="left" w:pos="3664"/>
+          <w:tab w:val="left" w:pos="4580"/>
+          <w:tab w:val="left" w:pos="5496"/>
+          <w:tab w:val="left" w:pos="6412"/>
+          <w:tab w:val="left" w:pos="7328"/>
+          <w:tab w:val="left" w:pos="8244"/>
+          <w:tab w:val="left" w:pos="9160"/>
+          <w:tab w:val="left" w:pos="10076"/>
+          <w:tab w:val="left" w:pos="10992"/>
+          <w:tab w:val="left" w:pos="11908"/>
+          <w:tab w:val="left" w:pos="12824"/>
+          <w:tab w:val="left" w:pos="13740"/>
+          <w:tab w:val="left" w:pos="14656"/>
+        </w:tabs>
+        <w:jc w:val="left"/>
+        <w:rPr>
+          <w:rFonts w:ascii="Courier New" w:eastAsia="宋体" w:hAnsi="Courier New" w:cs="宋体"/>
+          <w:color w:val="444444"/>
+          <w:kern w:val="0"/>
+          <w:sz w:val="24"/>
+          <w:szCs w:val="24"/>
+        </w:rPr>
+      </w:pPr>
+      <w:r>
+        <w:rPr>
+          <w:rFonts w:ascii="Courier New" w:eastAsia="宋体" w:hAnsi="Courier New" w:cs="宋体"/>
+          <w:color w:val="444444"/>
+          <w:kern w:val="0"/>
+          <w:sz w:val="24"/>
+          <w:szCs w:val="24"/>
+        </w:rPr>
+        <w:t>summit  1</w:t>
+      </w:r>
+    </w:p>
+    <w:p>
+      <w:pPr>
+        <w:widowControl/>
+        <w:spacing w:before="100" w:beforeAutospacing="1" w:after="100" w:afterAutospacing="1"/>
+        <w:jc w:val="left"/>
+        <w:rPr>
+          <w:rFonts w:ascii="Arial" w:eastAsia="宋体" w:hAnsi="Arial" w:cs="Arial"/>
+          <w:color w:val="000000"/>
+          <w:kern w:val="0"/>
+          <w:szCs w:val="21"/>
+        </w:rPr>
+      </w:pPr>
+      <w:r>
+        <w:rPr>
+          <w:rFonts w:ascii="Arial" w:eastAsia="宋体" w:hAnsi="Arial" w:cs="Arial"/>
+          <w:color w:val="000000"/>
+          <w:kern w:val="0"/>
+          <w:szCs w:val="21"/>
+        </w:rPr>
+        <w:t>Here, the first column is the Kafka message key in</w:t>
+      </w:r>
+      <w:r>
+        <w:rPr>
+          <w:rFonts w:ascii="Arial" w:eastAsia="宋体" w:hAnsi="Arial" w:cs="Arial"/>
+          <w:color w:val="000000"/>
+          <w:kern w:val="0"/>
+        </w:rPr>
+        <w:t> </w:t>
+      </w:r>
+      <w:r>
+        <w:rPr>
+          <w:rFonts w:ascii="Courier New" w:eastAsia="宋体" w:hAnsi="Courier New" w:cs="宋体"/>
+          <w:color w:val="000000"/>
+          <w:kern w:val="0"/>
+          <w:sz w:val="24"/>
+        </w:rPr>
+        <w:t>java.lang.String</w:t>
+      </w:r>
+      <w:r>
+        <w:rPr>
+          <w:rFonts w:ascii="Arial" w:eastAsia="宋体" w:hAnsi="Arial" w:cs="Arial"/>
+          <w:color w:val="000000"/>
+          <w:kern w:val="0"/>
+        </w:rPr>
+        <w:t> </w:t>
+      </w:r>
+      <w:r>
+        <w:rPr>
+          <w:rFonts w:ascii="Arial" w:eastAsia="宋体" w:hAnsi="Arial" w:cs="Arial"/>
+          <w:color w:val="000000"/>
+          <w:kern w:val="0"/>
+          <w:szCs w:val="21"/>
+        </w:rPr>
+        <w:t>format, and the second column is the message value in</w:t>
+      </w:r>
+      <w:r>
+        <w:rPr>
+          <w:rFonts w:ascii="Arial" w:eastAsia="宋体" w:hAnsi="Arial" w:cs="Arial"/>
+          <w:color w:val="000000"/>
+          <w:kern w:val="0"/>
+        </w:rPr>
+        <w:t> </w:t>
+      </w:r>
+      <w:r>
+        <w:rPr>
+          <w:rFonts w:ascii="Courier New" w:eastAsia="宋体" w:hAnsi="Courier New" w:cs="宋体"/>
+          <w:color w:val="000000"/>
+          <w:kern w:val="0"/>
+          <w:sz w:val="24"/>
+        </w:rPr>
+        <w:t>java.lang.Long</w:t>
+      </w:r>
+      <w:r>
+        <w:rPr>
+          <w:rFonts w:ascii="Arial" w:eastAsia="宋体" w:hAnsi="Arial" w:cs="Arial"/>
+          <w:color w:val="000000"/>
+          <w:kern w:val="0"/>
+        </w:rPr>
+        <w:t> </w:t>
+      </w:r>
+      <w:r>
+        <w:rPr>
+          <w:rFonts w:ascii="Arial" w:eastAsia="宋体" w:hAnsi="Arial" w:cs="Arial"/>
+          <w:color w:val="000000"/>
+          <w:kern w:val="0"/>
+          <w:szCs w:val="21"/>
+        </w:rPr>
+        <w:t>format. Note that the output is actually a continuous stream of updates, where each data record (i.e. each line in the original output above) is an updated count of a single word, aka record key such as "kafka". For multiple records with the same key, each later record is an update of the previous one.</w:t>
+      </w:r>
+    </w:p>
+    <w:p>
+      <w:pPr>
+        <w:widowControl/>
+        <w:spacing w:before="100" w:beforeAutospacing="1" w:after="100" w:afterAutospacing="1"/>
+        <w:jc w:val="left"/>
+        <w:rPr>
+          <w:rFonts w:ascii="Arial" w:eastAsia="宋体" w:hAnsi="Arial" w:cs="Arial"/>
+          <w:color w:val="000000"/>
+          <w:kern w:val="0"/>
+          <w:szCs w:val="21"/>
+        </w:rPr>
+      </w:pPr>
+      <w:r>
+        <w:rPr>
+          <w:rFonts w:ascii="Arial" w:eastAsia="宋体" w:hAnsi="Arial" w:cs="Arial"/>
+          <w:color w:val="000000"/>
+          <w:kern w:val="0"/>
+          <w:szCs w:val="21"/>
+        </w:rPr>
+        <w:t>The two diagrams below illustrate what is essentially happening behind the scenes. The first column shows the evolution of the current state of the</w:t>
+      </w:r>
+      <w:r>
+        <w:rPr>
+          <w:rFonts w:ascii="Arial" w:eastAsia="宋体" w:hAnsi="Arial" w:cs="Arial"/>
+          <w:color w:val="000000"/>
+          <w:kern w:val="0"/>
+        </w:rPr>
+        <w:t> </w:t>
+      </w:r>
+      <w:r>
+        <w:rPr>
+          <w:rFonts w:ascii="Courier New" w:eastAsia="宋体" w:hAnsi="Courier New" w:cs="宋体"/>
+          <w:color w:val="000000"/>
+          <w:kern w:val="0"/>
+          <w:sz w:val="24"/>
+        </w:rPr>
+        <w:t>KTable&lt;String, Long&gt;</w:t>
+      </w:r>
+      <w:r>
+        <w:rPr>
+          <w:rFonts w:ascii="Arial" w:eastAsia="宋体" w:hAnsi="Arial" w:cs="Arial"/>
+          <w:color w:val="000000"/>
+          <w:kern w:val="0"/>
+        </w:rPr>
+        <w:t> </w:t>
+      </w:r>
+      <w:r>
+        <w:rPr>
+          <w:rFonts w:ascii="Arial" w:eastAsia="宋体" w:hAnsi="Arial" w:cs="Arial"/>
+          <w:color w:val="000000"/>
+          <w:kern w:val="0"/>
+          <w:szCs w:val="21"/>
+        </w:rPr>
+        <w:t>that is counting word occurrences for</w:t>
+      </w:r>
+      <w:r>
+        <w:rPr>
+          <w:rFonts w:ascii="Arial" w:eastAsia="宋体" w:hAnsi="Arial" w:cs="Arial"/>
+          <w:color w:val="000000"/>
+          <w:kern w:val="0"/>
+        </w:rPr>
+        <w:t> </w:t>
+      </w:r>
+      <w:r>
+        <w:rPr>
+          <w:rFonts w:ascii="Courier New" w:eastAsia="宋体" w:hAnsi="Courier New" w:cs="宋体"/>
+          <w:color w:val="000000"/>
+          <w:kern w:val="0"/>
+          <w:sz w:val="24"/>
+        </w:rPr>
+        <w:t>count</w:t>
+      </w:r>
+      <w:r>
+        <w:rPr>
+          <w:rFonts w:ascii="Arial" w:eastAsia="宋体" w:hAnsi="Arial" w:cs="Arial"/>
+          <w:color w:val="000000"/>
+          <w:kern w:val="0"/>
+          <w:szCs w:val="21"/>
+        </w:rPr>
+        <w:t xml:space="preserve">. The second column shows the </w:t>
+      </w:r>
+      <w:r>
+        <w:rPr>
+          <w:rFonts w:ascii="Arial" w:eastAsia="宋体" w:hAnsi="Arial" w:cs="Arial"/>
+          <w:color w:val="000000"/>
+          <w:kern w:val="0"/>
+          <w:szCs w:val="21"/>
+        </w:rPr>
         <w:lastRenderedPageBreak/>
-        <w:t>kafka   3</w:t>
-      </w:r>
-    </w:p>
-    <w:p>
-      <w:pPr>
-        <w:widowControl/>
-        <w:pBdr>
-          <w:top w:val="single" w:sz="24" w:space="0" w:color="E5E5E5"/>
-          <w:left w:val="single" w:sz="24" w:space="0" w:color="E5E5E5"/>
-          <w:bottom w:val="single" w:sz="24" w:space="0" w:color="E5E5E5"/>
-          <w:right w:val="single" w:sz="24" w:space="0" w:color="E5E5E5"/>
-        </w:pBdr>
-        <w:tabs>
-          <w:tab w:val="left" w:pos="916"/>
-          <w:tab w:val="left" w:pos="1832"/>
-          <w:tab w:val="left" w:pos="2748"/>
-          <w:tab w:val="left" w:pos="3664"/>
-          <w:tab w:val="left" w:pos="4580"/>
-          <w:tab w:val="left" w:pos="5496"/>
-          <w:tab w:val="left" w:pos="6412"/>
-          <w:tab w:val="left" w:pos="7328"/>
-          <w:tab w:val="left" w:pos="8244"/>
-          <w:tab w:val="left" w:pos="9160"/>
-          <w:tab w:val="left" w:pos="10076"/>
-          <w:tab w:val="left" w:pos="10992"/>
-          <w:tab w:val="left" w:pos="11908"/>
-          <w:tab w:val="left" w:pos="12824"/>
-          <w:tab w:val="left" w:pos="13740"/>
-          <w:tab w:val="left" w:pos="14656"/>
-        </w:tabs>
-        <w:jc w:val="left"/>
-        <w:rPr>
-          <w:rFonts w:ascii="Courier New" w:eastAsia="宋体" w:hAnsi="Courier New" w:cs="宋体"/>
-          <w:color w:val="444444"/>
-          <w:kern w:val="0"/>
-          <w:sz w:val="24"/>
-          <w:szCs w:val="24"/>
-        </w:rPr>
-      </w:pPr>
-      <w:r>
-        <w:rPr>
-          <w:rFonts w:ascii="Courier New" w:eastAsia="宋体" w:hAnsi="Courier New" w:cs="宋体"/>
-          <w:color w:val="444444"/>
-          <w:kern w:val="0"/>
-          <w:sz w:val="24"/>
-          <w:szCs w:val="24"/>
-        </w:rPr>
-        <w:t>summit  1</w:t>
-      </w:r>
-    </w:p>
-    <w:p>
-      <w:pPr>
-        <w:widowControl/>
-        <w:spacing w:before="100" w:beforeAutospacing="1" w:after="100" w:afterAutospacing="1"/>
-        <w:jc w:val="left"/>
-        <w:rPr>
-          <w:rFonts w:ascii="Arial" w:eastAsia="宋体" w:hAnsi="Arial" w:cs="Arial"/>
-          <w:color w:val="000000"/>
-          <w:kern w:val="0"/>
-          <w:szCs w:val="21"/>
-        </w:rPr>
-      </w:pPr>
-      <w:r>
-        <w:rPr>
-          <w:rFonts w:ascii="Arial" w:eastAsia="宋体" w:hAnsi="Arial" w:cs="Arial"/>
-          <w:color w:val="000000"/>
-          <w:kern w:val="0"/>
-          <w:szCs w:val="21"/>
-        </w:rPr>
-        <w:t>Here, the first column is the Kafka message key in</w:t>
-      </w:r>
-      <w:r>
-        <w:rPr>
-          <w:rFonts w:ascii="Arial" w:eastAsia="宋体" w:hAnsi="Arial" w:cs="Arial"/>
-          <w:color w:val="000000"/>
-          <w:kern w:val="0"/>
-        </w:rPr>
-        <w:t> </w:t>
-      </w:r>
-      <w:r>
-        <w:rPr>
-          <w:rFonts w:ascii="Courier New" w:eastAsia="宋体" w:hAnsi="Courier New" w:cs="宋体"/>
-          <w:color w:val="000000"/>
-          <w:kern w:val="0"/>
-          <w:sz w:val="24"/>
-        </w:rPr>
-        <w:t>java.lang.String</w:t>
-      </w:r>
-      <w:r>
-        <w:rPr>
-          <w:rFonts w:ascii="Arial" w:eastAsia="宋体" w:hAnsi="Arial" w:cs="Arial"/>
-          <w:color w:val="000000"/>
-          <w:kern w:val="0"/>
-        </w:rPr>
-        <w:t> </w:t>
-      </w:r>
-      <w:r>
-        <w:rPr>
-          <w:rFonts w:ascii="Arial" w:eastAsia="宋体" w:hAnsi="Arial" w:cs="Arial"/>
-          <w:color w:val="000000"/>
-          <w:kern w:val="0"/>
-          <w:szCs w:val="21"/>
-        </w:rPr>
-        <w:t>format, and the second column is the message value in</w:t>
-      </w:r>
-      <w:r>
-        <w:rPr>
-          <w:rFonts w:ascii="Arial" w:eastAsia="宋体" w:hAnsi="Arial" w:cs="Arial"/>
-          <w:color w:val="000000"/>
-          <w:kern w:val="0"/>
-        </w:rPr>
-        <w:t> </w:t>
-      </w:r>
-      <w:r>
-        <w:rPr>
-          <w:rFonts w:ascii="Courier New" w:eastAsia="宋体" w:hAnsi="Courier New" w:cs="宋体"/>
-          <w:color w:val="000000"/>
-          <w:kern w:val="0"/>
-          <w:sz w:val="24"/>
-        </w:rPr>
-        <w:t>java.lang.Long</w:t>
-      </w:r>
-      <w:r>
-        <w:rPr>
-          <w:rFonts w:ascii="Arial" w:eastAsia="宋体" w:hAnsi="Arial" w:cs="Arial"/>
-          <w:color w:val="000000"/>
-          <w:kern w:val="0"/>
-        </w:rPr>
-        <w:t> </w:t>
-      </w:r>
-      <w:r>
-        <w:rPr>
-          <w:rFonts w:ascii="Arial" w:eastAsia="宋体" w:hAnsi="Arial" w:cs="Arial"/>
-          <w:color w:val="000000"/>
-          <w:kern w:val="0"/>
-          <w:szCs w:val="21"/>
-        </w:rPr>
-        <w:t>format. Note that the output is actually a continuous stream of updates, where each data record (i.e. each line in the original output above) is an updated count of a single word, aka record key such as "kafka". For multiple records with the same key, each later record is an update of the previous one.</w:t>
-      </w:r>
-    </w:p>
-    <w:p>
-      <w:pPr>
-        <w:widowControl/>
-        <w:spacing w:before="100" w:beforeAutospacing="1" w:after="100" w:afterAutospacing="1"/>
-        <w:jc w:val="left"/>
-        <w:rPr>
-          <w:rFonts w:ascii="Arial" w:eastAsia="宋体" w:hAnsi="Arial" w:cs="Arial"/>
-          <w:color w:val="000000"/>
-          <w:kern w:val="0"/>
-          <w:szCs w:val="21"/>
-        </w:rPr>
-      </w:pPr>
-      <w:r>
-        <w:rPr>
-          <w:rFonts w:ascii="Arial" w:eastAsia="宋体" w:hAnsi="Arial" w:cs="Arial"/>
-          <w:color w:val="000000"/>
-          <w:kern w:val="0"/>
-          <w:szCs w:val="21"/>
-        </w:rPr>
-        <w:t>The two diagrams below illustrate what is essentially happening behind the scenes. The first column shows the evolution of the current state of the</w:t>
-      </w:r>
-      <w:r>
-        <w:rPr>
-          <w:rFonts w:ascii="Arial" w:eastAsia="宋体" w:hAnsi="Arial" w:cs="Arial"/>
-          <w:color w:val="000000"/>
-          <w:kern w:val="0"/>
-        </w:rPr>
-        <w:t> </w:t>
-      </w:r>
-      <w:r>
-        <w:rPr>
-          <w:rFonts w:ascii="Courier New" w:eastAsia="宋体" w:hAnsi="Courier New" w:cs="宋体"/>
-          <w:color w:val="000000"/>
-          <w:kern w:val="0"/>
-          <w:sz w:val="24"/>
-        </w:rPr>
-        <w:t>KTable&lt;String, Long&gt;</w:t>
-      </w:r>
-      <w:r>
-        <w:rPr>
-          <w:rFonts w:ascii="Arial" w:eastAsia="宋体" w:hAnsi="Arial" w:cs="Arial"/>
-          <w:color w:val="000000"/>
-          <w:kern w:val="0"/>
-        </w:rPr>
-        <w:t> </w:t>
-      </w:r>
-      <w:r>
-        <w:rPr>
-          <w:rFonts w:ascii="Arial" w:eastAsia="宋体" w:hAnsi="Arial" w:cs="Arial"/>
-          <w:color w:val="000000"/>
-          <w:kern w:val="0"/>
-          <w:szCs w:val="21"/>
-        </w:rPr>
-        <w:t>that is counting word occurrences for</w:t>
-      </w:r>
-      <w:r>
-        <w:rPr>
-          <w:rFonts w:ascii="Arial" w:eastAsia="宋体" w:hAnsi="Arial" w:cs="Arial"/>
-          <w:color w:val="000000"/>
-          <w:kern w:val="0"/>
-        </w:rPr>
-        <w:t> </w:t>
-      </w:r>
-      <w:r>
-        <w:rPr>
-          <w:rFonts w:ascii="Courier New" w:eastAsia="宋体" w:hAnsi="Courier New" w:cs="宋体"/>
-          <w:color w:val="000000"/>
-          <w:kern w:val="0"/>
-          <w:sz w:val="24"/>
-        </w:rPr>
-        <w:t>count</w:t>
-      </w:r>
-      <w:r>
-        <w:rPr>
-          <w:rFonts w:ascii="Arial" w:eastAsia="宋体" w:hAnsi="Arial" w:cs="Arial"/>
-          <w:color w:val="000000"/>
-          <w:kern w:val="0"/>
-          <w:szCs w:val="21"/>
-        </w:rPr>
-        <w:t>. The second column shows the change records that result from state updates to the KTable and that are being sent to the output Kafka topic</w:t>
+        <w:t>change records that result from state updates to the KTable and that are being sent to the output Kafka topic</w:t>
       </w:r>
       <w:r>
         <w:rPr>
@@ -9212,7 +10649,7 @@
                     </pic:cNvPicPr>
                   </pic:nvPicPr>
                   <pic:blipFill>
-                    <a:blip r:embed="rId19"/>
+                    <a:blip r:embed="rId20"/>
                     <a:srcRect/>
                     <a:stretch>
                       <a:fillRect/>
@@ -9267,7 +10704,7 @@
                     </pic:cNvPicPr>
                   </pic:nvPicPr>
                   <pic:blipFill>
-                    <a:blip r:embed="rId20"/>
+                    <a:blip r:embed="rId21"/>
                     <a:srcRect/>
                     <a:stretch>
                       <a:fillRect/>
@@ -9623,13 +11060,7 @@
         <w:t>.</w:t>
       </w:r>
     </w:p>
-    <w:p>
-      <w:pPr>
-        <w:rPr>
-          <w:rFonts w:hint="eastAsia"/>
-        </w:rPr>
-      </w:pPr>
-    </w:p>
+    <w:p/>
     <w:p/>
     <w:sectPr>
       <w:pgSz w:w="11906" w:h="16838"/>
@@ -9642,15 +11073,15 @@
 </file>
 
 <file path=word/endnotes.xml><?xml version="1.0" encoding="utf-8"?>
-<w:endnotes xmlns:ve="http://schemas.openxmlformats.org/markup-compatibility/2006" xmlns:o="urn:schemas-microsoft-com:office:office" xmlns:r="http://schemas.openxmlformats.org/officeDocument/2006/relationships" xmlns:m="http://schemas.openxmlformats.org/officeDocument/2006/math" xmlns:v="urn:schemas-microsoft-com:vml" xmlns:wp="http://schemas.openxmlformats.org/drawingml/2006/wordprocessingDrawing" xmlns:w10="urn:schemas-microsoft-com:office:word" xmlns:w="http://schemas.openxmlformats.org/wordprocessingml/2006/main" xmlns:wne="http://schemas.microsoft.com/office/word/2006/wordml">
-  <w:endnote w:type="separator" w:id="0">
+<w:endnotes xmlns:wpc="http://schemas.microsoft.com/office/word/2010/wordprocessingCanvas" xmlns:mc="http://schemas.openxmlformats.org/markup-compatibility/2006" xmlns:o="urn:schemas-microsoft-com:office:office" xmlns:r="http://schemas.openxmlformats.org/officeDocument/2006/relationships" xmlns:m="http://schemas.openxmlformats.org/officeDocument/2006/math" xmlns:v="urn:schemas-microsoft-com:vml" xmlns:wp14="http://schemas.microsoft.com/office/word/2010/wordprocessingDrawing" xmlns:wp="http://schemas.openxmlformats.org/drawingml/2006/wordprocessingDrawing" xmlns:w10="urn:schemas-microsoft-com:office:word" xmlns:w="http://schemas.openxmlformats.org/wordprocessingml/2006/main" xmlns:w14="http://schemas.microsoft.com/office/word/2010/wordml" xmlns:wpg="http://schemas.microsoft.com/office/word/2010/wordprocessingGroup" xmlns:wpi="http://schemas.microsoft.com/office/word/2010/wordprocessingInk" xmlns:wne="http://schemas.microsoft.com/office/word/2006/wordml" xmlns:wps="http://schemas.microsoft.com/office/word/2010/wordprocessingShape" mc:Ignorable="w14 wp14">
+  <w:endnote w:type="separator" w:id="-1">
     <w:p>
       <w:r>
         <w:separator/>
       </w:r>
     </w:p>
   </w:endnote>
-  <w:endnote w:type="continuationSeparator" w:id="1">
+  <w:endnote w:type="continuationSeparator" w:id="0">
     <w:p>
       <w:r>
         <w:continuationSeparator/>
@@ -9661,15 +11092,15 @@
 </file>
 
 <file path=word/footnotes.xml><?xml version="1.0" encoding="utf-8"?>
-<w:footnotes xmlns:ve="http://schemas.openxmlformats.org/markup-compatibility/2006" xmlns:o="urn:schemas-microsoft-com:office:office" xmlns:r="http://schemas.openxmlformats.org/officeDocument/2006/relationships" xmlns:m="http://schemas.openxmlformats.org/officeDocument/2006/math" xmlns:v="urn:schemas-microsoft-com:vml" xmlns:wp="http://schemas.openxmlformats.org/drawingml/2006/wordprocessingDrawing" xmlns:w10="urn:schemas-microsoft-com:office:word" xmlns:w="http://schemas.openxmlformats.org/wordprocessingml/2006/main" xmlns:wne="http://schemas.microsoft.com/office/word/2006/wordml">
-  <w:footnote w:type="separator" w:id="0">
+<w:footnotes xmlns:wpc="http://schemas.microsoft.com/office/word/2010/wordprocessingCanvas" xmlns:mc="http://schemas.openxmlformats.org/markup-compatibility/2006" xmlns:o="urn:schemas-microsoft-com:office:office" xmlns:r="http://schemas.openxmlformats.org/officeDocument/2006/relationships" xmlns:m="http://schemas.openxmlformats.org/officeDocument/2006/math" xmlns:v="urn:schemas-microsoft-com:vml" xmlns:wp14="http://schemas.microsoft.com/office/word/2010/wordprocessingDrawing" xmlns:wp="http://schemas.openxmlformats.org/drawingml/2006/wordprocessingDrawing" xmlns:w10="urn:schemas-microsoft-com:office:word" xmlns:w="http://schemas.openxmlformats.org/wordprocessingml/2006/main" xmlns:w14="http://schemas.microsoft.com/office/word/2010/wordml" xmlns:wpg="http://schemas.microsoft.com/office/word/2010/wordprocessingGroup" xmlns:wpi="http://schemas.microsoft.com/office/word/2010/wordprocessingInk" xmlns:wne="http://schemas.microsoft.com/office/word/2006/wordml" xmlns:wps="http://schemas.microsoft.com/office/word/2010/wordprocessingShape" mc:Ignorable="w14 wp14">
+  <w:footnote w:type="separator" w:id="-1">
     <w:p>
       <w:r>
         <w:separator/>
       </w:r>
     </w:p>
   </w:footnote>
-  <w:footnote w:type="continuationSeparator" w:id="1">
+  <w:footnote w:type="continuationSeparator" w:id="0">
     <w:p>
       <w:r>
         <w:continuationSeparator/>
@@ -9680,7 +11111,7 @@
 </file>
 
 <file path=word/numbering.xml><?xml version="1.0" encoding="utf-8"?>
-<w:numbering xmlns:ve="http://schemas.openxmlformats.org/markup-compatibility/2006" xmlns:o="urn:schemas-microsoft-com:office:office" xmlns:r="http://schemas.openxmlformats.org/officeDocument/2006/relationships" xmlns:m="http://schemas.openxmlformats.org/officeDocument/2006/math" xmlns:v="urn:schemas-microsoft-com:vml" xmlns:wp="http://schemas.openxmlformats.org/drawingml/2006/wordprocessingDrawing" xmlns:w10="urn:schemas-microsoft-com:office:word" xmlns:w="http://schemas.openxmlformats.org/wordprocessingml/2006/main" xmlns:wne="http://schemas.microsoft.com/office/word/2006/wordml">
+<w:numbering xmlns:wpc="http://schemas.microsoft.com/office/word/2010/wordprocessingCanvas" xmlns:mc="http://schemas.openxmlformats.org/markup-compatibility/2006" xmlns:o="urn:schemas-microsoft-com:office:office" xmlns:r="http://schemas.openxmlformats.org/officeDocument/2006/relationships" xmlns:m="http://schemas.openxmlformats.org/officeDocument/2006/math" xmlns:v="urn:schemas-microsoft-com:vml" xmlns:wp14="http://schemas.microsoft.com/office/word/2010/wordprocessingDrawing" xmlns:wp="http://schemas.openxmlformats.org/drawingml/2006/wordprocessingDrawing" xmlns:w10="urn:schemas-microsoft-com:office:word" xmlns:w="http://schemas.openxmlformats.org/wordprocessingml/2006/main" xmlns:w14="http://schemas.microsoft.com/office/word/2010/wordml" xmlns:wpg="http://schemas.microsoft.com/office/word/2010/wordprocessingGroup" xmlns:wpi="http://schemas.microsoft.com/office/word/2010/wordprocessingInk" xmlns:wne="http://schemas.microsoft.com/office/word/2006/wordml" xmlns:wps="http://schemas.microsoft.com/office/word/2010/wordprocessingShape" mc:Ignorable="w14 wp14">
   <w:abstractNum w:abstractNumId="0">
     <w:nsid w:val="16B97121"/>
     <w:multiLevelType w:val="multilevel"/>
@@ -9837,7 +11268,7 @@
 </file>
 
 <file path=word/styles.xml><?xml version="1.0" encoding="utf-8"?>
-<w:styles xmlns:r="http://schemas.openxmlformats.org/officeDocument/2006/relationships" xmlns:w="http://schemas.openxmlformats.org/wordprocessingml/2006/main">
+<w:styles xmlns:mc="http://schemas.openxmlformats.org/markup-compatibility/2006" xmlns:r="http://schemas.openxmlformats.org/officeDocument/2006/relationships" xmlns:w="http://schemas.openxmlformats.org/wordprocessingml/2006/main" xmlns:w14="http://schemas.microsoft.com/office/word/2010/wordml" mc:Ignorable="w14">
   <w:docDefaults>
     <w:rPrDefault>
       <w:rPr>
@@ -10052,7 +11483,6 @@
     <w:uiPriority w:val="99"/>
     <w:semiHidden/>
     <w:unhideWhenUsed/>
-    <w:qFormat/>
     <w:tblPr>
       <w:tblInd w:w="0" w:type="dxa"/>
       <w:tblCellMar>
@@ -10292,6 +11722,197 @@
       <w:sz w:val="24"/>
       <w:szCs w:val="24"/>
     </w:rPr>
+  </w:style>
+</w:styles>
+</file>
+
+<file path=word/stylesWithEffects.xml><?xml version="1.0" encoding="utf-8"?>
+<w:styles xmlns:wpc="http://schemas.microsoft.com/office/word/2010/wordprocessingCanvas" xmlns:mc="http://schemas.openxmlformats.org/markup-compatibility/2006" xmlns:o="urn:schemas-microsoft-com:office:office" xmlns:r="http://schemas.openxmlformats.org/officeDocument/2006/relationships" xmlns:m="http://schemas.openxmlformats.org/officeDocument/2006/math" xmlns:v="urn:schemas-microsoft-com:vml" xmlns:wp14="http://schemas.microsoft.com/office/word/2010/wordprocessingDrawing" xmlns:wp="http://schemas.openxmlformats.org/drawingml/2006/wordprocessingDrawing" xmlns:w10="urn:schemas-microsoft-com:office:word" xmlns:w="http://schemas.openxmlformats.org/wordprocessingml/2006/main" xmlns:w14="http://schemas.microsoft.com/office/word/2010/wordml" xmlns:wpg="http://schemas.microsoft.com/office/word/2010/wordprocessingGroup" xmlns:wpi="http://schemas.microsoft.com/office/word/2010/wordprocessingInk" xmlns:wne="http://schemas.microsoft.com/office/word/2006/wordml" xmlns:wps="http://schemas.microsoft.com/office/word/2010/wordprocessingShape" mc:Ignorable="w14 wp14">
+  <w:docDefaults>
+    <w:rPrDefault>
+      <w:rPr>
+        <w:rFonts w:asciiTheme="minorHAnsi" w:eastAsiaTheme="minorEastAsia" w:hAnsiTheme="minorHAnsi" w:cstheme="minorBidi"/>
+        <w:kern w:val="2"/>
+        <w:sz w:val="21"/>
+        <w:szCs w:val="22"/>
+        <w:lang w:val="en-US" w:eastAsia="zh-CN" w:bidi="ar-SA"/>
+      </w:rPr>
+    </w:rPrDefault>
+    <w:pPrDefault/>
+  </w:docDefaults>
+  <w:latentStyles w:defLockedState="0" w:defUIPriority="99" w:defSemiHidden="1" w:defUnhideWhenUsed="1" w:defQFormat="0" w:count="267">
+    <w:lsdException w:name="Normal" w:semiHidden="0" w:uiPriority="0" w:unhideWhenUsed="0" w:qFormat="1"/>
+    <w:lsdException w:name="heading 1" w:semiHidden="0" w:uiPriority="9" w:unhideWhenUsed="0" w:qFormat="1"/>
+    <w:lsdException w:name="heading 2" w:uiPriority="9" w:qFormat="1"/>
+    <w:lsdException w:name="heading 3" w:uiPriority="9" w:qFormat="1"/>
+    <w:lsdException w:name="heading 4" w:uiPriority="9" w:qFormat="1"/>
+    <w:lsdException w:name="heading 5" w:uiPriority="9" w:qFormat="1"/>
+    <w:lsdException w:name="heading 6" w:uiPriority="9" w:qFormat="1"/>
+    <w:lsdException w:name="heading 7" w:uiPriority="9" w:qFormat="1"/>
+    <w:lsdException w:name="heading 8" w:uiPriority="9" w:qFormat="1"/>
+    <w:lsdException w:name="heading 9" w:uiPriority="9" w:qFormat="1"/>
+    <w:lsdException w:name="toc 1" w:uiPriority="39"/>
+    <w:lsdException w:name="toc 2" w:uiPriority="39"/>
+    <w:lsdException w:name="toc 3" w:uiPriority="39"/>
+    <w:lsdException w:name="toc 4" w:uiPriority="39"/>
+    <w:lsdException w:name="toc 5" w:uiPriority="39"/>
+    <w:lsdException w:name="toc 6" w:uiPriority="39"/>
+    <w:lsdException w:name="toc 7" w:uiPriority="39"/>
+    <w:lsdException w:name="toc 8" w:uiPriority="39"/>
+    <w:lsdException w:name="toc 9" w:uiPriority="39"/>
+    <w:lsdException w:name="caption" w:uiPriority="35" w:qFormat="1"/>
+    <w:lsdException w:name="Title" w:semiHidden="0" w:uiPriority="10" w:unhideWhenUsed="0" w:qFormat="1"/>
+    <w:lsdException w:name="Default Paragraph Font" w:uiPriority="1"/>
+    <w:lsdException w:name="Subtitle" w:semiHidden="0" w:uiPriority="11" w:unhideWhenUsed="0" w:qFormat="1"/>
+    <w:lsdException w:name="Strong" w:semiHidden="0" w:uiPriority="22" w:unhideWhenUsed="0" w:qFormat="1"/>
+    <w:lsdException w:name="Emphasis" w:semiHidden="0" w:uiPriority="20" w:unhideWhenUsed="0" w:qFormat="1"/>
+    <w:lsdException w:name="Table Grid" w:semiHidden="0" w:uiPriority="59" w:unhideWhenUsed="0"/>
+    <w:lsdException w:name="Placeholder Text" w:unhideWhenUsed="0"/>
+    <w:lsdException w:name="No Spacing" w:semiHidden="0" w:uiPriority="1" w:unhideWhenUsed="0" w:qFormat="1"/>
+    <w:lsdException w:name="Light Shading" w:semiHidden="0" w:uiPriority="60" w:unhideWhenUsed="0"/>
+    <w:lsdException w:name="Light List" w:semiHidden="0" w:uiPriority="61" w:unhideWhenUsed="0"/>
+    <w:lsdException w:name="Light Grid" w:semiHidden="0" w:uiPriority="62" w:unhideWhenUsed="0"/>
+    <w:lsdException w:name="Medium Shading 1" w:semiHidden="0" w:uiPriority="63" w:unhideWhenUsed="0"/>
+    <w:lsdException w:name="Medium Shading 2" w:semiHidden="0" w:uiPriority="64" w:unhideWhenUsed="0"/>
+    <w:lsdException w:name="Medium List 1" w:semiHidden="0" w:uiPriority="65" w:unhideWhenUsed="0"/>
+    <w:lsdException w:name="Medium List 2" w:semiHidden="0" w:uiPriority="66" w:unhideWhenUsed="0"/>
+    <w:lsdException w:name="Medium Grid 1" w:semiHidden="0" w:uiPriority="67" w:unhideWhenUsed="0"/>
+    <w:lsdException w:name="Medium Grid 2" w:semiHidden="0" w:uiPriority="68" w:unhideWhenUsed="0"/>
+    <w:lsdException w:name="Medium Grid 3" w:semiHidden="0" w:uiPriority="69" w:unhideWhenUsed="0"/>
+    <w:lsdException w:name="Dark List" w:semiHidden="0" w:uiPriority="70" w:unhideWhenUsed="0"/>
+    <w:lsdException w:name="Colorful Shading" w:semiHidden="0" w:uiPriority="71" w:unhideWhenUsed="0"/>
+    <w:lsdException w:name="Colorful List" w:semiHidden="0" w:uiPriority="72" w:unhideWhenUsed="0"/>
+    <w:lsdException w:name="Colorful Grid" w:semiHidden="0" w:uiPriority="73" w:unhideWhenUsed="0"/>
+    <w:lsdException w:name="Light Shading Accent 1" w:semiHidden="0" w:uiPriority="60" w:unhideWhenUsed="0"/>
+    <w:lsdException w:name="Light List Accent 1" w:semiHidden="0" w:uiPriority="61" w:unhideWhenUsed="0"/>
+    <w:lsdException w:name="Light Grid Accent 1" w:semiHidden="0" w:uiPriority="62" w:unhideWhenUsed="0"/>
+    <w:lsdException w:name="Medium Shading 1 Accent 1" w:semiHidden="0" w:uiPriority="63" w:unhideWhenUsed="0"/>
+    <w:lsdException w:name="Medium Shading 2 Accent 1" w:semiHidden="0" w:uiPriority="64" w:unhideWhenUsed="0"/>
+    <w:lsdException w:name="Medium List 1 Accent 1" w:semiHidden="0" w:uiPriority="65" w:unhideWhenUsed="0"/>
+    <w:lsdException w:name="Revision" w:unhideWhenUsed="0"/>
+    <w:lsdException w:name="List Paragraph" w:semiHidden="0" w:uiPriority="34" w:unhideWhenUsed="0" w:qFormat="1"/>
+    <w:lsdException w:name="Quote" w:semiHidden="0" w:uiPriority="29" w:unhideWhenUsed="0" w:qFormat="1"/>
+    <w:lsdException w:name="Intense Quote" w:semiHidden="0" w:uiPriority="30" w:unhideWhenUsed="0" w:qFormat="1"/>
+    <w:lsdException w:name="Medium List 2 Accent 1" w:semiHidden="0" w:uiPriority="66" w:unhideWhenUsed="0"/>
+    <w:lsdException w:name="Medium Grid 1 Accent 1" w:semiHidden="0" w:uiPriority="67" w:unhideWhenUsed="0"/>
+    <w:lsdException w:name="Medium Grid 2 Accent 1" w:semiHidden="0" w:uiPriority="68" w:unhideWhenUsed="0"/>
+    <w:lsdException w:name="Medium Grid 3 Accent 1" w:semiHidden="0" w:uiPriority="69" w:unhideWhenUsed="0"/>
+    <w:lsdException w:name="Dark List Accent 1" w:semiHidden="0" w:uiPriority="70" w:unhideWhenUsed="0"/>
+    <w:lsdException w:name="Colorful Shading Accent 1" w:semiHidden="0" w:uiPriority="71" w:unhideWhenUsed="0"/>
+    <w:lsdException w:name="Colorful List Accent 1" w:semiHidden="0" w:uiPriority="72" w:unhideWhenUsed="0"/>
+    <w:lsdException w:name="Colorful Grid Accent 1" w:semiHidden="0" w:uiPriority="73" w:unhideWhenUsed="0"/>
+    <w:lsdException w:name="Light Shading Accent 2" w:semiHidden="0" w:uiPriority="60" w:unhideWhenUsed="0"/>
+    <w:lsdException w:name="Light List Accent 2" w:semiHidden="0" w:uiPriority="61" w:unhideWhenUsed="0"/>
+    <w:lsdException w:name="Light Grid Accent 2" w:semiHidden="0" w:uiPriority="62" w:unhideWhenUsed="0"/>
+    <w:lsdException w:name="Medium Shading 1 Accent 2" w:semiHidden="0" w:uiPriority="63" w:unhideWhenUsed="0"/>
+    <w:lsdException w:name="Medium Shading 2 Accent 2" w:semiHidden="0" w:uiPriority="64" w:unhideWhenUsed="0"/>
+    <w:lsdException w:name="Medium List 1 Accent 2" w:semiHidden="0" w:uiPriority="65" w:unhideWhenUsed="0"/>
+    <w:lsdException w:name="Medium List 2 Accent 2" w:semiHidden="0" w:uiPriority="66" w:unhideWhenUsed="0"/>
+    <w:lsdException w:name="Medium Grid 1 Accent 2" w:semiHidden="0" w:uiPriority="67" w:unhideWhenUsed="0"/>
+    <w:lsdException w:name="Medium Grid 2 Accent 2" w:semiHidden="0" w:uiPriority="68" w:unhideWhenUsed="0"/>
+    <w:lsdException w:name="Medium Grid 3 Accent 2" w:semiHidden="0" w:uiPriority="69" w:unhideWhenUsed="0"/>
+    <w:lsdException w:name="Dark List Accent 2" w:semiHidden="0" w:uiPriority="70" w:unhideWhenUsed="0"/>
+    <w:lsdException w:name="Colorful Shading Accent 2" w:semiHidden="0" w:uiPriority="71" w:unhideWhenUsed="0"/>
+    <w:lsdException w:name="Colorful List Accent 2" w:semiHidden="0" w:uiPriority="72" w:unhideWhenUsed="0"/>
+    <w:lsdException w:name="Colorful Grid Accent 2" w:semiHidden="0" w:uiPriority="73" w:unhideWhenUsed="0"/>
+    <w:lsdException w:name="Light Shading Accent 3" w:semiHidden="0" w:uiPriority="60" w:unhideWhenUsed="0"/>
+    <w:lsdException w:name="Light List Accent 3" w:semiHidden="0" w:uiPriority="61" w:unhideWhenUsed="0"/>
+    <w:lsdException w:name="Light Grid Accent 3" w:semiHidden="0" w:uiPriority="62" w:unhideWhenUsed="0"/>
+    <w:lsdException w:name="Medium Shading 1 Accent 3" w:semiHidden="0" w:uiPriority="63" w:unhideWhenUsed="0"/>
+    <w:lsdException w:name="Medium Shading 2 Accent 3" w:semiHidden="0" w:uiPriority="64" w:unhideWhenUsed="0"/>
+    <w:lsdException w:name="Medium List 1 Accent 3" w:semiHidden="0" w:uiPriority="65" w:unhideWhenUsed="0"/>
+    <w:lsdException w:name="Medium List 2 Accent 3" w:semiHidden="0" w:uiPriority="66" w:unhideWhenUsed="0"/>
+    <w:lsdException w:name="Medium Grid 1 Accent 3" w:semiHidden="0" w:uiPriority="67" w:unhideWhenUsed="0"/>
+    <w:lsdException w:name="Medium Grid 2 Accent 3" w:semiHidden="0" w:uiPriority="68" w:unhideWhenUsed="0"/>
+    <w:lsdException w:name="Medium Grid 3 Accent 3" w:semiHidden="0" w:uiPriority="69" w:unhideWhenUsed="0"/>
+    <w:lsdException w:name="Dark List Accent 3" w:semiHidden="0" w:uiPriority="70" w:unhideWhenUsed="0"/>
+    <w:lsdException w:name="Colorful Shading Accent 3" w:semiHidden="0" w:uiPriority="71" w:unhideWhenUsed="0"/>
+    <w:lsdException w:name="Colorful List Accent 3" w:semiHidden="0" w:uiPriority="72" w:unhideWhenUsed="0"/>
+    <w:lsdException w:name="Colorful Grid Accent 3" w:semiHidden="0" w:uiPriority="73" w:unhideWhenUsed="0"/>
+    <w:lsdException w:name="Light Shading Accent 4" w:semiHidden="0" w:uiPriority="60" w:unhideWhenUsed="0"/>
+    <w:lsdException w:name="Light List Accent 4" w:semiHidden="0" w:uiPriority="61" w:unhideWhenUsed="0"/>
+    <w:lsdException w:name="Light Grid Accent 4" w:semiHidden="0" w:uiPriority="62" w:unhideWhenUsed="0"/>
+    <w:lsdException w:name="Medium Shading 1 Accent 4" w:semiHidden="0" w:uiPriority="63" w:unhideWhenUsed="0"/>
+    <w:lsdException w:name="Medium Shading 2 Accent 4" w:semiHidden="0" w:uiPriority="64" w:unhideWhenUsed="0"/>
+    <w:lsdException w:name="Medium List 1 Accent 4" w:semiHidden="0" w:uiPriority="65" w:unhideWhenUsed="0"/>
+    <w:lsdException w:name="Medium List 2 Accent 4" w:semiHidden="0" w:uiPriority="66" w:unhideWhenUsed="0"/>
+    <w:lsdException w:name="Medium Grid 1 Accent 4" w:semiHidden="0" w:uiPriority="67" w:unhideWhenUsed="0"/>
+    <w:lsdException w:name="Medium Grid 2 Accent 4" w:semiHidden="0" w:uiPriority="68" w:unhideWhenUsed="0"/>
+    <w:lsdException w:name="Medium Grid 3 Accent 4" w:semiHidden="0" w:uiPriority="69" w:unhideWhenUsed="0"/>
+    <w:lsdException w:name="Dark List Accent 4" w:semiHidden="0" w:uiPriority="70" w:unhideWhenUsed="0"/>
+    <w:lsdException w:name="Colorful Shading Accent 4" w:semiHidden="0" w:uiPriority="71" w:unhideWhenUsed="0"/>
+    <w:lsdException w:name="Colorful List Accent 4" w:semiHidden="0" w:uiPriority="72" w:unhideWhenUsed="0"/>
+    <w:lsdException w:name="Colorful Grid Accent 4" w:semiHidden="0" w:uiPriority="73" w:unhideWhenUsed="0"/>
+    <w:lsdException w:name="Light Shading Accent 5" w:semiHidden="0" w:uiPriority="60" w:unhideWhenUsed="0"/>
+    <w:lsdException w:name="Light List Accent 5" w:semiHidden="0" w:uiPriority="61" w:unhideWhenUsed="0"/>
+    <w:lsdException w:name="Light Grid Accent 5" w:semiHidden="0" w:uiPriority="62" w:unhideWhenUsed="0"/>
+    <w:lsdException w:name="Medium Shading 1 Accent 5" w:semiHidden="0" w:uiPriority="63" w:unhideWhenUsed="0"/>
+    <w:lsdException w:name="Medium Shading 2 Accent 5" w:semiHidden="0" w:uiPriority="64" w:unhideWhenUsed="0"/>
+    <w:lsdException w:name="Medium List 1 Accent 5" w:semiHidden="0" w:uiPriority="65" w:unhideWhenUsed="0"/>
+    <w:lsdException w:name="Medium List 2 Accent 5" w:semiHidden="0" w:uiPriority="66" w:unhideWhenUsed="0"/>
+    <w:lsdException w:name="Medium Grid 1 Accent 5" w:semiHidden="0" w:uiPriority="67" w:unhideWhenUsed="0"/>
+    <w:lsdException w:name="Medium Grid 2 Accent 5" w:semiHidden="0" w:uiPriority="68" w:unhideWhenUsed="0"/>
+    <w:lsdException w:name="Medium Grid 3 Accent 5" w:semiHidden="0" w:uiPriority="69" w:unhideWhenUsed="0"/>
+    <w:lsdException w:name="Dark List Accent 5" w:semiHidden="0" w:uiPriority="70" w:unhideWhenUsed="0"/>
+    <w:lsdException w:name="Colorful Shading Accent 5" w:semiHidden="0" w:uiPriority="71" w:unhideWhenUsed="0"/>
+    <w:lsdException w:name="Colorful List Accent 5" w:semiHidden="0" w:uiPriority="72" w:unhideWhenUsed="0"/>
+    <w:lsdException w:name="Colorful Grid Accent 5" w:semiHidden="0" w:uiPriority="73" w:unhideWhenUsed="0"/>
+    <w:lsdException w:name="Light Shading Accent 6" w:semiHidden="0" w:uiPriority="60" w:unhideWhenUsed="0"/>
+    <w:lsdException w:name="Light List Accent 6" w:semiHidden="0" w:uiPriority="61" w:unhideWhenUsed="0"/>
+    <w:lsdException w:name="Light Grid Accent 6" w:semiHidden="0" w:uiPriority="62" w:unhideWhenUsed="0"/>
+    <w:lsdException w:name="Medium Shading 1 Accent 6" w:semiHidden="0" w:uiPriority="63" w:unhideWhenUsed="0"/>
+    <w:lsdException w:name="Medium Shading 2 Accent 6" w:semiHidden="0" w:uiPriority="64" w:unhideWhenUsed="0"/>
+    <w:lsdException w:name="Medium List 1 Accent 6" w:semiHidden="0" w:uiPriority="65" w:unhideWhenUsed="0"/>
+    <w:lsdException w:name="Medium List 2 Accent 6" w:semiHidden="0" w:uiPriority="66" w:unhideWhenUsed="0"/>
+    <w:lsdException w:name="Medium Grid 1 Accent 6" w:semiHidden="0" w:uiPriority="67" w:unhideWhenUsed="0"/>
+    <w:lsdException w:name="Medium Grid 2 Accent 6" w:semiHidden="0" w:uiPriority="68" w:unhideWhenUsed="0"/>
+    <w:lsdException w:name="Medium Grid 3 Accent 6" w:semiHidden="0" w:uiPriority="69" w:unhideWhenUsed="0"/>
+    <w:lsdException w:name="Dark List Accent 6" w:semiHidden="0" w:uiPriority="70" w:unhideWhenUsed="0"/>
+    <w:lsdException w:name="Colorful Shading Accent 6" w:semiHidden="0" w:uiPriority="71" w:unhideWhenUsed="0"/>
+    <w:lsdException w:name="Colorful List Accent 6" w:semiHidden="0" w:uiPriority="72" w:unhideWhenUsed="0"/>
+    <w:lsdException w:name="Colorful Grid Accent 6" w:semiHidden="0" w:uiPriority="73" w:unhideWhenUsed="0"/>
+    <w:lsdException w:name="Subtle Emphasis" w:semiHidden="0" w:uiPriority="19" w:unhideWhenUsed="0" w:qFormat="1"/>
+    <w:lsdException w:name="Intense Emphasis" w:semiHidden="0" w:uiPriority="21" w:unhideWhenUsed="0" w:qFormat="1"/>
+    <w:lsdException w:name="Subtle Reference" w:semiHidden="0" w:uiPriority="31" w:unhideWhenUsed="0" w:qFormat="1"/>
+    <w:lsdException w:name="Intense Reference" w:semiHidden="0" w:uiPriority="32" w:unhideWhenUsed="0" w:qFormat="1"/>
+    <w:lsdException w:name="Book Title" w:semiHidden="0" w:uiPriority="33" w:unhideWhenUsed="0" w:qFormat="1"/>
+    <w:lsdException w:name="Bibliography" w:uiPriority="37"/>
+    <w:lsdException w:name="TOC Heading" w:uiPriority="39" w:qFormat="1"/>
+  </w:latentStyles>
+  <w:style w:type="paragraph" w:default="1" w:styleId="a">
+    <w:name w:val="Normal"/>
+    <w:qFormat/>
+    <w:pPr>
+      <w:widowControl w:val="0"/>
+      <w:jc w:val="both"/>
+    </w:pPr>
+  </w:style>
+  <w:style w:type="character" w:default="1" w:styleId="a0">
+    <w:name w:val="Default Paragraph Font"/>
+    <w:uiPriority w:val="1"/>
+    <w:semiHidden/>
+    <w:unhideWhenUsed/>
+  </w:style>
+  <w:style w:type="table" w:default="1" w:styleId="a1">
+    <w:name w:val="Normal Table"/>
+    <w:uiPriority w:val="99"/>
+    <w:semiHidden/>
+    <w:unhideWhenUsed/>
+    <w:tblPr>
+      <w:tblInd w:w="0" w:type="dxa"/>
+      <w:tblCellMar>
+        <w:top w:w="0" w:type="dxa"/>
+        <w:left w:w="108" w:type="dxa"/>
+        <w:bottom w:w="0" w:type="dxa"/>
+        <w:right w:w="108" w:type="dxa"/>
+      </w:tblCellMar>
+    </w:tblPr>
+  </w:style>
+  <w:style w:type="numbering" w:default="1" w:styleId="a2">
+    <w:name w:val="No List"/>
+    <w:uiPriority w:val="99"/>
+    <w:semiHidden/>
+    <w:unhideWhenUsed/>
   </w:style>
 </w:styles>
 </file>
